--- a/DMO/feuilles/theoremes/analyse/Calcul différentiel.docx
+++ b/DMO/feuilles/theoremes/analyse/Calcul différentiel.docx
@@ -66,25 +66,7 @@
           <w:i/>
           <w:iCs/>
         </w:rPr>
-        <w:t xml:space="preserve">-evn de </w:t>
-      </w:r>
-      <w:proofErr w:type="spellStart"/>
-      <w:r>
-        <w:rPr>
-          <w:rFonts w:eastAsiaTheme="minorEastAsia"/>
-          <w:i/>
-          <w:iCs/>
-        </w:rPr>
-        <w:t>dim</w:t>
-      </w:r>
-      <w:proofErr w:type="spellEnd"/>
-      <w:r>
-        <w:rPr>
-          <w:rFonts w:eastAsiaTheme="minorEastAsia"/>
-          <w:i/>
-          <w:iCs/>
-        </w:rPr>
-        <w:t xml:space="preserve"> </w:t>
+        <w:t xml:space="preserve">-evn de dim </w:t>
       </w:r>
       <m:oMath>
         <m:r>
@@ -2413,23 +2395,7 @@
           <w:rFonts w:eastAsiaTheme="minorEastAsia"/>
           <w:color w:val="7030A0"/>
         </w:rPr>
-        <w:t xml:space="preserve">           </w:t>
-      </w:r>
-      <w:proofErr w:type="gramStart"/>
-      <w:r>
-        <w:rPr>
-          <w:rFonts w:eastAsiaTheme="minorEastAsia"/>
-          <w:color w:val="7030A0"/>
-        </w:rPr>
-        <w:t xml:space="preserve">  ,</w:t>
-      </w:r>
-      <w:proofErr w:type="gramEnd"/>
-      <w:r>
-        <w:rPr>
-          <w:rFonts w:eastAsiaTheme="minorEastAsia"/>
-          <w:color w:val="7030A0"/>
-        </w:rPr>
-        <w:t xml:space="preserve"> prenons </w:t>
+        <w:t xml:space="preserve">             , prenons </w:t>
       </w:r>
       <m:oMath>
         <m:sSub>
@@ -3720,23 +3686,7 @@
           <w:rFonts w:eastAsiaTheme="minorEastAsia"/>
           <w:color w:val="92D050"/>
         </w:rPr>
-        <w:t xml:space="preserve"> Puisque nous sommes dans des evn de </w:t>
-      </w:r>
-      <w:proofErr w:type="spellStart"/>
-      <w:r>
-        <w:rPr>
-          <w:rFonts w:eastAsiaTheme="minorEastAsia"/>
-          <w:color w:val="92D050"/>
-        </w:rPr>
-        <w:t>dim</w:t>
-      </w:r>
-      <w:proofErr w:type="spellEnd"/>
-      <w:r>
-        <w:rPr>
-          <w:rFonts w:eastAsiaTheme="minorEastAsia"/>
-          <w:color w:val="92D050"/>
-        </w:rPr>
-        <w:t xml:space="preserve"> finie, toutes les normes sont équivalentes et la notion de limite est invariante par passage à une norme équivalente, donc on peut choisir les normes que l’on veut sur </w:t>
+        <w:t xml:space="preserve"> Puisque nous sommes dans des evn de dim finie, toutes les normes sont équivalentes et la notion de limite est invariante par passage à une norme équivalente, donc on peut choisir les normes que l’on veut sur </w:t>
       </w:r>
       <m:oMath>
         <m:r>
@@ -6103,7 +6053,7 @@
             <w:rPr>
               <w:rFonts w:ascii="Cambria Math" w:eastAsiaTheme="minorEastAsia" w:hAnsi="Cambria Math"/>
             </w:rPr>
-            <m:t>f :U→</m:t>
+            <m:t>f :U</m:t>
           </m:r>
           <m:r>
             <m:rPr>
@@ -6112,7 +6062,7 @@
             <w:rPr>
               <w:rFonts w:ascii="Cambria Math" w:eastAsiaTheme="minorEastAsia" w:hAnsi="Cambria Math"/>
             </w:rPr>
-            <m:t>L</m:t>
+            <m:t>→L</m:t>
           </m:r>
           <m:d>
             <m:dPr>
@@ -6277,21 +6227,7 @@
         <w:rPr>
           <w:rFonts w:eastAsiaTheme="minorEastAsia"/>
         </w:rPr>
-        <w:t xml:space="preserve"> est différentiable et sa différent</w:t>
-      </w:r>
-      <w:proofErr w:type="spellStart"/>
-      <w:r>
-        <w:rPr>
-          <w:rFonts w:eastAsiaTheme="minorEastAsia"/>
-        </w:rPr>
-        <w:t>ielle</w:t>
-      </w:r>
-      <w:proofErr w:type="spellEnd"/>
-      <w:r>
-        <w:rPr>
-          <w:rFonts w:eastAsiaTheme="minorEastAsia"/>
-        </w:rPr>
-        <w:t xml:space="preserve"> est l’application nulle : pour tout </w:t>
+        <w:t xml:space="preserve"> est différentiable et sa différentielle est l’application nulle : pour tout </w:t>
       </w:r>
       <m:oMath>
         <m:r>
@@ -6656,7 +6592,7 @@
           <w:rPr>
             <w:rFonts w:ascii="Cambria Math" w:eastAsiaTheme="minorEastAsia" w:hAnsi="Cambria Math"/>
           </w:rPr>
-          <m:t>f :I⊂</m:t>
+          <m:t>f :I</m:t>
         </m:r>
         <m:r>
           <m:rPr>
@@ -6665,7 +6601,7 @@
           <w:rPr>
             <w:rFonts w:ascii="Cambria Math" w:eastAsiaTheme="minorEastAsia" w:hAnsi="Cambria Math"/>
           </w:rPr>
-          <m:t>R→</m:t>
+          <m:t>⊂R→</m:t>
         </m:r>
         <m:r>
           <w:rPr>
@@ -6728,6 +6664,4690 @@
           <w:rFonts w:eastAsiaTheme="minorEastAsia"/>
         </w:rPr>
       </w:pPr>
+      <w:r>
+        <w:rPr>
+          <w:rFonts w:eastAsiaTheme="minorEastAsia"/>
+          <w:u w:val="single"/>
+        </w:rPr>
+        <w:t>Proposition :</w:t>
+      </w:r>
+      <w:r>
+        <w:rPr>
+          <w:rFonts w:eastAsiaTheme="minorEastAsia"/>
+        </w:rPr>
+        <w:t xml:space="preserve"> </w:t>
+      </w:r>
+    </w:p>
+    <w:p>
+      <w:pPr>
+        <w:rPr>
+          <w:rFonts w:eastAsiaTheme="minorEastAsia"/>
+        </w:rPr>
+      </w:pPr>
+      <w:r>
+        <w:rPr>
+          <w:rFonts w:eastAsiaTheme="minorEastAsia"/>
+        </w:rPr>
+        <w:t xml:space="preserve">Si </w:t>
+      </w:r>
+      <m:oMath>
+        <m:r>
+          <w:rPr>
+            <w:rFonts w:ascii="Cambria Math" w:eastAsiaTheme="minorEastAsia" w:hAnsi="Cambria Math"/>
+          </w:rPr>
+          <m:t>φ :E</m:t>
+        </m:r>
+        <m:r>
+          <m:rPr>
+            <m:lit/>
+          </m:rPr>
+          <w:rPr>
+            <w:rFonts w:ascii="Cambria Math" w:eastAsiaTheme="minorEastAsia" w:hAnsi="Cambria Math"/>
+          </w:rPr>
+          <m:t>×</m:t>
+        </m:r>
+        <m:r>
+          <w:rPr>
+            <w:rFonts w:ascii="Cambria Math" w:eastAsiaTheme="minorEastAsia" w:hAnsi="Cambria Math"/>
+          </w:rPr>
+          <m:t>F→G</m:t>
+        </m:r>
+      </m:oMath>
+      <w:r>
+        <w:rPr>
+          <w:rFonts w:eastAsiaTheme="minorEastAsia"/>
+        </w:rPr>
+        <w:t xml:space="preserve"> est une application bilinéaire, alors </w:t>
+      </w:r>
+      <m:oMath>
+        <m:r>
+          <w:rPr>
+            <w:rFonts w:ascii="Cambria Math" w:eastAsiaTheme="minorEastAsia" w:hAnsi="Cambria Math"/>
+          </w:rPr>
+          <m:t xml:space="preserve">φ </m:t>
+        </m:r>
+      </m:oMath>
+      <w:r>
+        <w:rPr>
+          <w:rFonts w:eastAsiaTheme="minorEastAsia"/>
+        </w:rPr>
+        <w:t>est différentiable, et on a :</w:t>
+      </w:r>
+    </w:p>
+    <w:p>
+      <w:pPr>
+        <w:rPr>
+          <w:rFonts w:eastAsiaTheme="minorEastAsia"/>
+        </w:rPr>
+      </w:pPr>
+      <m:oMathPara>
+        <m:oMath>
+          <m:r>
+            <w:rPr>
+              <w:rFonts w:ascii="Cambria Math" w:eastAsiaTheme="minorEastAsia" w:hAnsi="Cambria Math"/>
+            </w:rPr>
+            <m:t xml:space="preserve">               ∀</m:t>
+          </m:r>
+          <m:d>
+            <m:dPr>
+              <m:ctrlPr>
+                <w:rPr>
+                  <w:rFonts w:ascii="Cambria Math" w:eastAsiaTheme="minorEastAsia" w:hAnsi="Cambria Math"/>
+                  <w:i/>
+                </w:rPr>
+              </m:ctrlPr>
+            </m:dPr>
+            <m:e>
+              <m:r>
+                <w:rPr>
+                  <w:rFonts w:ascii="Cambria Math" w:eastAsiaTheme="minorEastAsia" w:hAnsi="Cambria Math"/>
+                </w:rPr>
+                <m:t>x,y</m:t>
+              </m:r>
+            </m:e>
+          </m:d>
+          <m:r>
+            <w:rPr>
+              <w:rFonts w:ascii="Cambria Math" w:eastAsiaTheme="minorEastAsia" w:hAnsi="Cambria Math"/>
+            </w:rPr>
+            <m:t>∈E</m:t>
+          </m:r>
+          <m:r>
+            <m:rPr>
+              <m:lit/>
+            </m:rPr>
+            <w:rPr>
+              <w:rFonts w:ascii="Cambria Math" w:eastAsiaTheme="minorEastAsia" w:hAnsi="Cambria Math"/>
+            </w:rPr>
+            <m:t>×</m:t>
+          </m:r>
+          <m:r>
+            <w:rPr>
+              <w:rFonts w:ascii="Cambria Math" w:eastAsiaTheme="minorEastAsia" w:hAnsi="Cambria Math"/>
+            </w:rPr>
+            <m:t xml:space="preserve">F, </m:t>
+          </m:r>
+          <m:r>
+            <m:rPr>
+              <m:nor/>
+            </m:rPr>
+            <w:rPr>
+              <w:rFonts w:ascii="Cambria Math" w:eastAsiaTheme="minorEastAsia" w:hAnsi="Cambria Math"/>
+            </w:rPr>
+            <m:t>d</m:t>
+          </m:r>
+          <m:r>
+            <w:rPr>
+              <w:rFonts w:ascii="Cambria Math" w:eastAsiaTheme="minorEastAsia" w:hAnsi="Cambria Math"/>
+            </w:rPr>
+            <m:t>φ</m:t>
+          </m:r>
+          <m:d>
+            <m:dPr>
+              <m:ctrlPr>
+                <w:rPr>
+                  <w:rFonts w:ascii="Cambria Math" w:eastAsiaTheme="minorEastAsia" w:hAnsi="Cambria Math"/>
+                  <w:i/>
+                </w:rPr>
+              </m:ctrlPr>
+            </m:dPr>
+            <m:e>
+              <m:r>
+                <w:rPr>
+                  <w:rFonts w:ascii="Cambria Math" w:eastAsiaTheme="minorEastAsia" w:hAnsi="Cambria Math"/>
+                </w:rPr>
+                <m:t>x,y</m:t>
+              </m:r>
+            </m:e>
+          </m:d>
+          <m:r>
+            <w:rPr>
+              <w:rFonts w:ascii="Cambria Math" w:eastAsiaTheme="minorEastAsia" w:hAnsi="Cambria Math"/>
+            </w:rPr>
+            <m:t xml:space="preserve"> :E</m:t>
+          </m:r>
+          <m:r>
+            <m:rPr>
+              <m:lit/>
+            </m:rPr>
+            <w:rPr>
+              <w:rFonts w:ascii="Cambria Math" w:eastAsiaTheme="minorEastAsia" w:hAnsi="Cambria Math"/>
+            </w:rPr>
+            <m:t>×</m:t>
+          </m:r>
+          <m:r>
+            <w:rPr>
+              <w:rFonts w:ascii="Cambria Math" w:eastAsiaTheme="minorEastAsia" w:hAnsi="Cambria Math"/>
+            </w:rPr>
+            <m:t>F→               G</m:t>
+          </m:r>
+        </m:oMath>
+      </m:oMathPara>
+    </w:p>
+    <w:p>
+      <w:pPr>
+        <w:rPr>
+          <w:rFonts w:eastAsiaTheme="minorEastAsia"/>
+        </w:rPr>
+      </w:pPr>
+      <w:r>
+        <w:rPr>
+          <w:rFonts w:eastAsiaTheme="minorEastAsia"/>
+        </w:rPr>
+        <w:tab/>
+      </w:r>
+      <w:r>
+        <w:rPr>
+          <w:rFonts w:eastAsiaTheme="minorEastAsia"/>
+        </w:rPr>
+        <w:tab/>
+      </w:r>
+      <w:r>
+        <w:rPr>
+          <w:rFonts w:eastAsiaTheme="minorEastAsia"/>
+        </w:rPr>
+        <w:tab/>
+      </w:r>
+      <w:r>
+        <w:rPr>
+          <w:rFonts w:eastAsiaTheme="minorEastAsia"/>
+        </w:rPr>
+        <w:tab/>
+      </w:r>
+      <w:r>
+        <w:rPr>
+          <w:rFonts w:eastAsiaTheme="minorEastAsia"/>
+        </w:rPr>
+        <w:tab/>
+      </w:r>
+      <w:r>
+        <w:rPr>
+          <w:rFonts w:eastAsiaTheme="minorEastAsia"/>
+        </w:rPr>
+        <w:tab/>
+      </w:r>
+      <w:r>
+        <w:rPr>
+          <w:rFonts w:eastAsiaTheme="minorEastAsia"/>
+        </w:rPr>
+        <w:tab/>
+        <w:t xml:space="preserve">       </w:t>
+      </w:r>
+      <m:oMath>
+        <m:d>
+          <m:dPr>
+            <m:ctrlPr>
+              <w:rPr>
+                <w:rFonts w:ascii="Cambria Math" w:eastAsiaTheme="minorEastAsia" w:hAnsi="Cambria Math"/>
+                <w:i/>
+              </w:rPr>
+            </m:ctrlPr>
+          </m:dPr>
+          <m:e>
+            <m:r>
+              <w:rPr>
+                <w:rFonts w:ascii="Cambria Math" w:eastAsiaTheme="minorEastAsia" w:hAnsi="Cambria Math"/>
+              </w:rPr>
+              <m:t>h,k</m:t>
+            </m:r>
+          </m:e>
+        </m:d>
+        <m:r>
+          <w:rPr>
+            <w:rFonts w:ascii="Cambria Math" w:eastAsiaTheme="minorEastAsia" w:hAnsi="Cambria Math"/>
+          </w:rPr>
+          <m:t>↦φ</m:t>
+        </m:r>
+        <m:d>
+          <m:dPr>
+            <m:ctrlPr>
+              <w:rPr>
+                <w:rFonts w:ascii="Cambria Math" w:eastAsiaTheme="minorEastAsia" w:hAnsi="Cambria Math"/>
+                <w:i/>
+              </w:rPr>
+            </m:ctrlPr>
+          </m:dPr>
+          <m:e>
+            <m:r>
+              <w:rPr>
+                <w:rFonts w:ascii="Cambria Math" w:eastAsiaTheme="minorEastAsia" w:hAnsi="Cambria Math"/>
+              </w:rPr>
+              <m:t>x,k</m:t>
+            </m:r>
+          </m:e>
+        </m:d>
+        <m:r>
+          <w:rPr>
+            <w:rFonts w:ascii="Cambria Math" w:eastAsiaTheme="minorEastAsia" w:hAnsi="Cambria Math"/>
+          </w:rPr>
+          <m:t>+φ</m:t>
+        </m:r>
+        <m:d>
+          <m:dPr>
+            <m:ctrlPr>
+              <w:rPr>
+                <w:rFonts w:ascii="Cambria Math" w:eastAsiaTheme="minorEastAsia" w:hAnsi="Cambria Math"/>
+                <w:i/>
+              </w:rPr>
+            </m:ctrlPr>
+          </m:dPr>
+          <m:e>
+            <m:r>
+              <w:rPr>
+                <w:rFonts w:ascii="Cambria Math" w:eastAsiaTheme="minorEastAsia" w:hAnsi="Cambria Math"/>
+              </w:rPr>
+              <m:t>h,y</m:t>
+            </m:r>
+          </m:e>
+        </m:d>
+      </m:oMath>
+    </w:p>
+    <w:p>
+      <w:pPr>
+        <w:pStyle w:val="Paragraphedeliste"/>
+        <w:numPr>
+          <w:ilvl w:val="0"/>
+          <w:numId w:val="10"/>
+        </w:numPr>
+        <w:rPr>
+          <w:rFonts w:eastAsiaTheme="minorEastAsia"/>
+          <w:b/>
+          <w:bCs/>
+        </w:rPr>
+      </w:pPr>
+      <w:r>
+        <w:rPr>
+          <w:rFonts w:eastAsiaTheme="minorEastAsia"/>
+          <w:b/>
+          <w:bCs/>
+        </w:rPr>
+        <w:t>Opérations sur les fonctions différentiables</w:t>
+      </w:r>
+    </w:p>
+    <w:p>
+      <w:pPr>
+        <w:rPr>
+          <w:rFonts w:eastAsiaTheme="minorEastAsia"/>
+        </w:rPr>
+      </w:pPr>
+      <w:r>
+        <w:rPr>
+          <w:rFonts w:eastAsiaTheme="minorEastAsia"/>
+          <w:u w:val="single"/>
+        </w:rPr>
+        <w:t>Proposition :</w:t>
+      </w:r>
+      <w:r>
+        <w:rPr>
+          <w:rFonts w:eastAsiaTheme="minorEastAsia"/>
+        </w:rPr>
+        <w:t xml:space="preserve"> Soient </w:t>
+      </w:r>
+      <m:oMath>
+        <m:r>
+          <w:rPr>
+            <w:rFonts w:ascii="Cambria Math" w:eastAsiaTheme="minorEastAsia" w:hAnsi="Cambria Math"/>
+          </w:rPr>
+          <m:t>f,g :U⊂E→F.</m:t>
+        </m:r>
+      </m:oMath>
+      <w:r>
+        <w:rPr>
+          <w:rFonts w:eastAsiaTheme="minorEastAsia"/>
+        </w:rPr>
+        <w:t xml:space="preserve"> Pour tous </w:t>
+      </w:r>
+      <m:oMath>
+        <m:r>
+          <w:rPr>
+            <w:rFonts w:ascii="Cambria Math" w:eastAsiaTheme="minorEastAsia" w:hAnsi="Cambria Math"/>
+          </w:rPr>
+          <m:t>λ,μ</m:t>
+        </m:r>
+        <m:r>
+          <m:rPr>
+            <m:scr m:val="double-struck"/>
+          </m:rPr>
+          <w:rPr>
+            <w:rFonts w:ascii="Cambria Math" w:eastAsiaTheme="minorEastAsia" w:hAnsi="Cambria Math"/>
+          </w:rPr>
+          <m:t xml:space="preserve">∈R, </m:t>
+        </m:r>
+      </m:oMath>
+      <w:r>
+        <w:rPr>
+          <w:rFonts w:eastAsiaTheme="minorEastAsia"/>
+        </w:rPr>
+        <w:t xml:space="preserve">si </w:t>
+      </w:r>
+      <m:oMath>
+        <m:r>
+          <w:rPr>
+            <w:rFonts w:ascii="Cambria Math" w:eastAsiaTheme="minorEastAsia" w:hAnsi="Cambria Math"/>
+          </w:rPr>
+          <m:t>f</m:t>
+        </m:r>
+      </m:oMath>
+      <w:r>
+        <w:rPr>
+          <w:rFonts w:eastAsiaTheme="minorEastAsia"/>
+        </w:rPr>
+        <w:t xml:space="preserve"> et </w:t>
+      </w:r>
+      <m:oMath>
+        <m:r>
+          <w:rPr>
+            <w:rFonts w:ascii="Cambria Math" w:eastAsiaTheme="minorEastAsia" w:hAnsi="Cambria Math"/>
+          </w:rPr>
+          <m:t>g</m:t>
+        </m:r>
+      </m:oMath>
+      <w:r>
+        <w:rPr>
+          <w:rFonts w:eastAsiaTheme="minorEastAsia"/>
+        </w:rPr>
+        <w:t xml:space="preserve"> sont différentiables, alors </w:t>
+      </w:r>
+      <m:oMath>
+        <m:r>
+          <w:rPr>
+            <w:rFonts w:ascii="Cambria Math" w:eastAsiaTheme="minorEastAsia" w:hAnsi="Cambria Math"/>
+          </w:rPr>
+          <m:t>λf++μg</m:t>
+        </m:r>
+      </m:oMath>
+      <w:r>
+        <w:rPr>
+          <w:rFonts w:eastAsiaTheme="minorEastAsia"/>
+        </w:rPr>
+        <w:t xml:space="preserve"> l’est aussi et </w:t>
+      </w:r>
+    </w:p>
+    <w:p>
+      <w:pPr>
+        <w:rPr>
+          <w:rFonts w:eastAsiaTheme="minorEastAsia"/>
+        </w:rPr>
+      </w:pPr>
+      <m:oMathPara>
+        <m:oMath>
+          <m:r>
+            <m:rPr>
+              <m:nor/>
+            </m:rPr>
+            <w:rPr>
+              <w:rFonts w:ascii="Cambria Math" w:eastAsiaTheme="minorEastAsia" w:hAnsi="Cambria Math"/>
+            </w:rPr>
+            <m:t>d</m:t>
+          </m:r>
+          <m:d>
+            <m:dPr>
+              <m:ctrlPr>
+                <w:rPr>
+                  <w:rFonts w:ascii="Cambria Math" w:eastAsiaTheme="minorEastAsia" w:hAnsi="Cambria Math"/>
+                  <w:i/>
+                </w:rPr>
+              </m:ctrlPr>
+            </m:dPr>
+            <m:e>
+              <m:r>
+                <w:rPr>
+                  <w:rFonts w:ascii="Cambria Math" w:eastAsiaTheme="minorEastAsia" w:hAnsi="Cambria Math"/>
+                </w:rPr>
+                <m:t>λf+μg</m:t>
+              </m:r>
+            </m:e>
+          </m:d>
+          <m:r>
+            <w:rPr>
+              <w:rFonts w:ascii="Cambria Math" w:eastAsiaTheme="minorEastAsia" w:hAnsi="Cambria Math"/>
+            </w:rPr>
+            <m:t>=λ</m:t>
+          </m:r>
+          <m:r>
+            <m:rPr>
+              <m:nor/>
+            </m:rPr>
+            <w:rPr>
+              <w:rFonts w:ascii="Cambria Math" w:eastAsiaTheme="minorEastAsia" w:hAnsi="Cambria Math"/>
+            </w:rPr>
+            <m:t>d</m:t>
+          </m:r>
+          <m:r>
+            <w:rPr>
+              <w:rFonts w:ascii="Cambria Math" w:eastAsiaTheme="minorEastAsia" w:hAnsi="Cambria Math"/>
+            </w:rPr>
+            <m:t>f+μ</m:t>
+          </m:r>
+          <m:r>
+            <m:rPr>
+              <m:nor/>
+            </m:rPr>
+            <w:rPr>
+              <w:rFonts w:ascii="Cambria Math" w:eastAsiaTheme="minorEastAsia" w:hAnsi="Cambria Math"/>
+            </w:rPr>
+            <m:t>d</m:t>
+          </m:r>
+          <m:r>
+            <w:rPr>
+              <w:rFonts w:ascii="Cambria Math" w:eastAsiaTheme="minorEastAsia" w:hAnsi="Cambria Math"/>
+            </w:rPr>
+            <m:t>g</m:t>
+          </m:r>
+        </m:oMath>
+      </m:oMathPara>
+    </w:p>
+    <w:p>
+      <w:pPr>
+        <w:rPr>
+          <w:rFonts w:eastAsiaTheme="minorEastAsia"/>
+        </w:rPr>
+      </w:pPr>
+      <w:r>
+        <w:rPr>
+          <w:rFonts w:eastAsiaTheme="minorEastAsia"/>
+        </w:rPr>
+        <w:br w:type="page"/>
+      </w:r>
+    </w:p>
+    <w:p>
+      <w:pPr>
+        <w:rPr>
+          <w:rFonts w:eastAsiaTheme="minorEastAsia"/>
+        </w:rPr>
+      </w:pPr>
+    </w:p>
+    <w:p>
+      <w:pPr>
+        <w:rPr>
+          <w:rFonts w:eastAsiaTheme="minorEastAsia"/>
+        </w:rPr>
+      </w:pPr>
+      <w:r>
+        <w:rPr>
+          <w:rFonts w:eastAsiaTheme="minorEastAsia"/>
+          <w:u w:val="single"/>
+        </w:rPr>
+        <w:t>Proposition :</w:t>
+      </w:r>
+      <w:r>
+        <w:rPr>
+          <w:rFonts w:eastAsiaTheme="minorEastAsia"/>
+        </w:rPr>
+        <w:t xml:space="preserve"> Soient </w:t>
+      </w:r>
+      <m:oMath>
+        <m:r>
+          <w:rPr>
+            <w:rFonts w:ascii="Cambria Math" w:eastAsiaTheme="minorEastAsia" w:hAnsi="Cambria Math"/>
+          </w:rPr>
+          <m:t>B=</m:t>
+        </m:r>
+        <m:d>
+          <m:dPr>
+            <m:ctrlPr>
+              <w:rPr>
+                <w:rFonts w:ascii="Cambria Math" w:eastAsiaTheme="minorEastAsia" w:hAnsi="Cambria Math"/>
+                <w:i/>
+              </w:rPr>
+            </m:ctrlPr>
+          </m:dPr>
+          <m:e>
+            <m:sSub>
+              <m:sSubPr>
+                <m:ctrlPr>
+                  <w:rPr>
+                    <w:rFonts w:ascii="Cambria Math" w:eastAsiaTheme="minorEastAsia" w:hAnsi="Cambria Math"/>
+                    <w:i/>
+                  </w:rPr>
+                </m:ctrlPr>
+              </m:sSubPr>
+              <m:e>
+                <m:r>
+                  <w:rPr>
+                    <w:rFonts w:ascii="Cambria Math" w:eastAsiaTheme="minorEastAsia" w:hAnsi="Cambria Math"/>
+                  </w:rPr>
+                  <m:t>e</m:t>
+                </m:r>
+              </m:e>
+              <m:sub>
+                <m:r>
+                  <w:rPr>
+                    <w:rFonts w:ascii="Cambria Math" w:eastAsiaTheme="minorEastAsia" w:hAnsi="Cambria Math"/>
+                  </w:rPr>
+                  <m:t>1</m:t>
+                </m:r>
+              </m:sub>
+            </m:sSub>
+            <m:r>
+              <w:rPr>
+                <w:rFonts w:ascii="Cambria Math" w:eastAsiaTheme="minorEastAsia" w:hAnsi="Cambria Math"/>
+              </w:rPr>
+              <m:t>,…</m:t>
+            </m:r>
+            <m:sSub>
+              <m:sSubPr>
+                <m:ctrlPr>
+                  <w:rPr>
+                    <w:rFonts w:ascii="Cambria Math" w:eastAsiaTheme="minorEastAsia" w:hAnsi="Cambria Math"/>
+                    <w:i/>
+                  </w:rPr>
+                </m:ctrlPr>
+              </m:sSubPr>
+              <m:e>
+                <m:r>
+                  <w:rPr>
+                    <w:rFonts w:ascii="Cambria Math" w:eastAsiaTheme="minorEastAsia" w:hAnsi="Cambria Math"/>
+                  </w:rPr>
+                  <m:t>e</m:t>
+                </m:r>
+              </m:e>
+              <m:sub>
+                <m:r>
+                  <w:rPr>
+                    <w:rFonts w:ascii="Cambria Math" w:eastAsiaTheme="minorEastAsia" w:hAnsi="Cambria Math"/>
+                  </w:rPr>
+                  <m:t>p</m:t>
+                </m:r>
+              </m:sub>
+            </m:sSub>
+          </m:e>
+        </m:d>
+      </m:oMath>
+      <w:r>
+        <w:rPr>
+          <w:rFonts w:eastAsiaTheme="minorEastAsia"/>
+        </w:rPr>
+        <w:t xml:space="preserve"> une base de </w:t>
+      </w:r>
+      <m:oMath>
+        <m:r>
+          <w:rPr>
+            <w:rFonts w:ascii="Cambria Math" w:eastAsiaTheme="minorEastAsia" w:hAnsi="Cambria Math"/>
+          </w:rPr>
+          <m:t>F</m:t>
+        </m:r>
+      </m:oMath>
+      <w:r>
+        <w:rPr>
+          <w:rFonts w:eastAsiaTheme="minorEastAsia"/>
+        </w:rPr>
+        <w:t xml:space="preserve"> et </w:t>
+      </w:r>
+      <m:oMath>
+        <m:r>
+          <w:rPr>
+            <w:rFonts w:ascii="Cambria Math" w:eastAsiaTheme="minorEastAsia" w:hAnsi="Cambria Math"/>
+          </w:rPr>
+          <m:t>f :U⊂E→F</m:t>
+        </m:r>
+      </m:oMath>
+      <w:r>
+        <w:rPr>
+          <w:rFonts w:eastAsiaTheme="minorEastAsia"/>
+        </w:rPr>
+        <w:t xml:space="preserve"> de fonctions coordonnées </w:t>
+      </w:r>
+      <m:oMath>
+        <m:sSub>
+          <m:sSubPr>
+            <m:ctrlPr>
+              <w:rPr>
+                <w:rFonts w:ascii="Cambria Math" w:eastAsiaTheme="minorEastAsia" w:hAnsi="Cambria Math"/>
+                <w:i/>
+              </w:rPr>
+            </m:ctrlPr>
+          </m:sSubPr>
+          <m:e>
+            <m:r>
+              <w:rPr>
+                <w:rFonts w:ascii="Cambria Math" w:eastAsiaTheme="minorEastAsia" w:hAnsi="Cambria Math"/>
+              </w:rPr>
+              <m:t>f</m:t>
+            </m:r>
+          </m:e>
+          <m:sub>
+            <m:r>
+              <w:rPr>
+                <w:rFonts w:ascii="Cambria Math" w:eastAsiaTheme="minorEastAsia" w:hAnsi="Cambria Math"/>
+              </w:rPr>
+              <m:t>1</m:t>
+            </m:r>
+          </m:sub>
+        </m:sSub>
+        <m:r>
+          <w:rPr>
+            <w:rFonts w:ascii="Cambria Math" w:eastAsiaTheme="minorEastAsia" w:hAnsi="Cambria Math"/>
+          </w:rPr>
+          <m:t>,…</m:t>
+        </m:r>
+        <m:sSub>
+          <m:sSubPr>
+            <m:ctrlPr>
+              <w:rPr>
+                <w:rFonts w:ascii="Cambria Math" w:eastAsiaTheme="minorEastAsia" w:hAnsi="Cambria Math"/>
+                <w:i/>
+              </w:rPr>
+            </m:ctrlPr>
+          </m:sSubPr>
+          <m:e>
+            <m:r>
+              <w:rPr>
+                <w:rFonts w:ascii="Cambria Math" w:eastAsiaTheme="minorEastAsia" w:hAnsi="Cambria Math"/>
+              </w:rPr>
+              <m:t>f</m:t>
+            </m:r>
+          </m:e>
+          <m:sub>
+            <m:r>
+              <w:rPr>
+                <w:rFonts w:ascii="Cambria Math" w:eastAsiaTheme="minorEastAsia" w:hAnsi="Cambria Math"/>
+              </w:rPr>
+              <m:t>p</m:t>
+            </m:r>
+          </m:sub>
+        </m:sSub>
+      </m:oMath>
+      <w:r>
+        <w:rPr>
+          <w:rFonts w:eastAsiaTheme="minorEastAsia"/>
+        </w:rPr>
+        <w:t xml:space="preserve"> dans la base </w:t>
+      </w:r>
+      <m:oMath>
+        <m:r>
+          <w:rPr>
+            <w:rFonts w:ascii="Cambria Math" w:eastAsiaTheme="minorEastAsia" w:hAnsi="Cambria Math"/>
+          </w:rPr>
+          <m:t>B</m:t>
+        </m:r>
+      </m:oMath>
+      <w:r>
+        <w:rPr>
+          <w:rFonts w:eastAsiaTheme="minorEastAsia"/>
+        </w:rPr>
+        <w:t>. On a équivalence entre :</w:t>
+      </w:r>
+    </w:p>
+    <w:p>
+      <w:pPr>
+        <w:pStyle w:val="Paragraphedeliste"/>
+        <w:numPr>
+          <w:ilvl w:val="0"/>
+          <w:numId w:val="11"/>
+        </w:numPr>
+        <w:rPr>
+          <w:rFonts w:eastAsiaTheme="minorEastAsia"/>
+        </w:rPr>
+      </w:pPr>
+      <m:oMath>
+        <m:r>
+          <w:rPr>
+            <w:rFonts w:ascii="Cambria Math" w:eastAsiaTheme="minorEastAsia" w:hAnsi="Cambria Math"/>
+          </w:rPr>
+          <m:t>f</m:t>
+        </m:r>
+      </m:oMath>
+      <w:r>
+        <w:rPr>
+          <w:rFonts w:eastAsiaTheme="minorEastAsia"/>
+        </w:rPr>
+        <w:t xml:space="preserve"> est différentiable</w:t>
+      </w:r>
+    </w:p>
+    <w:p>
+      <w:pPr>
+        <w:pStyle w:val="Paragraphedeliste"/>
+        <w:numPr>
+          <w:ilvl w:val="0"/>
+          <w:numId w:val="11"/>
+        </w:numPr>
+        <w:rPr>
+          <w:rFonts w:eastAsiaTheme="minorEastAsia"/>
+        </w:rPr>
+      </w:pPr>
+      <w:r>
+        <w:rPr>
+          <w:rFonts w:eastAsiaTheme="minorEastAsia"/>
+        </w:rPr>
+        <w:t xml:space="preserve">Les fonctions coordonnées </w:t>
+      </w:r>
+      <m:oMath>
+        <m:sSub>
+          <m:sSubPr>
+            <m:ctrlPr>
+              <w:rPr>
+                <w:rFonts w:ascii="Cambria Math" w:eastAsiaTheme="minorEastAsia" w:hAnsi="Cambria Math"/>
+                <w:i/>
+              </w:rPr>
+            </m:ctrlPr>
+          </m:sSubPr>
+          <m:e>
+            <m:r>
+              <w:rPr>
+                <w:rFonts w:ascii="Cambria Math" w:eastAsiaTheme="minorEastAsia" w:hAnsi="Cambria Math"/>
+              </w:rPr>
+              <m:t>f</m:t>
+            </m:r>
+          </m:e>
+          <m:sub>
+            <m:r>
+              <w:rPr>
+                <w:rFonts w:ascii="Cambria Math" w:eastAsiaTheme="minorEastAsia" w:hAnsi="Cambria Math"/>
+              </w:rPr>
+              <m:t>1</m:t>
+            </m:r>
+          </m:sub>
+        </m:sSub>
+        <m:r>
+          <w:rPr>
+            <w:rFonts w:ascii="Cambria Math" w:eastAsiaTheme="minorEastAsia" w:hAnsi="Cambria Math"/>
+          </w:rPr>
+          <m:t>, …,</m:t>
+        </m:r>
+        <m:sSub>
+          <m:sSubPr>
+            <m:ctrlPr>
+              <w:rPr>
+                <w:rFonts w:ascii="Cambria Math" w:eastAsiaTheme="minorEastAsia" w:hAnsi="Cambria Math"/>
+                <w:i/>
+              </w:rPr>
+            </m:ctrlPr>
+          </m:sSubPr>
+          <m:e>
+            <m:r>
+              <w:rPr>
+                <w:rFonts w:ascii="Cambria Math" w:eastAsiaTheme="minorEastAsia" w:hAnsi="Cambria Math"/>
+              </w:rPr>
+              <m:t>f</m:t>
+            </m:r>
+          </m:e>
+          <m:sub>
+            <m:r>
+              <w:rPr>
+                <w:rFonts w:ascii="Cambria Math" w:eastAsiaTheme="minorEastAsia" w:hAnsi="Cambria Math"/>
+              </w:rPr>
+              <m:t>p</m:t>
+            </m:r>
+          </m:sub>
+        </m:sSub>
+      </m:oMath>
+      <w:r>
+        <w:rPr>
+          <w:rFonts w:eastAsiaTheme="minorEastAsia"/>
+        </w:rPr>
+        <w:t xml:space="preserve"> de </w:t>
+      </w:r>
+      <m:oMath>
+        <m:r>
+          <w:rPr>
+            <w:rFonts w:ascii="Cambria Math" w:eastAsiaTheme="minorEastAsia" w:hAnsi="Cambria Math"/>
+          </w:rPr>
+          <m:t>f</m:t>
+        </m:r>
+      </m:oMath>
+      <w:r>
+        <w:rPr>
+          <w:rFonts w:eastAsiaTheme="minorEastAsia"/>
+        </w:rPr>
+        <w:t xml:space="preserve"> sont différentiables.</w:t>
+      </w:r>
+    </w:p>
+    <w:p>
+      <w:pPr>
+        <w:rPr>
+          <w:rFonts w:eastAsiaTheme="minorEastAsia"/>
+        </w:rPr>
+      </w:pPr>
+      <w:r>
+        <w:rPr>
+          <w:rFonts w:eastAsiaTheme="minorEastAsia"/>
+        </w:rPr>
+        <w:t>Dans ce cas, on a :</w:t>
+      </w:r>
+    </w:p>
+    <w:p>
+      <w:pPr>
+        <w:rPr>
+          <w:rFonts w:eastAsiaTheme="minorEastAsia"/>
+        </w:rPr>
+      </w:pPr>
+      <m:oMathPara>
+        <m:oMath>
+          <m:r>
+            <w:rPr>
+              <w:rFonts w:ascii="Cambria Math" w:eastAsiaTheme="minorEastAsia" w:hAnsi="Cambria Math"/>
+            </w:rPr>
+            <m:t xml:space="preserve">∀a∈U, ∀h∈E, </m:t>
+          </m:r>
+          <m:r>
+            <m:rPr>
+              <m:nor/>
+            </m:rPr>
+            <w:rPr>
+              <w:rFonts w:ascii="Cambria Math" w:eastAsiaTheme="minorEastAsia" w:hAnsi="Cambria Math"/>
+            </w:rPr>
+            <m:t>d</m:t>
+          </m:r>
+          <m:r>
+            <w:rPr>
+              <w:rFonts w:ascii="Cambria Math" w:eastAsiaTheme="minorEastAsia" w:hAnsi="Cambria Math"/>
+            </w:rPr>
+            <m:t>f</m:t>
+          </m:r>
+          <m:d>
+            <m:dPr>
+              <m:ctrlPr>
+                <w:rPr>
+                  <w:rFonts w:ascii="Cambria Math" w:eastAsiaTheme="minorEastAsia" w:hAnsi="Cambria Math"/>
+                  <w:i/>
+                </w:rPr>
+              </m:ctrlPr>
+            </m:dPr>
+            <m:e>
+              <m:r>
+                <w:rPr>
+                  <w:rFonts w:ascii="Cambria Math" w:eastAsiaTheme="minorEastAsia" w:hAnsi="Cambria Math"/>
+                </w:rPr>
+                <m:t>a</m:t>
+              </m:r>
+            </m:e>
+          </m:d>
+          <m:d>
+            <m:dPr>
+              <m:ctrlPr>
+                <w:rPr>
+                  <w:rFonts w:ascii="Cambria Math" w:eastAsiaTheme="minorEastAsia" w:hAnsi="Cambria Math"/>
+                  <w:i/>
+                </w:rPr>
+              </m:ctrlPr>
+            </m:dPr>
+            <m:e>
+              <m:r>
+                <w:rPr>
+                  <w:rFonts w:ascii="Cambria Math" w:eastAsiaTheme="minorEastAsia" w:hAnsi="Cambria Math"/>
+                </w:rPr>
+                <m:t>h</m:t>
+              </m:r>
+            </m:e>
+          </m:d>
+          <m:r>
+            <w:rPr>
+              <w:rFonts w:ascii="Cambria Math" w:eastAsiaTheme="minorEastAsia" w:hAnsi="Cambria Math"/>
+            </w:rPr>
+            <m:t>=</m:t>
+          </m:r>
+          <m:nary>
+            <m:naryPr>
+              <m:chr m:val="∑"/>
+              <m:ctrlPr>
+                <w:rPr>
+                  <w:rFonts w:ascii="Cambria Math" w:eastAsiaTheme="minorEastAsia" w:hAnsi="Cambria Math"/>
+                  <w:i/>
+                </w:rPr>
+              </m:ctrlPr>
+            </m:naryPr>
+            <m:sub>
+              <m:r>
+                <w:rPr>
+                  <w:rFonts w:ascii="Cambria Math" w:eastAsiaTheme="minorEastAsia" w:hAnsi="Cambria Math"/>
+                </w:rPr>
+                <m:t>i=1</m:t>
+              </m:r>
+            </m:sub>
+            <m:sup>
+              <m:r>
+                <w:rPr>
+                  <w:rFonts w:ascii="Cambria Math" w:eastAsiaTheme="minorEastAsia" w:hAnsi="Cambria Math"/>
+                </w:rPr>
+                <m:t>p</m:t>
+              </m:r>
+            </m:sup>
+            <m:e>
+              <m:r>
+                <m:rPr>
+                  <m:nor/>
+                </m:rPr>
+                <w:rPr>
+                  <w:rFonts w:ascii="Cambria Math" w:eastAsiaTheme="minorEastAsia" w:hAnsi="Cambria Math"/>
+                </w:rPr>
+                <m:t>d</m:t>
+              </m:r>
+              <m:sSub>
+                <m:sSubPr>
+                  <m:ctrlPr>
+                    <w:rPr>
+                      <w:rFonts w:ascii="Cambria Math" w:eastAsiaTheme="minorEastAsia" w:hAnsi="Cambria Math"/>
+                      <w:i/>
+                    </w:rPr>
+                  </m:ctrlPr>
+                </m:sSubPr>
+                <m:e>
+                  <m:r>
+                    <w:rPr>
+                      <w:rFonts w:ascii="Cambria Math" w:eastAsiaTheme="minorEastAsia" w:hAnsi="Cambria Math"/>
+                    </w:rPr>
+                    <m:t>f</m:t>
+                  </m:r>
+                </m:e>
+                <m:sub>
+                  <m:r>
+                    <w:rPr>
+                      <w:rFonts w:ascii="Cambria Math" w:eastAsiaTheme="minorEastAsia" w:hAnsi="Cambria Math"/>
+                    </w:rPr>
+                    <m:t>i</m:t>
+                  </m:r>
+                </m:sub>
+              </m:sSub>
+              <m:d>
+                <m:dPr>
+                  <m:ctrlPr>
+                    <w:rPr>
+                      <w:rFonts w:ascii="Cambria Math" w:eastAsiaTheme="minorEastAsia" w:hAnsi="Cambria Math"/>
+                      <w:i/>
+                    </w:rPr>
+                  </m:ctrlPr>
+                </m:dPr>
+                <m:e>
+                  <m:r>
+                    <w:rPr>
+                      <w:rFonts w:ascii="Cambria Math" w:eastAsiaTheme="minorEastAsia" w:hAnsi="Cambria Math"/>
+                    </w:rPr>
+                    <m:t>a</m:t>
+                  </m:r>
+                </m:e>
+              </m:d>
+              <m:d>
+                <m:dPr>
+                  <m:ctrlPr>
+                    <w:rPr>
+                      <w:rFonts w:ascii="Cambria Math" w:eastAsiaTheme="minorEastAsia" w:hAnsi="Cambria Math"/>
+                      <w:i/>
+                    </w:rPr>
+                  </m:ctrlPr>
+                </m:dPr>
+                <m:e>
+                  <m:r>
+                    <w:rPr>
+                      <w:rFonts w:ascii="Cambria Math" w:eastAsiaTheme="minorEastAsia" w:hAnsi="Cambria Math"/>
+                    </w:rPr>
+                    <m:t>h</m:t>
+                  </m:r>
+                </m:e>
+              </m:d>
+              <m:sSub>
+                <m:sSubPr>
+                  <m:ctrlPr>
+                    <w:rPr>
+                      <w:rFonts w:ascii="Cambria Math" w:eastAsiaTheme="minorEastAsia" w:hAnsi="Cambria Math"/>
+                      <w:i/>
+                    </w:rPr>
+                  </m:ctrlPr>
+                </m:sSubPr>
+                <m:e>
+                  <m:r>
+                    <w:rPr>
+                      <w:rFonts w:ascii="Cambria Math" w:eastAsiaTheme="minorEastAsia" w:hAnsi="Cambria Math"/>
+                    </w:rPr>
+                    <m:t>e</m:t>
+                  </m:r>
+                </m:e>
+                <m:sub>
+                  <m:r>
+                    <w:rPr>
+                      <w:rFonts w:ascii="Cambria Math" w:eastAsiaTheme="minorEastAsia" w:hAnsi="Cambria Math"/>
+                    </w:rPr>
+                    <m:t>i</m:t>
+                  </m:r>
+                </m:sub>
+              </m:sSub>
+            </m:e>
+          </m:nary>
+        </m:oMath>
+      </m:oMathPara>
+    </w:p>
+    <w:p>
+      <w:pPr>
+        <w:rPr>
+          <w:rFonts w:eastAsiaTheme="minorEastAsia"/>
+        </w:rPr>
+      </w:pPr>
+      <w:r>
+        <w:rPr>
+          <w:rFonts w:eastAsiaTheme="minorEastAsia"/>
+          <w:u w:val="single"/>
+        </w:rPr>
+        <w:t>Proposition :</w:t>
+      </w:r>
+      <w:r>
+        <w:rPr>
+          <w:rFonts w:eastAsiaTheme="minorEastAsia"/>
+        </w:rPr>
+        <w:t xml:space="preserve"> Soient </w:t>
+      </w:r>
+      <m:oMath>
+        <m:sSub>
+          <m:sSubPr>
+            <m:ctrlPr>
+              <w:rPr>
+                <w:rFonts w:ascii="Cambria Math" w:eastAsiaTheme="minorEastAsia" w:hAnsi="Cambria Math"/>
+                <w:i/>
+              </w:rPr>
+            </m:ctrlPr>
+          </m:sSubPr>
+          <m:e>
+            <m:r>
+              <w:rPr>
+                <w:rFonts w:ascii="Cambria Math" w:eastAsiaTheme="minorEastAsia" w:hAnsi="Cambria Math"/>
+              </w:rPr>
+              <m:t>F</m:t>
+            </m:r>
+          </m:e>
+          <m:sub>
+            <m:r>
+              <w:rPr>
+                <w:rFonts w:ascii="Cambria Math" w:eastAsiaTheme="minorEastAsia" w:hAnsi="Cambria Math"/>
+              </w:rPr>
+              <m:t>1</m:t>
+            </m:r>
+          </m:sub>
+        </m:sSub>
+        <m:r>
+          <w:rPr>
+            <w:rFonts w:ascii="Cambria Math" w:eastAsiaTheme="minorEastAsia" w:hAnsi="Cambria Math"/>
+          </w:rPr>
+          <m:t>, …,</m:t>
+        </m:r>
+        <m:sSub>
+          <m:sSubPr>
+            <m:ctrlPr>
+              <w:rPr>
+                <w:rFonts w:ascii="Cambria Math" w:eastAsiaTheme="minorEastAsia" w:hAnsi="Cambria Math"/>
+                <w:i/>
+              </w:rPr>
+            </m:ctrlPr>
+          </m:sSubPr>
+          <m:e>
+            <m:r>
+              <w:rPr>
+                <w:rFonts w:ascii="Cambria Math" w:eastAsiaTheme="minorEastAsia" w:hAnsi="Cambria Math"/>
+              </w:rPr>
+              <m:t>F</m:t>
+            </m:r>
+          </m:e>
+          <m:sub>
+            <m:r>
+              <w:rPr>
+                <w:rFonts w:ascii="Cambria Math" w:eastAsiaTheme="minorEastAsia" w:hAnsi="Cambria Math"/>
+              </w:rPr>
+              <m:t>p</m:t>
+            </m:r>
+          </m:sub>
+        </m:sSub>
+      </m:oMath>
+      <w:r>
+        <w:rPr>
+          <w:rFonts w:eastAsiaTheme="minorEastAsia"/>
+        </w:rPr>
+        <w:t xml:space="preserve"> des espaces vectoriels normés de dimensions finies (non nulles). On note </w:t>
+      </w:r>
+      <m:oMath>
+        <m:r>
+          <w:rPr>
+            <w:rFonts w:ascii="Cambria Math" w:eastAsiaTheme="minorEastAsia" w:hAnsi="Cambria Math"/>
+          </w:rPr>
+          <m:t>F=</m:t>
+        </m:r>
+        <m:sSubSup>
+          <m:sSubSupPr>
+            <m:ctrlPr>
+              <w:rPr>
+                <w:rFonts w:ascii="Cambria Math" w:eastAsiaTheme="minorEastAsia" w:hAnsi="Cambria Math"/>
+                <w:i/>
+              </w:rPr>
+            </m:ctrlPr>
+          </m:sSubSupPr>
+          <m:e>
+            <m:r>
+              <m:rPr>
+                <m:sty m:val="p"/>
+              </m:rPr>
+              <w:rPr>
+                <w:rFonts w:ascii="Cambria Math" w:eastAsiaTheme="minorEastAsia" w:hAnsi="Cambria Math"/>
+              </w:rPr>
+              <m:t>Π</m:t>
+            </m:r>
+            <m:ctrlPr>
+              <w:rPr>
+                <w:rFonts w:ascii="Cambria Math" w:eastAsiaTheme="minorEastAsia" w:hAnsi="Cambria Math"/>
+              </w:rPr>
+            </m:ctrlPr>
+          </m:e>
+          <m:sub>
+            <m:r>
+              <w:rPr>
+                <w:rFonts w:ascii="Cambria Math" w:eastAsiaTheme="minorEastAsia" w:hAnsi="Cambria Math"/>
+              </w:rPr>
+              <m:t>i=1</m:t>
+            </m:r>
+          </m:sub>
+          <m:sup>
+            <m:r>
+              <w:rPr>
+                <w:rFonts w:ascii="Cambria Math" w:eastAsiaTheme="minorEastAsia" w:hAnsi="Cambria Math"/>
+              </w:rPr>
+              <m:t>p</m:t>
+            </m:r>
+          </m:sup>
+        </m:sSubSup>
+        <m:sSub>
+          <m:sSubPr>
+            <m:ctrlPr>
+              <w:rPr>
+                <w:rFonts w:ascii="Cambria Math" w:eastAsiaTheme="minorEastAsia" w:hAnsi="Cambria Math"/>
+                <w:i/>
+              </w:rPr>
+            </m:ctrlPr>
+          </m:sSubPr>
+          <m:e>
+            <m:r>
+              <w:rPr>
+                <w:rFonts w:ascii="Cambria Math" w:eastAsiaTheme="minorEastAsia" w:hAnsi="Cambria Math"/>
+              </w:rPr>
+              <m:t>F</m:t>
+            </m:r>
+          </m:e>
+          <m:sub>
+            <m:r>
+              <w:rPr>
+                <w:rFonts w:ascii="Cambria Math" w:eastAsiaTheme="minorEastAsia" w:hAnsi="Cambria Math"/>
+              </w:rPr>
+              <m:t>i</m:t>
+            </m:r>
+          </m:sub>
+        </m:sSub>
+      </m:oMath>
+      <w:r>
+        <w:rPr>
+          <w:rFonts w:eastAsiaTheme="minorEastAsia"/>
+        </w:rPr>
+        <w:t xml:space="preserve">. Soit </w:t>
+      </w:r>
+      <m:oMath>
+        <m:r>
+          <w:rPr>
+            <w:rFonts w:ascii="Cambria Math" w:eastAsiaTheme="minorEastAsia" w:hAnsi="Cambria Math"/>
+          </w:rPr>
+          <m:t>f :U⊂E→F.</m:t>
+        </m:r>
+      </m:oMath>
+      <w:r>
+        <w:rPr>
+          <w:rFonts w:eastAsiaTheme="minorEastAsia"/>
+        </w:rPr>
+        <w:t xml:space="preserve"> On peut écrire </w:t>
+      </w:r>
+      <m:oMath>
+        <m:r>
+          <w:rPr>
+            <w:rFonts w:ascii="Cambria Math" w:eastAsiaTheme="minorEastAsia" w:hAnsi="Cambria Math"/>
+          </w:rPr>
+          <m:t>f=</m:t>
+        </m:r>
+        <m:d>
+          <m:dPr>
+            <m:ctrlPr>
+              <w:rPr>
+                <w:rFonts w:ascii="Cambria Math" w:eastAsiaTheme="minorEastAsia" w:hAnsi="Cambria Math"/>
+                <w:i/>
+              </w:rPr>
+            </m:ctrlPr>
+          </m:dPr>
+          <m:e>
+            <m:sSub>
+              <m:sSubPr>
+                <m:ctrlPr>
+                  <w:rPr>
+                    <w:rFonts w:ascii="Cambria Math" w:eastAsiaTheme="minorEastAsia" w:hAnsi="Cambria Math"/>
+                    <w:i/>
+                  </w:rPr>
+                </m:ctrlPr>
+              </m:sSubPr>
+              <m:e>
+                <m:r>
+                  <w:rPr>
+                    <w:rFonts w:ascii="Cambria Math" w:eastAsiaTheme="minorEastAsia" w:hAnsi="Cambria Math"/>
+                  </w:rPr>
+                  <m:t>f</m:t>
+                </m:r>
+              </m:e>
+              <m:sub>
+                <m:r>
+                  <w:rPr>
+                    <w:rFonts w:ascii="Cambria Math" w:eastAsiaTheme="minorEastAsia" w:hAnsi="Cambria Math"/>
+                  </w:rPr>
+                  <m:t>1</m:t>
+                </m:r>
+              </m:sub>
+            </m:sSub>
+            <m:r>
+              <w:rPr>
+                <w:rFonts w:ascii="Cambria Math" w:eastAsiaTheme="minorEastAsia" w:hAnsi="Cambria Math"/>
+              </w:rPr>
+              <m:t>,…,</m:t>
+            </m:r>
+            <m:sSub>
+              <m:sSubPr>
+                <m:ctrlPr>
+                  <w:rPr>
+                    <w:rFonts w:ascii="Cambria Math" w:eastAsiaTheme="minorEastAsia" w:hAnsi="Cambria Math"/>
+                    <w:i/>
+                  </w:rPr>
+                </m:ctrlPr>
+              </m:sSubPr>
+              <m:e>
+                <m:r>
+                  <w:rPr>
+                    <w:rFonts w:ascii="Cambria Math" w:eastAsiaTheme="minorEastAsia" w:hAnsi="Cambria Math"/>
+                  </w:rPr>
+                  <m:t>f</m:t>
+                </m:r>
+              </m:e>
+              <m:sub>
+                <m:r>
+                  <w:rPr>
+                    <w:rFonts w:ascii="Cambria Math" w:eastAsiaTheme="minorEastAsia" w:hAnsi="Cambria Math"/>
+                  </w:rPr>
+                  <m:t>p</m:t>
+                </m:r>
+              </m:sub>
+            </m:sSub>
+          </m:e>
+        </m:d>
+      </m:oMath>
+      <w:r>
+        <w:rPr>
+          <w:rFonts w:eastAsiaTheme="minorEastAsia"/>
+        </w:rPr>
+        <w:t xml:space="preserve"> avec </w:t>
+      </w:r>
+      <m:oMath>
+        <m:sSub>
+          <m:sSubPr>
+            <m:ctrlPr>
+              <w:rPr>
+                <w:rFonts w:ascii="Cambria Math" w:eastAsiaTheme="minorEastAsia" w:hAnsi="Cambria Math"/>
+                <w:i/>
+              </w:rPr>
+            </m:ctrlPr>
+          </m:sSubPr>
+          <m:e>
+            <m:r>
+              <w:rPr>
+                <w:rFonts w:ascii="Cambria Math" w:eastAsiaTheme="minorEastAsia" w:hAnsi="Cambria Math"/>
+              </w:rPr>
+              <m:t>f</m:t>
+            </m:r>
+          </m:e>
+          <m:sub>
+            <m:r>
+              <w:rPr>
+                <w:rFonts w:ascii="Cambria Math" w:eastAsiaTheme="minorEastAsia" w:hAnsi="Cambria Math"/>
+              </w:rPr>
+              <m:t>i</m:t>
+            </m:r>
+          </m:sub>
+        </m:sSub>
+        <m:r>
+          <w:rPr>
+            <w:rFonts w:ascii="Cambria Math" w:eastAsiaTheme="minorEastAsia" w:hAnsi="Cambria Math"/>
+          </w:rPr>
+          <m:t xml:space="preserve"> :U⊂E→</m:t>
+        </m:r>
+        <m:sSub>
+          <m:sSubPr>
+            <m:ctrlPr>
+              <w:rPr>
+                <w:rFonts w:ascii="Cambria Math" w:eastAsiaTheme="minorEastAsia" w:hAnsi="Cambria Math"/>
+                <w:i/>
+              </w:rPr>
+            </m:ctrlPr>
+          </m:sSubPr>
+          <m:e>
+            <m:r>
+              <w:rPr>
+                <w:rFonts w:ascii="Cambria Math" w:eastAsiaTheme="minorEastAsia" w:hAnsi="Cambria Math"/>
+              </w:rPr>
+              <m:t>F</m:t>
+            </m:r>
+          </m:e>
+          <m:sub>
+            <m:r>
+              <w:rPr>
+                <w:rFonts w:ascii="Cambria Math" w:eastAsiaTheme="minorEastAsia" w:hAnsi="Cambria Math"/>
+              </w:rPr>
+              <m:t>i</m:t>
+            </m:r>
+          </m:sub>
+        </m:sSub>
+        <m:r>
+          <w:rPr>
+            <w:rFonts w:ascii="Cambria Math" w:eastAsiaTheme="minorEastAsia" w:hAnsi="Cambria Math"/>
+          </w:rPr>
+          <m:t xml:space="preserve"> </m:t>
+        </m:r>
+      </m:oMath>
+      <w:r>
+        <w:rPr>
+          <w:rFonts w:eastAsiaTheme="minorEastAsia"/>
+        </w:rPr>
+        <w:t xml:space="preserve">les fonctions composantes de </w:t>
+      </w:r>
+      <m:oMath>
+        <m:r>
+          <w:rPr>
+            <w:rFonts w:ascii="Cambria Math" w:eastAsiaTheme="minorEastAsia" w:hAnsi="Cambria Math"/>
+          </w:rPr>
+          <m:t>f</m:t>
+        </m:r>
+      </m:oMath>
+      <w:r>
+        <w:rPr>
+          <w:rFonts w:eastAsiaTheme="minorEastAsia"/>
+        </w:rPr>
+        <w:t>. On a équivalence entre :</w:t>
+      </w:r>
+    </w:p>
+    <w:p>
+      <w:pPr>
+        <w:pStyle w:val="Paragraphedeliste"/>
+        <w:numPr>
+          <w:ilvl w:val="0"/>
+          <w:numId w:val="12"/>
+        </w:numPr>
+        <w:rPr>
+          <w:rFonts w:eastAsiaTheme="minorEastAsia"/>
+        </w:rPr>
+      </w:pPr>
+      <m:oMath>
+        <m:r>
+          <w:rPr>
+            <w:rFonts w:ascii="Cambria Math" w:eastAsiaTheme="minorEastAsia" w:hAnsi="Cambria Math"/>
+          </w:rPr>
+          <m:t>f</m:t>
+        </m:r>
+      </m:oMath>
+      <w:r>
+        <w:rPr>
+          <w:rFonts w:eastAsiaTheme="minorEastAsia"/>
+        </w:rPr>
+        <w:t xml:space="preserve"> est différentiable</w:t>
+      </w:r>
+    </w:p>
+    <w:p>
+      <w:pPr>
+        <w:pStyle w:val="Paragraphedeliste"/>
+        <w:numPr>
+          <w:ilvl w:val="0"/>
+          <w:numId w:val="12"/>
+        </w:numPr>
+        <w:rPr>
+          <w:rFonts w:eastAsiaTheme="minorEastAsia"/>
+        </w:rPr>
+      </w:pPr>
+      <w:r>
+        <w:rPr>
+          <w:rFonts w:eastAsiaTheme="minorEastAsia"/>
+        </w:rPr>
+        <w:t xml:space="preserve">Pour tout </w:t>
+      </w:r>
+      <m:oMath>
+        <m:r>
+          <w:rPr>
+            <w:rFonts w:ascii="Cambria Math" w:eastAsiaTheme="minorEastAsia" w:hAnsi="Cambria Math"/>
+          </w:rPr>
+          <m:t>i∈</m:t>
+        </m:r>
+        <m:d>
+          <m:dPr>
+            <m:begChr m:val="⟦"/>
+            <m:endChr m:val="⟧"/>
+            <m:ctrlPr>
+              <w:rPr>
+                <w:rFonts w:ascii="Cambria Math" w:eastAsiaTheme="minorEastAsia" w:hAnsi="Cambria Math"/>
+                <w:i/>
+              </w:rPr>
+            </m:ctrlPr>
+          </m:dPr>
+          <m:e>
+            <m:r>
+              <w:rPr>
+                <w:rFonts w:ascii="Cambria Math" w:eastAsiaTheme="minorEastAsia" w:hAnsi="Cambria Math"/>
+              </w:rPr>
+              <m:t>1,p</m:t>
+            </m:r>
+          </m:e>
+        </m:d>
+        <m:r>
+          <w:rPr>
+            <w:rFonts w:ascii="Cambria Math" w:eastAsiaTheme="minorEastAsia" w:hAnsi="Cambria Math"/>
+          </w:rPr>
+          <m:t xml:space="preserve">, </m:t>
+        </m:r>
+        <m:sSub>
+          <m:sSubPr>
+            <m:ctrlPr>
+              <w:rPr>
+                <w:rFonts w:ascii="Cambria Math" w:eastAsiaTheme="minorEastAsia" w:hAnsi="Cambria Math"/>
+                <w:i/>
+              </w:rPr>
+            </m:ctrlPr>
+          </m:sSubPr>
+          <m:e>
+            <m:r>
+              <w:rPr>
+                <w:rFonts w:ascii="Cambria Math" w:eastAsiaTheme="minorEastAsia" w:hAnsi="Cambria Math"/>
+              </w:rPr>
+              <m:t>f</m:t>
+            </m:r>
+          </m:e>
+          <m:sub>
+            <m:r>
+              <w:rPr>
+                <w:rFonts w:ascii="Cambria Math" w:eastAsiaTheme="minorEastAsia" w:hAnsi="Cambria Math"/>
+              </w:rPr>
+              <m:t>i</m:t>
+            </m:r>
+          </m:sub>
+        </m:sSub>
+      </m:oMath>
+      <w:r>
+        <w:rPr>
+          <w:rFonts w:eastAsiaTheme="minorEastAsia"/>
+        </w:rPr>
+        <w:t xml:space="preserve"> est différentiable</w:t>
+      </w:r>
+    </w:p>
+    <w:p>
+      <w:pPr>
+        <w:rPr>
+          <w:rFonts w:eastAsiaTheme="minorEastAsia"/>
+        </w:rPr>
+      </w:pPr>
+      <w:r>
+        <w:rPr>
+          <w:rFonts w:eastAsiaTheme="minorEastAsia"/>
+        </w:rPr>
+        <w:t xml:space="preserve">Dans ce cas, pour tout </w:t>
+      </w:r>
+      <m:oMath>
+        <m:r>
+          <w:rPr>
+            <w:rFonts w:ascii="Cambria Math" w:eastAsiaTheme="minorEastAsia" w:hAnsi="Cambria Math"/>
+          </w:rPr>
+          <m:t xml:space="preserve">a∈U, </m:t>
+        </m:r>
+        <m:r>
+          <m:rPr>
+            <m:nor/>
+          </m:rPr>
+          <w:rPr>
+            <w:rFonts w:ascii="Cambria Math" w:eastAsiaTheme="minorEastAsia" w:hAnsi="Cambria Math"/>
+          </w:rPr>
+          <m:t>d</m:t>
+        </m:r>
+        <m:r>
+          <w:rPr>
+            <w:rFonts w:ascii="Cambria Math" w:eastAsiaTheme="minorEastAsia" w:hAnsi="Cambria Math"/>
+          </w:rPr>
+          <m:t>f</m:t>
+        </m:r>
+        <m:d>
+          <m:dPr>
+            <m:ctrlPr>
+              <w:rPr>
+                <w:rFonts w:ascii="Cambria Math" w:eastAsiaTheme="minorEastAsia" w:hAnsi="Cambria Math"/>
+                <w:i/>
+              </w:rPr>
+            </m:ctrlPr>
+          </m:dPr>
+          <m:e>
+            <m:r>
+              <w:rPr>
+                <w:rFonts w:ascii="Cambria Math" w:eastAsiaTheme="minorEastAsia" w:hAnsi="Cambria Math"/>
+              </w:rPr>
+              <m:t>a</m:t>
+            </m:r>
+          </m:e>
+        </m:d>
+        <m:r>
+          <w:rPr>
+            <w:rFonts w:ascii="Cambria Math" w:eastAsiaTheme="minorEastAsia" w:hAnsi="Cambria Math"/>
+          </w:rPr>
+          <m:t>=</m:t>
+        </m:r>
+        <m:d>
+          <m:dPr>
+            <m:ctrlPr>
+              <w:rPr>
+                <w:rFonts w:ascii="Cambria Math" w:eastAsiaTheme="minorEastAsia" w:hAnsi="Cambria Math"/>
+                <w:i/>
+              </w:rPr>
+            </m:ctrlPr>
+          </m:dPr>
+          <m:e>
+            <m:r>
+              <m:rPr>
+                <m:nor/>
+              </m:rPr>
+              <w:rPr>
+                <w:rFonts w:ascii="Cambria Math" w:eastAsiaTheme="minorEastAsia" w:hAnsi="Cambria Math"/>
+              </w:rPr>
+              <m:t>d</m:t>
+            </m:r>
+            <m:r>
+              <w:rPr>
+                <w:rFonts w:ascii="Cambria Math" w:eastAsiaTheme="minorEastAsia" w:hAnsi="Cambria Math"/>
+              </w:rPr>
+              <m:t>f</m:t>
+            </m:r>
+            <m:d>
+              <m:dPr>
+                <m:ctrlPr>
+                  <w:rPr>
+                    <w:rFonts w:ascii="Cambria Math" w:eastAsiaTheme="minorEastAsia" w:hAnsi="Cambria Math"/>
+                    <w:i/>
+                  </w:rPr>
+                </m:ctrlPr>
+              </m:dPr>
+              <m:e>
+                <m:r>
+                  <w:rPr>
+                    <w:rFonts w:ascii="Cambria Math" w:eastAsiaTheme="minorEastAsia" w:hAnsi="Cambria Math"/>
+                  </w:rPr>
+                  <m:t>a</m:t>
+                </m:r>
+              </m:e>
+            </m:d>
+            <m:r>
+              <w:rPr>
+                <w:rFonts w:ascii="Cambria Math" w:eastAsiaTheme="minorEastAsia" w:hAnsi="Cambria Math"/>
+              </w:rPr>
+              <m:t>,…,</m:t>
+            </m:r>
+            <m:r>
+              <m:rPr>
+                <m:nor/>
+              </m:rPr>
+              <w:rPr>
+                <w:rFonts w:ascii="Cambria Math" w:eastAsiaTheme="minorEastAsia" w:hAnsi="Cambria Math"/>
+              </w:rPr>
+              <m:t>d</m:t>
+            </m:r>
+            <m:r>
+              <w:rPr>
+                <w:rFonts w:ascii="Cambria Math" w:eastAsiaTheme="minorEastAsia" w:hAnsi="Cambria Math"/>
+              </w:rPr>
+              <m:t>f</m:t>
+            </m:r>
+            <m:d>
+              <m:dPr>
+                <m:ctrlPr>
+                  <w:rPr>
+                    <w:rFonts w:ascii="Cambria Math" w:eastAsiaTheme="minorEastAsia" w:hAnsi="Cambria Math"/>
+                    <w:i/>
+                  </w:rPr>
+                </m:ctrlPr>
+              </m:dPr>
+              <m:e>
+                <m:r>
+                  <w:rPr>
+                    <w:rFonts w:ascii="Cambria Math" w:eastAsiaTheme="minorEastAsia" w:hAnsi="Cambria Math"/>
+                  </w:rPr>
+                  <m:t>a</m:t>
+                </m:r>
+              </m:e>
+            </m:d>
+          </m:e>
+        </m:d>
+      </m:oMath>
+    </w:p>
+    <w:p>
+      <w:pPr>
+        <w:rPr>
+          <w:rFonts w:eastAsiaTheme="minorEastAsia"/>
+        </w:rPr>
+      </w:pPr>
+    </w:p>
+    <w:p>
+      <w:pPr>
+        <w:rPr>
+          <w:rFonts w:eastAsiaTheme="minorEastAsia"/>
+        </w:rPr>
+      </w:pPr>
+      <w:r>
+        <w:rPr>
+          <w:rFonts w:eastAsiaTheme="minorEastAsia"/>
+          <w:u w:val="single"/>
+        </w:rPr>
+        <w:t>Théorème :</w:t>
+      </w:r>
+      <w:r>
+        <w:rPr>
+          <w:rFonts w:eastAsiaTheme="minorEastAsia"/>
+        </w:rPr>
+        <w:t xml:space="preserve"> (Différentiation de fonctions composées)</w:t>
+      </w:r>
+    </w:p>
+    <w:p>
+      <w:pPr>
+        <w:rPr>
+          <w:rFonts w:eastAsiaTheme="minorEastAsia"/>
+        </w:rPr>
+      </w:pPr>
+      <w:r>
+        <w:rPr>
+          <w:rFonts w:eastAsiaTheme="minorEastAsia"/>
+        </w:rPr>
+        <w:t xml:space="preserve">Soient </w:t>
+      </w:r>
+      <m:oMath>
+        <m:r>
+          <w:rPr>
+            <w:rFonts w:ascii="Cambria Math" w:eastAsiaTheme="minorEastAsia" w:hAnsi="Cambria Math"/>
+          </w:rPr>
+          <m:t>f :U⊂E→F, V</m:t>
+        </m:r>
+      </m:oMath>
+      <w:r>
+        <w:rPr>
+          <w:rFonts w:eastAsiaTheme="minorEastAsia"/>
+        </w:rPr>
+        <w:t xml:space="preserve"> un ouvert de </w:t>
+      </w:r>
+      <m:oMath>
+        <m:r>
+          <w:rPr>
+            <w:rFonts w:ascii="Cambria Math" w:eastAsiaTheme="minorEastAsia" w:hAnsi="Cambria Math"/>
+          </w:rPr>
+          <m:t>F</m:t>
+        </m:r>
+      </m:oMath>
+      <w:r>
+        <w:rPr>
+          <w:rFonts w:eastAsiaTheme="minorEastAsia"/>
+        </w:rPr>
+        <w:t xml:space="preserve"> tel que </w:t>
+      </w:r>
+      <m:oMath>
+        <m:r>
+          <w:rPr>
+            <w:rFonts w:ascii="Cambria Math" w:eastAsiaTheme="minorEastAsia" w:hAnsi="Cambria Math"/>
+          </w:rPr>
+          <m:t>f</m:t>
+        </m:r>
+        <m:d>
+          <m:dPr>
+            <m:ctrlPr>
+              <w:rPr>
+                <w:rFonts w:ascii="Cambria Math" w:eastAsiaTheme="minorEastAsia" w:hAnsi="Cambria Math"/>
+                <w:i/>
+              </w:rPr>
+            </m:ctrlPr>
+          </m:dPr>
+          <m:e>
+            <m:r>
+              <w:rPr>
+                <w:rFonts w:ascii="Cambria Math" w:eastAsiaTheme="minorEastAsia" w:hAnsi="Cambria Math"/>
+              </w:rPr>
+              <m:t>U</m:t>
+            </m:r>
+          </m:e>
+        </m:d>
+        <m:r>
+          <w:rPr>
+            <w:rFonts w:ascii="Cambria Math" w:eastAsiaTheme="minorEastAsia" w:hAnsi="Cambria Math"/>
+          </w:rPr>
+          <m:t>⊂V</m:t>
+        </m:r>
+      </m:oMath>
+      <w:r>
+        <w:rPr>
+          <w:rFonts w:eastAsiaTheme="minorEastAsia"/>
+        </w:rPr>
+        <w:t xml:space="preserve"> et </w:t>
+      </w:r>
+      <m:oMath>
+        <m:r>
+          <w:rPr>
+            <w:rFonts w:ascii="Cambria Math" w:eastAsiaTheme="minorEastAsia" w:hAnsi="Cambria Math"/>
+          </w:rPr>
+          <m:t>g :V⊂F→G</m:t>
+        </m:r>
+      </m:oMath>
+      <w:r>
+        <w:rPr>
+          <w:rFonts w:eastAsiaTheme="minorEastAsia"/>
+        </w:rPr>
+        <w:t xml:space="preserve">. Si </w:t>
+      </w:r>
+      <m:oMath>
+        <m:r>
+          <w:rPr>
+            <w:rFonts w:ascii="Cambria Math" w:eastAsiaTheme="minorEastAsia" w:hAnsi="Cambria Math"/>
+          </w:rPr>
+          <m:t xml:space="preserve">f </m:t>
+        </m:r>
+      </m:oMath>
+      <w:r>
+        <w:rPr>
+          <w:rFonts w:eastAsiaTheme="minorEastAsia"/>
+        </w:rPr>
+        <w:t xml:space="preserve">est différentiable en </w:t>
+      </w:r>
+      <m:oMath>
+        <m:r>
+          <w:rPr>
+            <w:rFonts w:ascii="Cambria Math" w:eastAsiaTheme="minorEastAsia" w:hAnsi="Cambria Math"/>
+          </w:rPr>
+          <m:t>a∈U</m:t>
+        </m:r>
+      </m:oMath>
+      <w:r>
+        <w:rPr>
+          <w:rFonts w:eastAsiaTheme="minorEastAsia"/>
+        </w:rPr>
+        <w:t xml:space="preserve"> et </w:t>
+      </w:r>
+      <m:oMath>
+        <m:r>
+          <w:rPr>
+            <w:rFonts w:ascii="Cambria Math" w:eastAsiaTheme="minorEastAsia" w:hAnsi="Cambria Math"/>
+          </w:rPr>
+          <m:t>g</m:t>
+        </m:r>
+      </m:oMath>
+      <w:r>
+        <w:rPr>
+          <w:rFonts w:eastAsiaTheme="minorEastAsia"/>
+        </w:rPr>
+        <w:t xml:space="preserve"> différentiable en </w:t>
+      </w:r>
+      <m:oMath>
+        <m:r>
+          <w:rPr>
+            <w:rFonts w:ascii="Cambria Math" w:eastAsiaTheme="minorEastAsia" w:hAnsi="Cambria Math"/>
+          </w:rPr>
+          <m:t>f</m:t>
+        </m:r>
+        <m:d>
+          <m:dPr>
+            <m:ctrlPr>
+              <w:rPr>
+                <w:rFonts w:ascii="Cambria Math" w:eastAsiaTheme="minorEastAsia" w:hAnsi="Cambria Math"/>
+                <w:i/>
+              </w:rPr>
+            </m:ctrlPr>
+          </m:dPr>
+          <m:e>
+            <m:r>
+              <w:rPr>
+                <w:rFonts w:ascii="Cambria Math" w:eastAsiaTheme="minorEastAsia" w:hAnsi="Cambria Math"/>
+              </w:rPr>
+              <m:t>a</m:t>
+            </m:r>
+          </m:e>
+        </m:d>
+        <m:r>
+          <w:rPr>
+            <w:rFonts w:ascii="Cambria Math" w:eastAsiaTheme="minorEastAsia" w:hAnsi="Cambria Math"/>
+          </w:rPr>
+          <m:t xml:space="preserve">∈V, </m:t>
+        </m:r>
+      </m:oMath>
+      <w:r>
+        <w:rPr>
+          <w:rFonts w:eastAsiaTheme="minorEastAsia"/>
+        </w:rPr>
+        <w:t xml:space="preserve"> la fonction composée </w:t>
+      </w:r>
+      <m:oMath>
+        <m:r>
+          <w:rPr>
+            <w:rFonts w:ascii="Cambria Math" w:eastAsiaTheme="minorEastAsia" w:hAnsi="Cambria Math"/>
+          </w:rPr>
+          <m:t>g∘f :U⊂E→G</m:t>
+        </m:r>
+      </m:oMath>
+      <w:r>
+        <w:rPr>
+          <w:rFonts w:eastAsiaTheme="minorEastAsia"/>
+        </w:rPr>
+        <w:t xml:space="preserve"> est différentiable en </w:t>
+      </w:r>
+      <m:oMath>
+        <m:r>
+          <w:rPr>
+            <w:rFonts w:ascii="Cambria Math" w:eastAsiaTheme="minorEastAsia" w:hAnsi="Cambria Math"/>
+          </w:rPr>
+          <m:t>a</m:t>
+        </m:r>
+      </m:oMath>
+      <w:r>
+        <w:rPr>
+          <w:rFonts w:eastAsiaTheme="minorEastAsia"/>
+        </w:rPr>
+        <w:t xml:space="preserve"> et </w:t>
+      </w:r>
+    </w:p>
+    <w:p>
+      <w:pPr>
+        <w:rPr>
+          <w:rFonts w:eastAsiaTheme="minorEastAsia"/>
+        </w:rPr>
+      </w:pPr>
+      <m:oMathPara>
+        <m:oMath>
+          <m:r>
+            <w:rPr>
+              <w:rFonts w:ascii="Cambria Math" w:eastAsiaTheme="minorEastAsia" w:hAnsi="Cambria Math"/>
+            </w:rPr>
+            <m:t xml:space="preserve">∀h∈E, </m:t>
+          </m:r>
+          <m:r>
+            <m:rPr>
+              <m:nor/>
+            </m:rPr>
+            <w:rPr>
+              <w:rFonts w:ascii="Cambria Math" w:eastAsiaTheme="minorEastAsia" w:hAnsi="Cambria Math"/>
+            </w:rPr>
+            <m:t>d</m:t>
+          </m:r>
+          <m:d>
+            <m:dPr>
+              <m:ctrlPr>
+                <w:rPr>
+                  <w:rFonts w:ascii="Cambria Math" w:eastAsiaTheme="minorEastAsia" w:hAnsi="Cambria Math"/>
+                  <w:i/>
+                </w:rPr>
+              </m:ctrlPr>
+            </m:dPr>
+            <m:e>
+              <m:r>
+                <w:rPr>
+                  <w:rFonts w:ascii="Cambria Math" w:eastAsiaTheme="minorEastAsia" w:hAnsi="Cambria Math"/>
+                </w:rPr>
+                <m:t>g∘f</m:t>
+              </m:r>
+            </m:e>
+          </m:d>
+          <m:d>
+            <m:dPr>
+              <m:ctrlPr>
+                <w:rPr>
+                  <w:rFonts w:ascii="Cambria Math" w:eastAsiaTheme="minorEastAsia" w:hAnsi="Cambria Math"/>
+                  <w:i/>
+                </w:rPr>
+              </m:ctrlPr>
+            </m:dPr>
+            <m:e>
+              <m:r>
+                <w:rPr>
+                  <w:rFonts w:ascii="Cambria Math" w:eastAsiaTheme="minorEastAsia" w:hAnsi="Cambria Math"/>
+                </w:rPr>
+                <m:t>a</m:t>
+              </m:r>
+            </m:e>
+          </m:d>
+          <m:d>
+            <m:dPr>
+              <m:ctrlPr>
+                <w:rPr>
+                  <w:rFonts w:ascii="Cambria Math" w:eastAsiaTheme="minorEastAsia" w:hAnsi="Cambria Math"/>
+                  <w:i/>
+                </w:rPr>
+              </m:ctrlPr>
+            </m:dPr>
+            <m:e>
+              <m:r>
+                <w:rPr>
+                  <w:rFonts w:ascii="Cambria Math" w:eastAsiaTheme="minorEastAsia" w:hAnsi="Cambria Math"/>
+                </w:rPr>
+                <m:t>h</m:t>
+              </m:r>
+            </m:e>
+          </m:d>
+          <m:r>
+            <w:rPr>
+              <w:rFonts w:ascii="Cambria Math" w:eastAsiaTheme="minorEastAsia" w:hAnsi="Cambria Math"/>
+            </w:rPr>
+            <m:t>=</m:t>
+          </m:r>
+          <m:r>
+            <m:rPr>
+              <m:nor/>
+            </m:rPr>
+            <w:rPr>
+              <w:rFonts w:ascii="Cambria Math" w:eastAsiaTheme="minorEastAsia" w:hAnsi="Cambria Math"/>
+            </w:rPr>
+            <m:t>d</m:t>
+          </m:r>
+          <m:r>
+            <w:rPr>
+              <w:rFonts w:ascii="Cambria Math" w:eastAsiaTheme="minorEastAsia" w:hAnsi="Cambria Math"/>
+            </w:rPr>
+            <m:t>g</m:t>
+          </m:r>
+          <m:d>
+            <m:dPr>
+              <m:ctrlPr>
+                <w:rPr>
+                  <w:rFonts w:ascii="Cambria Math" w:eastAsiaTheme="minorEastAsia" w:hAnsi="Cambria Math"/>
+                  <w:i/>
+                </w:rPr>
+              </m:ctrlPr>
+            </m:dPr>
+            <m:e>
+              <m:r>
+                <w:rPr>
+                  <w:rFonts w:ascii="Cambria Math" w:eastAsiaTheme="minorEastAsia" w:hAnsi="Cambria Math"/>
+                </w:rPr>
+                <m:t>f</m:t>
+              </m:r>
+              <m:d>
+                <m:dPr>
+                  <m:ctrlPr>
+                    <w:rPr>
+                      <w:rFonts w:ascii="Cambria Math" w:eastAsiaTheme="minorEastAsia" w:hAnsi="Cambria Math"/>
+                      <w:i/>
+                    </w:rPr>
+                  </m:ctrlPr>
+                </m:dPr>
+                <m:e>
+                  <m:r>
+                    <w:rPr>
+                      <w:rFonts w:ascii="Cambria Math" w:eastAsiaTheme="minorEastAsia" w:hAnsi="Cambria Math"/>
+                    </w:rPr>
+                    <m:t>a</m:t>
+                  </m:r>
+                </m:e>
+              </m:d>
+            </m:e>
+          </m:d>
+          <m:d>
+            <m:dPr>
+              <m:ctrlPr>
+                <w:rPr>
+                  <w:rFonts w:ascii="Cambria Math" w:eastAsiaTheme="minorEastAsia" w:hAnsi="Cambria Math"/>
+                  <w:i/>
+                </w:rPr>
+              </m:ctrlPr>
+            </m:dPr>
+            <m:e>
+              <m:r>
+                <m:rPr>
+                  <m:nor/>
+                </m:rPr>
+                <w:rPr>
+                  <w:rFonts w:ascii="Cambria Math" w:eastAsiaTheme="minorEastAsia" w:hAnsi="Cambria Math"/>
+                </w:rPr>
+                <m:t>d</m:t>
+              </m:r>
+              <m:r>
+                <w:rPr>
+                  <w:rFonts w:ascii="Cambria Math" w:eastAsiaTheme="minorEastAsia" w:hAnsi="Cambria Math"/>
+                </w:rPr>
+                <m:t>f</m:t>
+              </m:r>
+              <m:d>
+                <m:dPr>
+                  <m:ctrlPr>
+                    <w:rPr>
+                      <w:rFonts w:ascii="Cambria Math" w:eastAsiaTheme="minorEastAsia" w:hAnsi="Cambria Math"/>
+                      <w:i/>
+                    </w:rPr>
+                  </m:ctrlPr>
+                </m:dPr>
+                <m:e>
+                  <m:r>
+                    <w:rPr>
+                      <w:rFonts w:ascii="Cambria Math" w:eastAsiaTheme="minorEastAsia" w:hAnsi="Cambria Math"/>
+                    </w:rPr>
+                    <m:t>a</m:t>
+                  </m:r>
+                </m:e>
+              </m:d>
+              <m:d>
+                <m:dPr>
+                  <m:ctrlPr>
+                    <w:rPr>
+                      <w:rFonts w:ascii="Cambria Math" w:eastAsiaTheme="minorEastAsia" w:hAnsi="Cambria Math"/>
+                      <w:i/>
+                    </w:rPr>
+                  </m:ctrlPr>
+                </m:dPr>
+                <m:e>
+                  <m:r>
+                    <w:rPr>
+                      <w:rFonts w:ascii="Cambria Math" w:eastAsiaTheme="minorEastAsia" w:hAnsi="Cambria Math"/>
+                    </w:rPr>
+                    <m:t>h</m:t>
+                  </m:r>
+                </m:e>
+              </m:d>
+            </m:e>
+          </m:d>
+        </m:oMath>
+      </m:oMathPara>
+    </w:p>
+    <w:p>
+      <w:pPr>
+        <w:rPr>
+          <w:rFonts w:eastAsiaTheme="minorEastAsia"/>
+        </w:rPr>
+      </w:pPr>
+      <w:r>
+        <w:rPr>
+          <w:rFonts w:eastAsiaTheme="minorEastAsia"/>
+        </w:rPr>
+        <w:t xml:space="preserve">Par suite, </w:t>
+      </w:r>
+      <w:r>
+        <w:rPr>
+          <w:rFonts w:eastAsiaTheme="minorEastAsia"/>
+        </w:rPr>
+        <w:t xml:space="preserve">si </w:t>
+      </w:r>
+      <m:oMath>
+        <m:r>
+          <w:rPr>
+            <w:rFonts w:ascii="Cambria Math" w:eastAsiaTheme="minorEastAsia" w:hAnsi="Cambria Math"/>
+          </w:rPr>
+          <m:t>f</m:t>
+        </m:r>
+      </m:oMath>
+      <w:r>
+        <w:rPr>
+          <w:rFonts w:eastAsiaTheme="minorEastAsia"/>
+        </w:rPr>
+        <w:t xml:space="preserve"> et </w:t>
+      </w:r>
+      <m:oMath>
+        <m:r>
+          <w:rPr>
+            <w:rFonts w:ascii="Cambria Math" w:eastAsiaTheme="minorEastAsia" w:hAnsi="Cambria Math"/>
+          </w:rPr>
+          <m:t>g</m:t>
+        </m:r>
+      </m:oMath>
+      <w:r>
+        <w:rPr>
+          <w:rFonts w:eastAsiaTheme="minorEastAsia"/>
+        </w:rPr>
+        <w:t xml:space="preserve"> sont différentiables (resp. sur </w:t>
+      </w:r>
+      <m:oMath>
+        <m:r>
+          <w:rPr>
+            <w:rFonts w:ascii="Cambria Math" w:eastAsiaTheme="minorEastAsia" w:hAnsi="Cambria Math"/>
+          </w:rPr>
+          <m:t>U</m:t>
+        </m:r>
+      </m:oMath>
+      <w:r>
+        <w:rPr>
+          <w:rFonts w:eastAsiaTheme="minorEastAsia"/>
+        </w:rPr>
+        <w:t xml:space="preserve"> et sur </w:t>
+      </w:r>
+      <m:oMath>
+        <m:r>
+          <w:rPr>
+            <w:rFonts w:ascii="Cambria Math" w:eastAsiaTheme="minorEastAsia" w:hAnsi="Cambria Math"/>
+          </w:rPr>
+          <m:t>V</m:t>
+        </m:r>
+      </m:oMath>
+      <w:r>
+        <w:rPr>
+          <w:rFonts w:eastAsiaTheme="minorEastAsia"/>
+        </w:rPr>
+        <w:t xml:space="preserve">), </w:t>
+      </w:r>
+      <m:oMath>
+        <m:r>
+          <w:rPr>
+            <w:rFonts w:ascii="Cambria Math" w:eastAsiaTheme="minorEastAsia" w:hAnsi="Cambria Math"/>
+          </w:rPr>
+          <m:t>g∘f</m:t>
+        </m:r>
+      </m:oMath>
+      <w:r>
+        <w:rPr>
+          <w:rFonts w:eastAsiaTheme="minorEastAsia"/>
+        </w:rPr>
+        <w:t xml:space="preserve"> est aussi différentiable et </w:t>
+      </w:r>
+    </w:p>
+    <w:p>
+      <w:pPr>
+        <w:rPr>
+          <w:rFonts w:eastAsiaTheme="minorEastAsia"/>
+        </w:rPr>
+      </w:pPr>
+      <m:oMathPara>
+        <m:oMath>
+          <m:r>
+            <w:rPr>
+              <w:rFonts w:ascii="Cambria Math" w:eastAsiaTheme="minorEastAsia" w:hAnsi="Cambria Math"/>
+            </w:rPr>
+            <m:t xml:space="preserve">∀a∈U, </m:t>
+          </m:r>
+          <m:r>
+            <m:rPr>
+              <m:nor/>
+            </m:rPr>
+            <w:rPr>
+              <w:rFonts w:ascii="Cambria Math" w:eastAsiaTheme="minorEastAsia" w:hAnsi="Cambria Math"/>
+            </w:rPr>
+            <m:t>d</m:t>
+          </m:r>
+          <m:d>
+            <m:dPr>
+              <m:ctrlPr>
+                <w:rPr>
+                  <w:rFonts w:ascii="Cambria Math" w:eastAsiaTheme="minorEastAsia" w:hAnsi="Cambria Math"/>
+                  <w:i/>
+                </w:rPr>
+              </m:ctrlPr>
+            </m:dPr>
+            <m:e>
+              <m:r>
+                <w:rPr>
+                  <w:rFonts w:ascii="Cambria Math" w:eastAsiaTheme="minorEastAsia" w:hAnsi="Cambria Math"/>
+                </w:rPr>
+                <m:t>g∘f</m:t>
+              </m:r>
+            </m:e>
+          </m:d>
+          <m:d>
+            <m:dPr>
+              <m:ctrlPr>
+                <w:rPr>
+                  <w:rFonts w:ascii="Cambria Math" w:eastAsiaTheme="minorEastAsia" w:hAnsi="Cambria Math"/>
+                  <w:i/>
+                </w:rPr>
+              </m:ctrlPr>
+            </m:dPr>
+            <m:e>
+              <m:r>
+                <w:rPr>
+                  <w:rFonts w:ascii="Cambria Math" w:eastAsiaTheme="minorEastAsia" w:hAnsi="Cambria Math"/>
+                </w:rPr>
+                <m:t>a</m:t>
+              </m:r>
+            </m:e>
+          </m:d>
+          <m:r>
+            <w:rPr>
+              <w:rFonts w:ascii="Cambria Math" w:eastAsiaTheme="minorEastAsia" w:hAnsi="Cambria Math"/>
+            </w:rPr>
+            <m:t>=</m:t>
+          </m:r>
+          <m:r>
+            <m:rPr>
+              <m:nor/>
+            </m:rPr>
+            <w:rPr>
+              <w:rFonts w:ascii="Cambria Math" w:eastAsiaTheme="minorEastAsia" w:hAnsi="Cambria Math"/>
+            </w:rPr>
+            <m:t>d</m:t>
+          </m:r>
+          <m:r>
+            <w:rPr>
+              <w:rFonts w:ascii="Cambria Math" w:eastAsiaTheme="minorEastAsia" w:hAnsi="Cambria Math"/>
+            </w:rPr>
+            <m:t>g</m:t>
+          </m:r>
+          <m:d>
+            <m:dPr>
+              <m:ctrlPr>
+                <w:rPr>
+                  <w:rFonts w:ascii="Cambria Math" w:eastAsiaTheme="minorEastAsia" w:hAnsi="Cambria Math"/>
+                  <w:i/>
+                </w:rPr>
+              </m:ctrlPr>
+            </m:dPr>
+            <m:e>
+              <m:r>
+                <w:rPr>
+                  <w:rFonts w:ascii="Cambria Math" w:eastAsiaTheme="minorEastAsia" w:hAnsi="Cambria Math"/>
+                </w:rPr>
+                <m:t>f</m:t>
+              </m:r>
+              <m:d>
+                <m:dPr>
+                  <m:ctrlPr>
+                    <w:rPr>
+                      <w:rFonts w:ascii="Cambria Math" w:eastAsiaTheme="minorEastAsia" w:hAnsi="Cambria Math"/>
+                      <w:i/>
+                    </w:rPr>
+                  </m:ctrlPr>
+                </m:dPr>
+                <m:e>
+                  <m:r>
+                    <w:rPr>
+                      <w:rFonts w:ascii="Cambria Math" w:eastAsiaTheme="minorEastAsia" w:hAnsi="Cambria Math"/>
+                    </w:rPr>
+                    <m:t>a</m:t>
+                  </m:r>
+                </m:e>
+              </m:d>
+            </m:e>
+          </m:d>
+          <m:r>
+            <w:rPr>
+              <w:rFonts w:ascii="Cambria Math" w:eastAsiaTheme="minorEastAsia" w:hAnsi="Cambria Math"/>
+            </w:rPr>
+            <m:t>∘</m:t>
+          </m:r>
+          <m:r>
+            <m:rPr>
+              <m:nor/>
+            </m:rPr>
+            <w:rPr>
+              <w:rFonts w:ascii="Cambria Math" w:eastAsiaTheme="minorEastAsia" w:hAnsi="Cambria Math"/>
+            </w:rPr>
+            <m:t>d</m:t>
+          </m:r>
+          <m:r>
+            <w:rPr>
+              <w:rFonts w:ascii="Cambria Math" w:eastAsiaTheme="minorEastAsia" w:hAnsi="Cambria Math"/>
+            </w:rPr>
+            <m:t>f</m:t>
+          </m:r>
+          <m:d>
+            <m:dPr>
+              <m:ctrlPr>
+                <w:rPr>
+                  <w:rFonts w:ascii="Cambria Math" w:eastAsiaTheme="minorEastAsia" w:hAnsi="Cambria Math"/>
+                  <w:i/>
+                </w:rPr>
+              </m:ctrlPr>
+            </m:dPr>
+            <m:e>
+              <m:r>
+                <w:rPr>
+                  <w:rFonts w:ascii="Cambria Math" w:eastAsiaTheme="minorEastAsia" w:hAnsi="Cambria Math"/>
+                </w:rPr>
+                <m:t>a</m:t>
+              </m:r>
+            </m:e>
+          </m:d>
+        </m:oMath>
+      </m:oMathPara>
+    </w:p>
+    <w:p>
+      <w:pPr>
+        <w:rPr>
+          <w:rFonts w:eastAsiaTheme="minorEastAsia"/>
+        </w:rPr>
+      </w:pPr>
+      <w:r>
+        <w:rPr>
+          <w:rFonts w:eastAsiaTheme="minorEastAsia"/>
+          <w:u w:val="single"/>
+        </w:rPr>
+        <w:t>Proposition :</w:t>
+      </w:r>
+      <w:r>
+        <w:rPr>
+          <w:rFonts w:eastAsiaTheme="minorEastAsia"/>
+        </w:rPr>
+        <w:t xml:space="preserve"> Soient </w:t>
+      </w:r>
+      <m:oMath>
+        <m:r>
+          <w:rPr>
+            <w:rFonts w:ascii="Cambria Math" w:eastAsiaTheme="minorEastAsia" w:hAnsi="Cambria Math"/>
+          </w:rPr>
+          <m:t>f :U⊂E→F, λ :U⊂E</m:t>
+        </m:r>
+        <m:r>
+          <m:rPr>
+            <m:scr m:val="double-struck"/>
+          </m:rPr>
+          <w:rPr>
+            <w:rFonts w:ascii="Cambria Math" w:eastAsiaTheme="minorEastAsia" w:hAnsi="Cambria Math"/>
+          </w:rPr>
+          <m:t>→R</m:t>
+        </m:r>
+      </m:oMath>
+      <w:r>
+        <w:rPr>
+          <w:rFonts w:eastAsiaTheme="minorEastAsia"/>
+        </w:rPr>
+        <w:t xml:space="preserve"> une fonction scalaire et </w:t>
+      </w:r>
+      <m:oMath>
+        <m:r>
+          <w:rPr>
+            <w:rFonts w:ascii="Cambria Math" w:eastAsiaTheme="minorEastAsia" w:hAnsi="Cambria Math"/>
+          </w:rPr>
+          <m:t xml:space="preserve">a∈U. </m:t>
+        </m:r>
+      </m:oMath>
+      <w:r>
+        <w:rPr>
+          <w:rFonts w:eastAsiaTheme="minorEastAsia"/>
+        </w:rPr>
+        <w:t xml:space="preserve">Si </w:t>
+      </w:r>
+      <m:oMath>
+        <m:r>
+          <w:rPr>
+            <w:rFonts w:ascii="Cambria Math" w:eastAsiaTheme="minorEastAsia" w:hAnsi="Cambria Math"/>
+          </w:rPr>
+          <m:t xml:space="preserve">f </m:t>
+        </m:r>
+      </m:oMath>
+      <w:r>
+        <w:rPr>
+          <w:rFonts w:eastAsiaTheme="minorEastAsia"/>
+        </w:rPr>
+        <w:t xml:space="preserve">et </w:t>
+      </w:r>
+      <m:oMath>
+        <m:r>
+          <w:rPr>
+            <w:rFonts w:ascii="Cambria Math" w:eastAsiaTheme="minorEastAsia" w:hAnsi="Cambria Math"/>
+          </w:rPr>
+          <m:t>λ</m:t>
+        </m:r>
+      </m:oMath>
+      <w:r>
+        <w:rPr>
+          <w:rFonts w:eastAsiaTheme="minorEastAsia"/>
+        </w:rPr>
+        <w:t xml:space="preserve"> sont différentiables en </w:t>
+      </w:r>
+      <m:oMath>
+        <m:r>
+          <w:rPr>
+            <w:rFonts w:ascii="Cambria Math" w:eastAsiaTheme="minorEastAsia" w:hAnsi="Cambria Math"/>
+          </w:rPr>
+          <m:t>a</m:t>
+        </m:r>
+      </m:oMath>
+      <w:r>
+        <w:rPr>
+          <w:rFonts w:eastAsiaTheme="minorEastAsia"/>
+        </w:rPr>
+        <w:t xml:space="preserve">, il en est de même de la fonction </w:t>
+      </w:r>
+      <m:oMath>
+        <m:r>
+          <w:rPr>
+            <w:rFonts w:ascii="Cambria Math" w:eastAsiaTheme="minorEastAsia" w:hAnsi="Cambria Math"/>
+          </w:rPr>
+          <m:t>λf</m:t>
+        </m:r>
+      </m:oMath>
+      <w:r>
+        <w:rPr>
+          <w:rFonts w:eastAsiaTheme="minorEastAsia"/>
+        </w:rPr>
+        <w:t xml:space="preserve"> et on a </w:t>
+      </w:r>
+    </w:p>
+    <w:p>
+      <w:pPr>
+        <w:rPr>
+          <w:rFonts w:eastAsiaTheme="minorEastAsia"/>
+        </w:rPr>
+      </w:pPr>
+      <m:oMathPara>
+        <m:oMath>
+          <m:r>
+            <w:rPr>
+              <w:rFonts w:ascii="Cambria Math" w:eastAsiaTheme="minorEastAsia" w:hAnsi="Cambria Math"/>
+            </w:rPr>
+            <m:t xml:space="preserve">∀h∈E, </m:t>
+          </m:r>
+          <m:r>
+            <m:rPr>
+              <m:nor/>
+            </m:rPr>
+            <w:rPr>
+              <w:rFonts w:ascii="Cambria Math" w:eastAsiaTheme="minorEastAsia" w:hAnsi="Cambria Math"/>
+            </w:rPr>
+            <m:t>d</m:t>
+          </m:r>
+          <m:d>
+            <m:dPr>
+              <m:ctrlPr>
+                <w:rPr>
+                  <w:rFonts w:ascii="Cambria Math" w:eastAsiaTheme="minorEastAsia" w:hAnsi="Cambria Math"/>
+                  <w:i/>
+                </w:rPr>
+              </m:ctrlPr>
+            </m:dPr>
+            <m:e>
+              <m:r>
+                <w:rPr>
+                  <w:rFonts w:ascii="Cambria Math" w:eastAsiaTheme="minorEastAsia" w:hAnsi="Cambria Math"/>
+                </w:rPr>
+                <m:t>λf</m:t>
+              </m:r>
+            </m:e>
+          </m:d>
+          <m:d>
+            <m:dPr>
+              <m:ctrlPr>
+                <w:rPr>
+                  <w:rFonts w:ascii="Cambria Math" w:eastAsiaTheme="minorEastAsia" w:hAnsi="Cambria Math"/>
+                  <w:i/>
+                </w:rPr>
+              </m:ctrlPr>
+            </m:dPr>
+            <m:e>
+              <m:r>
+                <w:rPr>
+                  <w:rFonts w:ascii="Cambria Math" w:eastAsiaTheme="minorEastAsia" w:hAnsi="Cambria Math"/>
+                </w:rPr>
+                <m:t>a</m:t>
+              </m:r>
+            </m:e>
+          </m:d>
+          <m:d>
+            <m:dPr>
+              <m:ctrlPr>
+                <w:rPr>
+                  <w:rFonts w:ascii="Cambria Math" w:eastAsiaTheme="minorEastAsia" w:hAnsi="Cambria Math"/>
+                  <w:i/>
+                </w:rPr>
+              </m:ctrlPr>
+            </m:dPr>
+            <m:e>
+              <m:r>
+                <w:rPr>
+                  <w:rFonts w:ascii="Cambria Math" w:eastAsiaTheme="minorEastAsia" w:hAnsi="Cambria Math"/>
+                </w:rPr>
+                <m:t>h</m:t>
+              </m:r>
+            </m:e>
+          </m:d>
+          <m:r>
+            <w:rPr>
+              <w:rFonts w:ascii="Cambria Math" w:eastAsiaTheme="minorEastAsia" w:hAnsi="Cambria Math"/>
+            </w:rPr>
+            <m:t>=λ</m:t>
+          </m:r>
+          <m:d>
+            <m:dPr>
+              <m:ctrlPr>
+                <w:rPr>
+                  <w:rFonts w:ascii="Cambria Math" w:eastAsiaTheme="minorEastAsia" w:hAnsi="Cambria Math"/>
+                  <w:i/>
+                </w:rPr>
+              </m:ctrlPr>
+            </m:dPr>
+            <m:e>
+              <m:r>
+                <w:rPr>
+                  <w:rFonts w:ascii="Cambria Math" w:eastAsiaTheme="minorEastAsia" w:hAnsi="Cambria Math"/>
+                </w:rPr>
+                <m:t>a</m:t>
+              </m:r>
+            </m:e>
+          </m:d>
+          <m:r>
+            <m:rPr>
+              <m:nor/>
+            </m:rPr>
+            <w:rPr>
+              <w:rFonts w:ascii="Cambria Math" w:eastAsiaTheme="minorEastAsia" w:hAnsi="Cambria Math"/>
+            </w:rPr>
+            <m:t>d</m:t>
+          </m:r>
+          <m:r>
+            <w:rPr>
+              <w:rFonts w:ascii="Cambria Math" w:eastAsiaTheme="minorEastAsia" w:hAnsi="Cambria Math"/>
+              <w:lang w:val="en-GB"/>
+            </w:rPr>
+            <m:t>f</m:t>
+          </m:r>
+          <m:d>
+            <m:dPr>
+              <m:ctrlPr>
+                <w:rPr>
+                  <w:rFonts w:ascii="Cambria Math" w:eastAsiaTheme="minorEastAsia" w:hAnsi="Cambria Math"/>
+                  <w:i/>
+                </w:rPr>
+              </m:ctrlPr>
+            </m:dPr>
+            <m:e>
+              <m:r>
+                <w:rPr>
+                  <w:rFonts w:ascii="Cambria Math" w:eastAsiaTheme="minorEastAsia" w:hAnsi="Cambria Math"/>
+                </w:rPr>
+                <m:t>a</m:t>
+              </m:r>
+            </m:e>
+          </m:d>
+          <m:d>
+            <m:dPr>
+              <m:ctrlPr>
+                <w:rPr>
+                  <w:rFonts w:ascii="Cambria Math" w:eastAsiaTheme="minorEastAsia" w:hAnsi="Cambria Math"/>
+                  <w:i/>
+                </w:rPr>
+              </m:ctrlPr>
+            </m:dPr>
+            <m:e>
+              <m:r>
+                <w:rPr>
+                  <w:rFonts w:ascii="Cambria Math" w:eastAsiaTheme="minorEastAsia" w:hAnsi="Cambria Math"/>
+                </w:rPr>
+                <m:t>h</m:t>
+              </m:r>
+            </m:e>
+          </m:d>
+          <m:r>
+            <w:rPr>
+              <w:rFonts w:ascii="Cambria Math" w:eastAsiaTheme="minorEastAsia" w:hAnsi="Cambria Math"/>
+            </w:rPr>
+            <m:t>+</m:t>
+          </m:r>
+          <m:r>
+            <m:rPr>
+              <m:nor/>
+            </m:rPr>
+            <w:rPr>
+              <w:rFonts w:ascii="Cambria Math" w:eastAsiaTheme="minorEastAsia" w:hAnsi="Cambria Math"/>
+            </w:rPr>
+            <m:t>d</m:t>
+          </m:r>
+          <m:r>
+            <w:rPr>
+              <w:rFonts w:ascii="Cambria Math" w:eastAsiaTheme="minorEastAsia" w:hAnsi="Cambria Math"/>
+            </w:rPr>
+            <m:t>λ</m:t>
+          </m:r>
+          <m:d>
+            <m:dPr>
+              <m:ctrlPr>
+                <w:rPr>
+                  <w:rFonts w:ascii="Cambria Math" w:eastAsiaTheme="minorEastAsia" w:hAnsi="Cambria Math"/>
+                  <w:i/>
+                </w:rPr>
+              </m:ctrlPr>
+            </m:dPr>
+            <m:e>
+              <m:r>
+                <w:rPr>
+                  <w:rFonts w:ascii="Cambria Math" w:eastAsiaTheme="minorEastAsia" w:hAnsi="Cambria Math"/>
+                </w:rPr>
+                <m:t>a</m:t>
+              </m:r>
+            </m:e>
+          </m:d>
+          <m:d>
+            <m:dPr>
+              <m:ctrlPr>
+                <w:rPr>
+                  <w:rFonts w:ascii="Cambria Math" w:eastAsiaTheme="minorEastAsia" w:hAnsi="Cambria Math"/>
+                  <w:i/>
+                </w:rPr>
+              </m:ctrlPr>
+            </m:dPr>
+            <m:e>
+              <m:r>
+                <w:rPr>
+                  <w:rFonts w:ascii="Cambria Math" w:eastAsiaTheme="minorEastAsia" w:hAnsi="Cambria Math"/>
+                </w:rPr>
+                <m:t>h</m:t>
+              </m:r>
+            </m:e>
+          </m:d>
+          <m:r>
+            <w:rPr>
+              <w:rFonts w:ascii="Cambria Math" w:eastAsiaTheme="minorEastAsia" w:hAnsi="Cambria Math"/>
+            </w:rPr>
+            <m:t>f</m:t>
+          </m:r>
+          <m:d>
+            <m:dPr>
+              <m:ctrlPr>
+                <w:rPr>
+                  <w:rFonts w:ascii="Cambria Math" w:eastAsiaTheme="minorEastAsia" w:hAnsi="Cambria Math"/>
+                  <w:i/>
+                </w:rPr>
+              </m:ctrlPr>
+            </m:dPr>
+            <m:e>
+              <m:r>
+                <w:rPr>
+                  <w:rFonts w:ascii="Cambria Math" w:eastAsiaTheme="minorEastAsia" w:hAnsi="Cambria Math"/>
+                </w:rPr>
+                <m:t>a</m:t>
+              </m:r>
+            </m:e>
+          </m:d>
+        </m:oMath>
+      </m:oMathPara>
+    </w:p>
+    <w:p>
+      <w:pPr>
+        <w:rPr>
+          <w:rFonts w:eastAsiaTheme="minorEastAsia"/>
+        </w:rPr>
+      </w:pPr>
+      <w:r>
+        <w:rPr>
+          <w:rFonts w:eastAsiaTheme="minorEastAsia"/>
+        </w:rPr>
+        <w:t xml:space="preserve">ie </w:t>
+      </w:r>
+      <m:oMath>
+        <m:r>
+          <w:rPr>
+            <w:rFonts w:ascii="Cambria Math" w:eastAsiaTheme="minorEastAsia" w:hAnsi="Cambria Math"/>
+          </w:rPr>
+          <m:t xml:space="preserve">∀h∈E, </m:t>
+        </m:r>
+        <m:r>
+          <m:rPr>
+            <m:nor/>
+          </m:rPr>
+          <w:rPr>
+            <w:rFonts w:ascii="Cambria Math" w:eastAsiaTheme="minorEastAsia" w:hAnsi="Cambria Math"/>
+          </w:rPr>
+          <m:t>d</m:t>
+        </m:r>
+        <m:d>
+          <m:dPr>
+            <m:ctrlPr>
+              <w:rPr>
+                <w:rFonts w:ascii="Cambria Math" w:eastAsiaTheme="minorEastAsia" w:hAnsi="Cambria Math"/>
+                <w:i/>
+              </w:rPr>
+            </m:ctrlPr>
+          </m:dPr>
+          <m:e>
+            <m:r>
+              <w:rPr>
+                <w:rFonts w:ascii="Cambria Math" w:eastAsiaTheme="minorEastAsia" w:hAnsi="Cambria Math"/>
+              </w:rPr>
+              <m:t>λf</m:t>
+            </m:r>
+          </m:e>
+        </m:d>
+        <m:d>
+          <m:dPr>
+            <m:ctrlPr>
+              <w:rPr>
+                <w:rFonts w:ascii="Cambria Math" w:eastAsiaTheme="minorEastAsia" w:hAnsi="Cambria Math"/>
+                <w:i/>
+              </w:rPr>
+            </m:ctrlPr>
+          </m:dPr>
+          <m:e>
+            <m:r>
+              <w:rPr>
+                <w:rFonts w:ascii="Cambria Math" w:eastAsiaTheme="minorEastAsia" w:hAnsi="Cambria Math"/>
+              </w:rPr>
+              <m:t>a</m:t>
+            </m:r>
+          </m:e>
+        </m:d>
+        <m:r>
+          <w:rPr>
+            <w:rFonts w:ascii="Cambria Math" w:eastAsiaTheme="minorEastAsia" w:hAnsi="Cambria Math"/>
+          </w:rPr>
+          <m:t>=</m:t>
+        </m:r>
+        <m:r>
+          <m:rPr>
+            <m:nor/>
+          </m:rPr>
+          <w:rPr>
+            <w:rFonts w:ascii="Cambria Math" w:eastAsiaTheme="minorEastAsia" w:hAnsi="Cambria Math"/>
+          </w:rPr>
+          <m:t>d</m:t>
+        </m:r>
+        <m:r>
+          <w:rPr>
+            <w:rFonts w:ascii="Cambria Math" w:eastAsiaTheme="minorEastAsia" w:hAnsi="Cambria Math"/>
+          </w:rPr>
+          <m:t>λ</m:t>
+        </m:r>
+        <m:d>
+          <m:dPr>
+            <m:ctrlPr>
+              <w:rPr>
+                <w:rFonts w:ascii="Cambria Math" w:eastAsiaTheme="minorEastAsia" w:hAnsi="Cambria Math"/>
+                <w:i/>
+              </w:rPr>
+            </m:ctrlPr>
+          </m:dPr>
+          <m:e>
+            <m:r>
+              <w:rPr>
+                <w:rFonts w:ascii="Cambria Math" w:eastAsiaTheme="minorEastAsia" w:hAnsi="Cambria Math"/>
+              </w:rPr>
+              <m:t>a</m:t>
+            </m:r>
+          </m:e>
+        </m:d>
+        <m:r>
+          <w:rPr>
+            <w:rFonts w:ascii="Cambria Math" w:eastAsiaTheme="minorEastAsia" w:hAnsi="Cambria Math"/>
+          </w:rPr>
+          <m:t>f</m:t>
+        </m:r>
+        <m:d>
+          <m:dPr>
+            <m:ctrlPr>
+              <w:rPr>
+                <w:rFonts w:ascii="Cambria Math" w:eastAsiaTheme="minorEastAsia" w:hAnsi="Cambria Math"/>
+                <w:i/>
+              </w:rPr>
+            </m:ctrlPr>
+          </m:dPr>
+          <m:e>
+            <m:r>
+              <w:rPr>
+                <w:rFonts w:ascii="Cambria Math" w:eastAsiaTheme="minorEastAsia" w:hAnsi="Cambria Math"/>
+              </w:rPr>
+              <m:t>a</m:t>
+            </m:r>
+          </m:e>
+        </m:d>
+        <m:r>
+          <w:rPr>
+            <w:rFonts w:ascii="Cambria Math" w:eastAsiaTheme="minorEastAsia" w:hAnsi="Cambria Math"/>
+          </w:rPr>
+          <m:t>+λ</m:t>
+        </m:r>
+        <m:d>
+          <m:dPr>
+            <m:ctrlPr>
+              <w:rPr>
+                <w:rFonts w:ascii="Cambria Math" w:eastAsiaTheme="minorEastAsia" w:hAnsi="Cambria Math"/>
+                <w:i/>
+              </w:rPr>
+            </m:ctrlPr>
+          </m:dPr>
+          <m:e>
+            <m:r>
+              <w:rPr>
+                <w:rFonts w:ascii="Cambria Math" w:eastAsiaTheme="minorEastAsia" w:hAnsi="Cambria Math"/>
+              </w:rPr>
+              <m:t>a</m:t>
+            </m:r>
+          </m:e>
+        </m:d>
+        <m:r>
+          <m:rPr>
+            <m:nor/>
+          </m:rPr>
+          <w:rPr>
+            <w:rFonts w:ascii="Cambria Math" w:eastAsiaTheme="minorEastAsia" w:hAnsi="Cambria Math"/>
+          </w:rPr>
+          <m:t>d</m:t>
+        </m:r>
+        <m:r>
+          <w:rPr>
+            <w:rFonts w:ascii="Cambria Math" w:eastAsiaTheme="minorEastAsia" w:hAnsi="Cambria Math"/>
+          </w:rPr>
+          <m:t>f</m:t>
+        </m:r>
+        <m:d>
+          <m:dPr>
+            <m:ctrlPr>
+              <w:rPr>
+                <w:rFonts w:ascii="Cambria Math" w:eastAsiaTheme="minorEastAsia" w:hAnsi="Cambria Math"/>
+                <w:i/>
+              </w:rPr>
+            </m:ctrlPr>
+          </m:dPr>
+          <m:e>
+            <m:r>
+              <w:rPr>
+                <w:rFonts w:ascii="Cambria Math" w:eastAsiaTheme="minorEastAsia" w:hAnsi="Cambria Math"/>
+              </w:rPr>
+              <m:t>a</m:t>
+            </m:r>
+          </m:e>
+        </m:d>
+      </m:oMath>
+    </w:p>
+    <w:p>
+      <w:pPr>
+        <w:pStyle w:val="Paragraphedeliste"/>
+        <w:numPr>
+          <w:ilvl w:val="0"/>
+          <w:numId w:val="3"/>
+        </w:numPr>
+        <w:rPr>
+          <w:rFonts w:eastAsiaTheme="minorEastAsia"/>
+          <w:b/>
+          <w:bCs/>
+          <w:u w:val="single"/>
+        </w:rPr>
+      </w:pPr>
+      <w:r>
+        <w:rPr>
+          <w:rFonts w:eastAsiaTheme="minorEastAsia"/>
+          <w:b/>
+          <w:bCs/>
+          <w:u w:val="single"/>
+        </w:rPr>
+        <w:t>Dérivées partielles</w:t>
+      </w:r>
+    </w:p>
+    <w:p>
+      <w:pPr>
+        <w:pStyle w:val="Paragraphedeliste"/>
+        <w:numPr>
+          <w:ilvl w:val="0"/>
+          <w:numId w:val="13"/>
+        </w:numPr>
+        <w:rPr>
+          <w:rFonts w:eastAsiaTheme="minorEastAsia"/>
+          <w:b/>
+          <w:bCs/>
+          <w:u w:val="single"/>
+        </w:rPr>
+      </w:pPr>
+      <w:r>
+        <w:rPr>
+          <w:rFonts w:eastAsiaTheme="minorEastAsia"/>
+          <w:b/>
+          <w:bCs/>
+        </w:rPr>
+        <w:t>Dérivation selon un vecteur</w:t>
+      </w:r>
+    </w:p>
+    <w:p>
+      <w:pPr>
+        <w:rPr>
+          <w:rFonts w:eastAsiaTheme="minorEastAsia"/>
+        </w:rPr>
+      </w:pPr>
+      <w:r>
+        <w:rPr>
+          <w:rFonts w:eastAsiaTheme="minorEastAsia"/>
+        </w:rPr>
+        <w:t xml:space="preserve">Soient </w:t>
+      </w:r>
+      <m:oMath>
+        <m:r>
+          <w:rPr>
+            <w:rFonts w:ascii="Cambria Math" w:eastAsiaTheme="minorEastAsia" w:hAnsi="Cambria Math"/>
+          </w:rPr>
+          <m:t xml:space="preserve">f :U⊂E→F </m:t>
+        </m:r>
+      </m:oMath>
+      <w:r>
+        <w:rPr>
+          <w:rFonts w:eastAsiaTheme="minorEastAsia"/>
+        </w:rPr>
+        <w:t xml:space="preserve">et </w:t>
+      </w:r>
+      <m:oMath>
+        <m:r>
+          <w:rPr>
+            <w:rFonts w:ascii="Cambria Math" w:eastAsiaTheme="minorEastAsia" w:hAnsi="Cambria Math"/>
+          </w:rPr>
+          <m:t xml:space="preserve">a∈U. </m:t>
+        </m:r>
+      </m:oMath>
+      <w:r>
+        <w:rPr>
+          <w:rFonts w:eastAsiaTheme="minorEastAsia"/>
+        </w:rPr>
+        <w:t xml:space="preserve">Puisque </w:t>
+      </w:r>
+      <m:oMath>
+        <m:r>
+          <w:rPr>
+            <w:rFonts w:ascii="Cambria Math" w:eastAsiaTheme="minorEastAsia" w:hAnsi="Cambria Math"/>
+          </w:rPr>
+          <m:t>U</m:t>
+        </m:r>
+      </m:oMath>
+      <w:r>
+        <w:rPr>
+          <w:rFonts w:eastAsiaTheme="minorEastAsia"/>
+        </w:rPr>
+        <w:t xml:space="preserve"> est un ouvert de </w:t>
+      </w:r>
+      <m:oMath>
+        <m:r>
+          <w:rPr>
+            <w:rFonts w:ascii="Cambria Math" w:eastAsiaTheme="minorEastAsia" w:hAnsi="Cambria Math"/>
+          </w:rPr>
+          <m:t>E</m:t>
+        </m:r>
+      </m:oMath>
+      <w:r>
+        <w:rPr>
+          <w:rFonts w:eastAsiaTheme="minorEastAsia"/>
+        </w:rPr>
+        <w:t xml:space="preserve">, il existe </w:t>
+      </w:r>
+      <m:oMath>
+        <m:r>
+          <w:rPr>
+            <w:rFonts w:ascii="Cambria Math" w:eastAsiaTheme="minorEastAsia" w:hAnsi="Cambria Math"/>
+          </w:rPr>
+          <m:t xml:space="preserve">r&gt;0 </m:t>
+        </m:r>
+      </m:oMath>
+      <w:r>
+        <w:rPr>
+          <w:rFonts w:eastAsiaTheme="minorEastAsia"/>
+        </w:rPr>
+        <w:t xml:space="preserve">tel que </w:t>
+      </w:r>
+      <m:oMath>
+        <m:r>
+          <w:rPr>
+            <w:rFonts w:ascii="Cambria Math" w:eastAsiaTheme="minorEastAsia" w:hAnsi="Cambria Math"/>
+          </w:rPr>
+          <m:t>B</m:t>
+        </m:r>
+        <m:d>
+          <m:dPr>
+            <m:ctrlPr>
+              <w:rPr>
+                <w:rFonts w:ascii="Cambria Math" w:eastAsiaTheme="minorEastAsia" w:hAnsi="Cambria Math"/>
+                <w:i/>
+              </w:rPr>
+            </m:ctrlPr>
+          </m:dPr>
+          <m:e>
+            <m:r>
+              <w:rPr>
+                <w:rFonts w:ascii="Cambria Math" w:eastAsiaTheme="minorEastAsia" w:hAnsi="Cambria Math"/>
+              </w:rPr>
+              <m:t>a,r</m:t>
+            </m:r>
+          </m:e>
+        </m:d>
+        <m:r>
+          <w:rPr>
+            <w:rFonts w:ascii="Cambria Math" w:eastAsiaTheme="minorEastAsia" w:hAnsi="Cambria Math"/>
+          </w:rPr>
+          <m:t>⊂U.</m:t>
+        </m:r>
+      </m:oMath>
+      <w:r>
+        <w:rPr>
+          <w:rFonts w:eastAsiaTheme="minorEastAsia"/>
+        </w:rPr>
+        <w:t xml:space="preserve"> Pour </w:t>
+      </w:r>
+      <m:oMath>
+        <m:r>
+          <w:rPr>
+            <w:rFonts w:ascii="Cambria Math" w:eastAsiaTheme="minorEastAsia" w:hAnsi="Cambria Math"/>
+          </w:rPr>
+          <m:t>v∈E</m:t>
+        </m:r>
+      </m:oMath>
+      <w:r>
+        <w:rPr>
+          <w:rFonts w:eastAsiaTheme="minorEastAsia"/>
+        </w:rPr>
+        <w:t xml:space="preserve"> fixé, la fonction </w:t>
+      </w:r>
+    </w:p>
+    <w:p>
+      <w:pPr>
+        <w:rPr>
+          <w:rFonts w:eastAsiaTheme="minorEastAsia"/>
+        </w:rPr>
+      </w:pPr>
+      <m:oMathPara>
+        <m:oMath>
+          <m:r>
+            <w:rPr>
+              <w:rFonts w:ascii="Cambria Math" w:eastAsiaTheme="minorEastAsia" w:hAnsi="Cambria Math"/>
+            </w:rPr>
+            <m:t>φ :t</m:t>
+          </m:r>
+          <m:r>
+            <m:rPr>
+              <m:scr m:val="double-struck"/>
+            </m:rPr>
+            <w:rPr>
+              <w:rFonts w:ascii="Cambria Math" w:eastAsiaTheme="minorEastAsia" w:hAnsi="Cambria Math"/>
+            </w:rPr>
+            <m:t>∈R→</m:t>
+          </m:r>
+          <m:r>
+            <w:rPr>
+              <w:rFonts w:ascii="Cambria Math" w:eastAsiaTheme="minorEastAsia" w:hAnsi="Cambria Math"/>
+            </w:rPr>
+            <m:t>f</m:t>
+          </m:r>
+          <m:d>
+            <m:dPr>
+              <m:ctrlPr>
+                <w:rPr>
+                  <w:rFonts w:ascii="Cambria Math" w:eastAsiaTheme="minorEastAsia" w:hAnsi="Cambria Math"/>
+                  <w:i/>
+                </w:rPr>
+              </m:ctrlPr>
+            </m:dPr>
+            <m:e>
+              <m:r>
+                <w:rPr>
+                  <w:rFonts w:ascii="Cambria Math" w:eastAsiaTheme="minorEastAsia" w:hAnsi="Cambria Math"/>
+                </w:rPr>
+                <m:t>a+tv</m:t>
+              </m:r>
+            </m:e>
+          </m:d>
+        </m:oMath>
+      </m:oMathPara>
+    </w:p>
+    <w:p>
+      <w:pPr>
+        <w:rPr>
+          <w:rFonts w:eastAsiaTheme="minorEastAsia"/>
+        </w:rPr>
+      </w:pPr>
+      <w:r>
+        <w:rPr>
+          <w:rFonts w:eastAsiaTheme="minorEastAsia"/>
+        </w:rPr>
+        <w:t xml:space="preserve">est définie au voisinage de 0. Elle étudie les valeurs prises par </w:t>
+      </w:r>
+      <m:oMath>
+        <m:r>
+          <w:rPr>
+            <w:rFonts w:ascii="Cambria Math" w:eastAsiaTheme="minorEastAsia" w:hAnsi="Cambria Math"/>
+          </w:rPr>
+          <m:t>f</m:t>
+        </m:r>
+      </m:oMath>
+      <w:r>
+        <w:rPr>
+          <w:rFonts w:eastAsiaTheme="minorEastAsia"/>
+        </w:rPr>
+        <w:t xml:space="preserve"> sur la droite affine </w:t>
+      </w:r>
+      <m:oMath>
+        <m:r>
+          <w:rPr>
+            <w:rFonts w:ascii="Cambria Math" w:eastAsiaTheme="minorEastAsia" w:hAnsi="Cambria Math"/>
+          </w:rPr>
+          <m:t>a+</m:t>
+        </m:r>
+        <m:func>
+          <m:funcPr>
+            <m:ctrlPr>
+              <w:rPr>
+                <w:rFonts w:ascii="Cambria Math" w:eastAsiaTheme="minorEastAsia" w:hAnsi="Cambria Math"/>
+                <w:i/>
+              </w:rPr>
+            </m:ctrlPr>
+          </m:funcPr>
+          <m:fName>
+            <m:r>
+              <m:rPr>
+                <m:sty m:val="p"/>
+              </m:rPr>
+              <w:rPr>
+                <w:rFonts w:ascii="Cambria Math" w:eastAsiaTheme="minorEastAsia" w:hAnsi="Cambria Math"/>
+              </w:rPr>
+              <m:t>Vect</m:t>
+            </m:r>
+          </m:fName>
+          <m:e>
+            <m:d>
+              <m:dPr>
+                <m:ctrlPr>
+                  <w:rPr>
+                    <w:rFonts w:ascii="Cambria Math" w:eastAsiaTheme="minorEastAsia" w:hAnsi="Cambria Math"/>
+                    <w:i/>
+                  </w:rPr>
+                </m:ctrlPr>
+              </m:dPr>
+              <m:e>
+                <m:r>
+                  <w:rPr>
+                    <w:rFonts w:ascii="Cambria Math" w:eastAsiaTheme="minorEastAsia" w:hAnsi="Cambria Math"/>
+                  </w:rPr>
+                  <m:t>v</m:t>
+                </m:r>
+              </m:e>
+            </m:d>
+          </m:e>
+        </m:func>
+        <m:r>
+          <w:rPr>
+            <w:rFonts w:ascii="Cambria Math" w:eastAsiaTheme="minorEastAsia" w:hAnsi="Cambria Math"/>
+          </w:rPr>
+          <m:t xml:space="preserve"> </m:t>
+        </m:r>
+      </m:oMath>
+      <w:r>
+        <w:rPr>
+          <w:rFonts w:eastAsiaTheme="minorEastAsia"/>
+        </w:rPr>
+        <w:t xml:space="preserve">(lorsque </w:t>
+      </w:r>
+      <m:oMath>
+        <m:r>
+          <w:rPr>
+            <w:rFonts w:ascii="Cambria Math" w:eastAsiaTheme="minorEastAsia" w:hAnsi="Cambria Math"/>
+          </w:rPr>
+          <m:t>v≠</m:t>
+        </m:r>
+        <m:sSub>
+          <m:sSubPr>
+            <m:ctrlPr>
+              <w:rPr>
+                <w:rFonts w:ascii="Cambria Math" w:eastAsiaTheme="minorEastAsia" w:hAnsi="Cambria Math"/>
+                <w:i/>
+              </w:rPr>
+            </m:ctrlPr>
+          </m:sSubPr>
+          <m:e>
+            <m:r>
+              <w:rPr>
+                <w:rFonts w:ascii="Cambria Math" w:eastAsiaTheme="minorEastAsia" w:hAnsi="Cambria Math"/>
+              </w:rPr>
+              <m:t>0</m:t>
+            </m:r>
+          </m:e>
+          <m:sub>
+            <m:r>
+              <w:rPr>
+                <w:rFonts w:ascii="Cambria Math" w:eastAsiaTheme="minorEastAsia" w:hAnsi="Cambria Math"/>
+              </w:rPr>
+              <m:t>E</m:t>
+            </m:r>
+          </m:sub>
+        </m:sSub>
+      </m:oMath>
+      <w:r>
+        <w:rPr>
+          <w:rFonts w:eastAsiaTheme="minorEastAsia"/>
+        </w:rPr>
+        <w:t>)</w:t>
+      </w:r>
+    </w:p>
+    <w:p>
+      <w:pPr>
+        <w:rPr>
+          <w:rFonts w:eastAsiaTheme="minorEastAsia"/>
+          <w:u w:val="single"/>
+        </w:rPr>
+      </w:pPr>
+      <w:r>
+        <w:rPr>
+          <w:rFonts w:eastAsiaTheme="minorEastAsia"/>
+          <w:u w:val="single"/>
+        </w:rPr>
+        <w:t>Définition :</w:t>
+      </w:r>
+    </w:p>
+    <w:p>
+      <w:pPr>
+        <w:rPr>
+          <w:rFonts w:eastAsiaTheme="minorEastAsia"/>
+        </w:rPr>
+      </w:pPr>
+      <w:r>
+        <w:rPr>
+          <w:rFonts w:eastAsiaTheme="minorEastAsia"/>
+        </w:rPr>
+        <w:lastRenderedPageBreak/>
+        <w:t xml:space="preserve">Soient </w:t>
+      </w:r>
+      <m:oMath>
+        <m:r>
+          <w:rPr>
+            <w:rFonts w:ascii="Cambria Math" w:eastAsiaTheme="minorEastAsia" w:hAnsi="Cambria Math"/>
+          </w:rPr>
+          <m:t>f :U⊂E→F, a∈U, v∈E.</m:t>
+        </m:r>
+      </m:oMath>
+      <w:r>
+        <w:rPr>
+          <w:rFonts w:eastAsiaTheme="minorEastAsia"/>
+        </w:rPr>
+        <w:t xml:space="preserve"> On dit que </w:t>
+      </w:r>
+      <m:oMath>
+        <m:r>
+          <w:rPr>
+            <w:rFonts w:ascii="Cambria Math" w:eastAsiaTheme="minorEastAsia" w:hAnsi="Cambria Math"/>
+          </w:rPr>
+          <m:t>f</m:t>
+        </m:r>
+      </m:oMath>
+      <w:r>
+        <w:rPr>
+          <w:rFonts w:eastAsiaTheme="minorEastAsia"/>
+        </w:rPr>
+        <w:t xml:space="preserve"> est </w:t>
+      </w:r>
+      <w:r>
+        <w:rPr>
+          <w:rFonts w:eastAsiaTheme="minorEastAsia"/>
+          <w:u w:val="single"/>
+        </w:rPr>
+        <w:t>dérivable</w:t>
+      </w:r>
+      <w:r>
+        <w:rPr>
+          <w:rFonts w:eastAsiaTheme="minorEastAsia"/>
+          <w:u w:val="single"/>
+        </w:rPr>
+        <w:t xml:space="preserve"> selon le vecteur</w:t>
+      </w:r>
+      <w:r>
+        <w:rPr>
+          <w:rFonts w:eastAsiaTheme="minorEastAsia"/>
+        </w:rPr>
+        <w:t xml:space="preserve"> </w:t>
+      </w:r>
+      <m:oMath>
+        <m:r>
+          <w:rPr>
+            <w:rFonts w:ascii="Cambria Math" w:eastAsiaTheme="minorEastAsia" w:hAnsi="Cambria Math"/>
+          </w:rPr>
+          <m:t>v</m:t>
+        </m:r>
+      </m:oMath>
+      <w:r>
+        <w:rPr>
+          <w:rFonts w:eastAsiaTheme="minorEastAsia"/>
+        </w:rPr>
+        <w:t xml:space="preserve"> en </w:t>
+      </w:r>
+      <m:oMath>
+        <m:r>
+          <w:rPr>
+            <w:rFonts w:ascii="Cambria Math" w:eastAsiaTheme="minorEastAsia" w:hAnsi="Cambria Math"/>
+          </w:rPr>
+          <m:t>a</m:t>
+        </m:r>
+      </m:oMath>
+      <w:r>
+        <w:rPr>
+          <w:rFonts w:eastAsiaTheme="minorEastAsia"/>
+        </w:rPr>
+        <w:t xml:space="preserve"> si la fonction d’une variable réelle </w:t>
+      </w:r>
+      <m:oMath>
+        <m:r>
+          <w:rPr>
+            <w:rFonts w:ascii="Cambria Math" w:eastAsiaTheme="minorEastAsia" w:hAnsi="Cambria Math"/>
+          </w:rPr>
+          <m:t>φ :t↦f</m:t>
+        </m:r>
+        <m:d>
+          <m:dPr>
+            <m:ctrlPr>
+              <w:rPr>
+                <w:rFonts w:ascii="Cambria Math" w:eastAsiaTheme="minorEastAsia" w:hAnsi="Cambria Math"/>
+                <w:i/>
+              </w:rPr>
+            </m:ctrlPr>
+          </m:dPr>
+          <m:e>
+            <m:r>
+              <w:rPr>
+                <w:rFonts w:ascii="Cambria Math" w:eastAsiaTheme="minorEastAsia" w:hAnsi="Cambria Math"/>
+              </w:rPr>
+              <m:t>a+tv</m:t>
+            </m:r>
+          </m:e>
+        </m:d>
+        <m:r>
+          <w:rPr>
+            <w:rFonts w:ascii="Cambria Math" w:eastAsiaTheme="minorEastAsia" w:hAnsi="Cambria Math"/>
+          </w:rPr>
+          <m:t xml:space="preserve"> </m:t>
+        </m:r>
+      </m:oMath>
+      <w:r>
+        <w:rPr>
+          <w:rFonts w:eastAsiaTheme="minorEastAsia"/>
+        </w:rPr>
+        <w:t xml:space="preserve">est dérivable en </w:t>
+      </w:r>
+      <m:oMath>
+        <m:r>
+          <w:rPr>
+            <w:rFonts w:ascii="Cambria Math" w:eastAsiaTheme="minorEastAsia" w:hAnsi="Cambria Math"/>
+          </w:rPr>
+          <m:t>a.</m:t>
+        </m:r>
+      </m:oMath>
+    </w:p>
+    <w:p>
+      <w:pPr>
+        <w:rPr>
+          <w:rFonts w:eastAsiaTheme="minorEastAsia"/>
+        </w:rPr>
+      </w:pPr>
+      <w:r>
+        <w:rPr>
+          <w:rFonts w:eastAsiaTheme="minorEastAsia"/>
+        </w:rPr>
+        <w:t xml:space="preserve">On appelle alors « dérivée selon le vecteur </w:t>
+      </w:r>
+      <m:oMath>
+        <m:r>
+          <w:rPr>
+            <w:rFonts w:ascii="Cambria Math" w:eastAsiaTheme="minorEastAsia" w:hAnsi="Cambria Math"/>
+          </w:rPr>
+          <m:t>v</m:t>
+        </m:r>
+      </m:oMath>
+      <w:r>
+        <w:rPr>
+          <w:rFonts w:eastAsiaTheme="minorEastAsia"/>
+        </w:rPr>
+        <w:t xml:space="preserve"> de </w:t>
+      </w:r>
+      <m:oMath>
+        <m:r>
+          <w:rPr>
+            <w:rFonts w:ascii="Cambria Math" w:eastAsiaTheme="minorEastAsia" w:hAnsi="Cambria Math"/>
+          </w:rPr>
+          <m:t xml:space="preserve">f </m:t>
+        </m:r>
+      </m:oMath>
+      <w:r>
+        <w:rPr>
+          <w:rFonts w:eastAsiaTheme="minorEastAsia"/>
+        </w:rPr>
+        <w:t xml:space="preserve">en </w:t>
+      </w:r>
+      <m:oMath>
+        <m:r>
+          <w:rPr>
+            <w:rFonts w:ascii="Cambria Math" w:eastAsiaTheme="minorEastAsia" w:hAnsi="Cambria Math"/>
+          </w:rPr>
+          <m:t>a</m:t>
+        </m:r>
+      </m:oMath>
+      <w:r>
+        <w:rPr>
+          <w:rFonts w:eastAsiaTheme="minorEastAsia"/>
+        </w:rPr>
+        <w:t xml:space="preserve"> » la valeur de cette dérivée, notée </w:t>
+      </w:r>
+    </w:p>
+    <w:p>
+      <w:pPr>
+        <w:rPr>
+          <w:rFonts w:eastAsiaTheme="minorEastAsia"/>
+        </w:rPr>
+      </w:pPr>
+      <m:oMathPara>
+        <m:oMath>
+          <m:sSub>
+            <m:sSubPr>
+              <m:ctrlPr>
+                <w:rPr>
+                  <w:rFonts w:ascii="Cambria Math" w:eastAsiaTheme="minorEastAsia" w:hAnsi="Cambria Math"/>
+                  <w:i/>
+                </w:rPr>
+              </m:ctrlPr>
+            </m:sSubPr>
+            <m:e>
+              <m:r>
+                <w:rPr>
+                  <w:rFonts w:ascii="Cambria Math" w:eastAsiaTheme="minorEastAsia" w:hAnsi="Cambria Math"/>
+                </w:rPr>
+                <m:t>D</m:t>
+              </m:r>
+            </m:e>
+            <m:sub>
+              <m:r>
+                <w:rPr>
+                  <w:rFonts w:ascii="Cambria Math" w:eastAsiaTheme="minorEastAsia" w:hAnsi="Cambria Math"/>
+                </w:rPr>
+                <m:t>v</m:t>
+              </m:r>
+            </m:sub>
+          </m:sSub>
+          <m:r>
+            <w:rPr>
+              <w:rFonts w:ascii="Cambria Math" w:eastAsiaTheme="minorEastAsia" w:hAnsi="Cambria Math"/>
+            </w:rPr>
+            <m:t>f</m:t>
+          </m:r>
+          <m:d>
+            <m:dPr>
+              <m:ctrlPr>
+                <w:rPr>
+                  <w:rFonts w:ascii="Cambria Math" w:eastAsiaTheme="minorEastAsia" w:hAnsi="Cambria Math"/>
+                  <w:i/>
+                </w:rPr>
+              </m:ctrlPr>
+            </m:dPr>
+            <m:e>
+              <m:r>
+                <w:rPr>
+                  <w:rFonts w:ascii="Cambria Math" w:eastAsiaTheme="minorEastAsia" w:hAnsi="Cambria Math"/>
+                </w:rPr>
+                <m:t>a</m:t>
+              </m:r>
+            </m:e>
+          </m:d>
+          <m:r>
+            <w:rPr>
+              <w:rFonts w:ascii="Cambria Math" w:eastAsiaTheme="minorEastAsia" w:hAnsi="Cambria Math"/>
+            </w:rPr>
+            <m:t>=</m:t>
+          </m:r>
+          <m:sSup>
+            <m:sSupPr>
+              <m:ctrlPr>
+                <w:rPr>
+                  <w:rFonts w:ascii="Cambria Math" w:eastAsiaTheme="minorEastAsia" w:hAnsi="Cambria Math"/>
+                  <w:i/>
+                </w:rPr>
+              </m:ctrlPr>
+            </m:sSupPr>
+            <m:e>
+              <m:r>
+                <w:rPr>
+                  <w:rFonts w:ascii="Cambria Math" w:eastAsiaTheme="minorEastAsia" w:hAnsi="Cambria Math"/>
+                </w:rPr>
+                <m:t>φ</m:t>
+              </m:r>
+            </m:e>
+            <m:sup>
+              <m:r>
+                <w:rPr>
+                  <w:rFonts w:ascii="Cambria Math" w:eastAsiaTheme="minorEastAsia" w:hAnsi="Cambria Math"/>
+                </w:rPr>
+                <m:t>'</m:t>
+              </m:r>
+            </m:sup>
+          </m:sSup>
+          <m:d>
+            <m:dPr>
+              <m:ctrlPr>
+                <w:rPr>
+                  <w:rFonts w:ascii="Cambria Math" w:eastAsiaTheme="minorEastAsia" w:hAnsi="Cambria Math"/>
+                  <w:i/>
+                </w:rPr>
+              </m:ctrlPr>
+            </m:dPr>
+            <m:e>
+              <m:r>
+                <w:rPr>
+                  <w:rFonts w:ascii="Cambria Math" w:eastAsiaTheme="minorEastAsia" w:hAnsi="Cambria Math"/>
+                </w:rPr>
+                <m:t>0</m:t>
+              </m:r>
+            </m:e>
+          </m:d>
+          <m:r>
+            <w:rPr>
+              <w:rFonts w:ascii="Cambria Math" w:eastAsiaTheme="minorEastAsia" w:hAnsi="Cambria Math"/>
+            </w:rPr>
+            <m:t>=</m:t>
+          </m:r>
+          <m:func>
+            <m:funcPr>
+              <m:ctrlPr>
+                <w:rPr>
+                  <w:rFonts w:ascii="Cambria Math" w:eastAsiaTheme="minorEastAsia" w:hAnsi="Cambria Math"/>
+                  <w:i/>
+                </w:rPr>
+              </m:ctrlPr>
+            </m:funcPr>
+            <m:fName>
+              <m:limLow>
+                <m:limLowPr>
+                  <m:ctrlPr>
+                    <w:rPr>
+                      <w:rFonts w:ascii="Cambria Math" w:eastAsiaTheme="minorEastAsia" w:hAnsi="Cambria Math"/>
+                      <w:i/>
+                    </w:rPr>
+                  </m:ctrlPr>
+                </m:limLowPr>
+                <m:e>
+                  <m:r>
+                    <m:rPr>
+                      <m:sty m:val="p"/>
+                    </m:rPr>
+                    <w:rPr>
+                      <w:rFonts w:ascii="Cambria Math" w:eastAsiaTheme="minorEastAsia" w:hAnsi="Cambria Math"/>
+                    </w:rPr>
+                    <m:t>lim</m:t>
+                  </m:r>
+                  <m:ctrlPr>
+                    <w:rPr>
+                      <w:rFonts w:ascii="Cambria Math" w:eastAsiaTheme="minorEastAsia" w:hAnsi="Cambria Math"/>
+                    </w:rPr>
+                  </m:ctrlPr>
+                </m:e>
+                <m:lim>
+                  <m:eqArr>
+                    <m:eqArrPr>
+                      <m:ctrlPr>
+                        <w:rPr>
+                          <w:rFonts w:ascii="Cambria Math" w:eastAsiaTheme="minorEastAsia" w:hAnsi="Cambria Math"/>
+                          <w:i/>
+                        </w:rPr>
+                      </m:ctrlPr>
+                    </m:eqArrPr>
+                    <m:e>
+                      <m:r>
+                        <w:rPr>
+                          <w:rFonts w:ascii="Cambria Math" w:eastAsiaTheme="minorEastAsia" w:hAnsi="Cambria Math"/>
+                        </w:rPr>
+                        <m:t>t→0</m:t>
+                      </m:r>
+                    </m:e>
+                    <m:e>
+                      <m:r>
+                        <w:rPr>
+                          <w:rFonts w:ascii="Cambria Math" w:eastAsiaTheme="minorEastAsia" w:hAnsi="Cambria Math"/>
+                        </w:rPr>
+                        <m:t>t≠0</m:t>
+                      </m:r>
+                    </m:e>
+                  </m:eqArr>
+                  <m:ctrlPr>
+                    <w:rPr>
+                      <w:rFonts w:ascii="Cambria Math" w:eastAsiaTheme="minorEastAsia" w:hAnsi="Cambria Math"/>
+                    </w:rPr>
+                  </m:ctrlPr>
+                </m:lim>
+              </m:limLow>
+            </m:fName>
+            <m:e>
+              <m:f>
+                <m:fPr>
+                  <m:ctrlPr>
+                    <w:rPr>
+                      <w:rFonts w:ascii="Cambria Math" w:eastAsiaTheme="minorEastAsia" w:hAnsi="Cambria Math"/>
+                      <w:i/>
+                    </w:rPr>
+                  </m:ctrlPr>
+                </m:fPr>
+                <m:num>
+                  <m:r>
+                    <w:rPr>
+                      <w:rFonts w:ascii="Cambria Math" w:eastAsiaTheme="minorEastAsia" w:hAnsi="Cambria Math"/>
+                    </w:rPr>
+                    <m:t>1</m:t>
+                  </m:r>
+                </m:num>
+                <m:den>
+                  <m:r>
+                    <w:rPr>
+                      <w:rFonts w:ascii="Cambria Math" w:eastAsiaTheme="minorEastAsia" w:hAnsi="Cambria Math"/>
+                    </w:rPr>
+                    <m:t>t</m:t>
+                  </m:r>
+                </m:den>
+              </m:f>
+              <m:d>
+                <m:dPr>
+                  <m:ctrlPr>
+                    <w:rPr>
+                      <w:rFonts w:ascii="Cambria Math" w:eastAsiaTheme="minorEastAsia" w:hAnsi="Cambria Math"/>
+                      <w:i/>
+                    </w:rPr>
+                  </m:ctrlPr>
+                </m:dPr>
+                <m:e>
+                  <m:r>
+                    <w:rPr>
+                      <w:rFonts w:ascii="Cambria Math" w:eastAsiaTheme="minorEastAsia" w:hAnsi="Cambria Math"/>
+                    </w:rPr>
+                    <m:t>f</m:t>
+                  </m:r>
+                  <m:d>
+                    <m:dPr>
+                      <m:ctrlPr>
+                        <w:rPr>
+                          <w:rFonts w:ascii="Cambria Math" w:eastAsiaTheme="minorEastAsia" w:hAnsi="Cambria Math"/>
+                          <w:i/>
+                        </w:rPr>
+                      </m:ctrlPr>
+                    </m:dPr>
+                    <m:e>
+                      <m:r>
+                        <w:rPr>
+                          <w:rFonts w:ascii="Cambria Math" w:eastAsiaTheme="minorEastAsia" w:hAnsi="Cambria Math"/>
+                        </w:rPr>
+                        <m:t>a+tv</m:t>
+                      </m:r>
+                    </m:e>
+                  </m:d>
+                  <m:r>
+                    <w:rPr>
+                      <w:rFonts w:ascii="Cambria Math" w:eastAsiaTheme="minorEastAsia" w:hAnsi="Cambria Math"/>
+                    </w:rPr>
+                    <m:t>-f</m:t>
+                  </m:r>
+                  <m:d>
+                    <m:dPr>
+                      <m:ctrlPr>
+                        <w:rPr>
+                          <w:rFonts w:ascii="Cambria Math" w:eastAsiaTheme="minorEastAsia" w:hAnsi="Cambria Math"/>
+                          <w:i/>
+                        </w:rPr>
+                      </m:ctrlPr>
+                    </m:dPr>
+                    <m:e>
+                      <m:r>
+                        <w:rPr>
+                          <w:rFonts w:ascii="Cambria Math" w:eastAsiaTheme="minorEastAsia" w:hAnsi="Cambria Math"/>
+                        </w:rPr>
+                        <m:t>a</m:t>
+                      </m:r>
+                    </m:e>
+                  </m:d>
+                </m:e>
+              </m:d>
+            </m:e>
+          </m:func>
+        </m:oMath>
+      </m:oMathPara>
+    </w:p>
+    <w:p>
+      <w:pPr>
+        <w:rPr>
+          <w:rFonts w:eastAsiaTheme="minorEastAsia"/>
+        </w:rPr>
+      </w:pPr>
+      <w:r>
+        <w:rPr>
+          <w:rFonts w:eastAsiaTheme="minorEastAsia"/>
+          <w:u w:val="single"/>
+        </w:rPr>
+        <w:t>Théorème :</w:t>
+      </w:r>
+      <w:r>
+        <w:rPr>
+          <w:rFonts w:eastAsiaTheme="minorEastAsia"/>
+        </w:rPr>
+        <w:t xml:space="preserve"> Soient </w:t>
+      </w:r>
+      <m:oMath>
+        <m:r>
+          <w:rPr>
+            <w:rFonts w:ascii="Cambria Math" w:eastAsiaTheme="minorEastAsia" w:hAnsi="Cambria Math"/>
+          </w:rPr>
+          <m:t>f :U⊂E→F</m:t>
+        </m:r>
+      </m:oMath>
+      <w:r>
+        <w:rPr>
+          <w:rFonts w:eastAsiaTheme="minorEastAsia"/>
+        </w:rPr>
+        <w:t xml:space="preserve"> et </w:t>
+      </w:r>
+      <m:oMath>
+        <m:r>
+          <w:rPr>
+            <w:rFonts w:ascii="Cambria Math" w:eastAsiaTheme="minorEastAsia" w:hAnsi="Cambria Math"/>
+          </w:rPr>
+          <m:t>a∈U.</m:t>
+        </m:r>
+      </m:oMath>
+      <w:r>
+        <w:rPr>
+          <w:rFonts w:eastAsiaTheme="minorEastAsia"/>
+        </w:rPr>
+        <w:t xml:space="preserve"> Si </w:t>
+      </w:r>
+      <m:oMath>
+        <m:r>
+          <w:rPr>
+            <w:rFonts w:ascii="Cambria Math" w:eastAsiaTheme="minorEastAsia" w:hAnsi="Cambria Math"/>
+          </w:rPr>
+          <m:t>f</m:t>
+        </m:r>
+      </m:oMath>
+      <w:r>
+        <w:rPr>
+          <w:rFonts w:eastAsiaTheme="minorEastAsia"/>
+        </w:rPr>
+        <w:t xml:space="preserve"> est différentiable en </w:t>
+      </w:r>
+      <m:oMath>
+        <m:r>
+          <w:rPr>
+            <w:rFonts w:ascii="Cambria Math" w:eastAsiaTheme="minorEastAsia" w:hAnsi="Cambria Math"/>
+          </w:rPr>
+          <m:t>a</m:t>
+        </m:r>
+      </m:oMath>
+      <w:r>
+        <w:rPr>
+          <w:rFonts w:eastAsiaTheme="minorEastAsia"/>
+        </w:rPr>
+        <w:t xml:space="preserve">, alors </w:t>
+      </w:r>
+      <m:oMath>
+        <m:r>
+          <w:rPr>
+            <w:rFonts w:ascii="Cambria Math" w:eastAsiaTheme="minorEastAsia" w:hAnsi="Cambria Math"/>
+          </w:rPr>
+          <m:t xml:space="preserve">f </m:t>
+        </m:r>
+      </m:oMath>
+      <w:r>
+        <w:rPr>
+          <w:rFonts w:eastAsiaTheme="minorEastAsia"/>
+        </w:rPr>
+        <w:t xml:space="preserve">est dérivable en </w:t>
+      </w:r>
+      <m:oMath>
+        <m:r>
+          <w:rPr>
+            <w:rFonts w:ascii="Cambria Math" w:eastAsiaTheme="minorEastAsia" w:hAnsi="Cambria Math"/>
+          </w:rPr>
+          <m:t>a</m:t>
+        </m:r>
+      </m:oMath>
+      <w:r>
+        <w:rPr>
+          <w:rFonts w:eastAsiaTheme="minorEastAsia"/>
+        </w:rPr>
+        <w:t xml:space="preserve"> selon tout vecteur </w:t>
+      </w:r>
+      <m:oMath>
+        <m:r>
+          <w:rPr>
+            <w:rFonts w:ascii="Cambria Math" w:eastAsiaTheme="minorEastAsia" w:hAnsi="Cambria Math"/>
+          </w:rPr>
+          <m:t>v∈E</m:t>
+        </m:r>
+      </m:oMath>
+      <w:r>
+        <w:rPr>
+          <w:rFonts w:eastAsiaTheme="minorEastAsia"/>
+        </w:rPr>
+        <w:t xml:space="preserve"> et on a </w:t>
+      </w:r>
+    </w:p>
+    <w:p>
+      <w:pPr>
+        <w:rPr>
+          <w:rFonts w:eastAsiaTheme="minorEastAsia"/>
+        </w:rPr>
+      </w:pPr>
+      <m:oMathPara>
+        <m:oMath>
+          <m:sSub>
+            <m:sSubPr>
+              <m:ctrlPr>
+                <w:rPr>
+                  <w:rFonts w:ascii="Cambria Math" w:eastAsiaTheme="minorEastAsia" w:hAnsi="Cambria Math"/>
+                  <w:i/>
+                </w:rPr>
+              </m:ctrlPr>
+            </m:sSubPr>
+            <m:e>
+              <m:r>
+                <w:rPr>
+                  <w:rFonts w:ascii="Cambria Math" w:eastAsiaTheme="minorEastAsia" w:hAnsi="Cambria Math"/>
+                </w:rPr>
+                <m:t>D</m:t>
+              </m:r>
+            </m:e>
+            <m:sub>
+              <m:r>
+                <w:rPr>
+                  <w:rFonts w:ascii="Cambria Math" w:eastAsiaTheme="minorEastAsia" w:hAnsi="Cambria Math"/>
+                </w:rPr>
+                <m:t>v</m:t>
+              </m:r>
+            </m:sub>
+          </m:sSub>
+          <m:r>
+            <w:rPr>
+              <w:rFonts w:ascii="Cambria Math" w:eastAsiaTheme="minorEastAsia" w:hAnsi="Cambria Math"/>
+            </w:rPr>
+            <m:t>f</m:t>
+          </m:r>
+          <m:d>
+            <m:dPr>
+              <m:ctrlPr>
+                <w:rPr>
+                  <w:rFonts w:ascii="Cambria Math" w:eastAsiaTheme="minorEastAsia" w:hAnsi="Cambria Math"/>
+                  <w:i/>
+                </w:rPr>
+              </m:ctrlPr>
+            </m:dPr>
+            <m:e>
+              <m:r>
+                <w:rPr>
+                  <w:rFonts w:ascii="Cambria Math" w:eastAsiaTheme="minorEastAsia" w:hAnsi="Cambria Math"/>
+                </w:rPr>
+                <m:t>a</m:t>
+              </m:r>
+            </m:e>
+          </m:d>
+          <m:r>
+            <w:rPr>
+              <w:rFonts w:ascii="Cambria Math" w:eastAsiaTheme="minorEastAsia" w:hAnsi="Cambria Math"/>
+            </w:rPr>
+            <m:t>=</m:t>
+          </m:r>
+          <m:r>
+            <m:rPr>
+              <m:nor/>
+            </m:rPr>
+            <w:rPr>
+              <w:rFonts w:ascii="Cambria Math" w:eastAsiaTheme="minorEastAsia" w:hAnsi="Cambria Math"/>
+            </w:rPr>
+            <m:t>d</m:t>
+          </m:r>
+          <m:r>
+            <w:rPr>
+              <w:rFonts w:ascii="Cambria Math" w:eastAsiaTheme="minorEastAsia" w:hAnsi="Cambria Math"/>
+            </w:rPr>
+            <m:t>f(a)(v)</m:t>
+          </m:r>
+        </m:oMath>
+      </m:oMathPara>
+    </w:p>
+    <w:p>
+      <w:pPr>
+        <w:pStyle w:val="Paragraphedeliste"/>
+        <w:numPr>
+          <w:ilvl w:val="0"/>
+          <w:numId w:val="13"/>
+        </w:numPr>
+        <w:rPr>
+          <w:rFonts w:eastAsiaTheme="minorEastAsia"/>
+          <w:b/>
+          <w:bCs/>
+        </w:rPr>
+      </w:pPr>
+      <w:r>
+        <w:rPr>
+          <w:rFonts w:eastAsiaTheme="minorEastAsia"/>
+          <w:b/>
+          <w:bCs/>
+        </w:rPr>
+        <w:t>Dérivées partielles</w:t>
+      </w:r>
+    </w:p>
+    <w:p>
+      <w:pPr>
+        <w:rPr>
+          <w:rFonts w:eastAsiaTheme="minorEastAsia"/>
+        </w:rPr>
+      </w:pPr>
+      <w:r>
+        <w:rPr>
+          <w:rFonts w:eastAsiaTheme="minorEastAsia"/>
+        </w:rPr>
+        <w:t xml:space="preserve">Choisissons arbitrairement une base </w:t>
+      </w:r>
+      <m:oMath>
+        <m:r>
+          <w:rPr>
+            <w:rFonts w:ascii="Cambria Math" w:eastAsiaTheme="minorEastAsia" w:hAnsi="Cambria Math"/>
+          </w:rPr>
+          <m:t>B=</m:t>
+        </m:r>
+        <m:d>
+          <m:dPr>
+            <m:ctrlPr>
+              <w:rPr>
+                <w:rFonts w:ascii="Cambria Math" w:eastAsiaTheme="minorEastAsia" w:hAnsi="Cambria Math"/>
+                <w:i/>
+              </w:rPr>
+            </m:ctrlPr>
+          </m:dPr>
+          <m:e>
+            <m:sSub>
+              <m:sSubPr>
+                <m:ctrlPr>
+                  <w:rPr>
+                    <w:rFonts w:ascii="Cambria Math" w:eastAsiaTheme="minorEastAsia" w:hAnsi="Cambria Math"/>
+                    <w:i/>
+                  </w:rPr>
+                </m:ctrlPr>
+              </m:sSubPr>
+              <m:e>
+                <m:r>
+                  <w:rPr>
+                    <w:rFonts w:ascii="Cambria Math" w:eastAsiaTheme="minorEastAsia" w:hAnsi="Cambria Math"/>
+                  </w:rPr>
+                  <m:t>e</m:t>
+                </m:r>
+              </m:e>
+              <m:sub>
+                <m:r>
+                  <w:rPr>
+                    <w:rFonts w:ascii="Cambria Math" w:eastAsiaTheme="minorEastAsia" w:hAnsi="Cambria Math"/>
+                  </w:rPr>
+                  <m:t>1</m:t>
+                </m:r>
+              </m:sub>
+            </m:sSub>
+            <m:r>
+              <w:rPr>
+                <w:rFonts w:ascii="Cambria Math" w:eastAsiaTheme="minorEastAsia" w:hAnsi="Cambria Math"/>
+              </w:rPr>
+              <m:t>,…,</m:t>
+            </m:r>
+            <m:sSub>
+              <m:sSubPr>
+                <m:ctrlPr>
+                  <w:rPr>
+                    <w:rFonts w:ascii="Cambria Math" w:eastAsiaTheme="minorEastAsia" w:hAnsi="Cambria Math"/>
+                    <w:i/>
+                  </w:rPr>
+                </m:ctrlPr>
+              </m:sSubPr>
+              <m:e>
+                <m:r>
+                  <w:rPr>
+                    <w:rFonts w:ascii="Cambria Math" w:eastAsiaTheme="minorEastAsia" w:hAnsi="Cambria Math"/>
+                  </w:rPr>
+                  <m:t>e</m:t>
+                </m:r>
+              </m:e>
+              <m:sub>
+                <m:r>
+                  <w:rPr>
+                    <w:rFonts w:ascii="Cambria Math" w:eastAsiaTheme="minorEastAsia" w:hAnsi="Cambria Math"/>
+                  </w:rPr>
+                  <m:t>n</m:t>
+                </m:r>
+              </m:sub>
+            </m:sSub>
+            <m:r>
+              <w:rPr>
+                <w:rFonts w:ascii="Cambria Math" w:eastAsiaTheme="minorEastAsia" w:hAnsi="Cambria Math"/>
+              </w:rPr>
+              <m:t xml:space="preserve"> </m:t>
+            </m:r>
+          </m:e>
+        </m:d>
+      </m:oMath>
+      <w:r>
+        <w:rPr>
+          <w:rFonts w:eastAsiaTheme="minorEastAsia"/>
+        </w:rPr>
+        <w:t xml:space="preserve"> de </w:t>
+      </w:r>
+      <m:oMath>
+        <m:r>
+          <w:rPr>
+            <w:rFonts w:ascii="Cambria Math" w:eastAsiaTheme="minorEastAsia" w:hAnsi="Cambria Math"/>
+          </w:rPr>
+          <m:t>E.</m:t>
+        </m:r>
+      </m:oMath>
+      <w:r>
+        <w:rPr>
+          <w:rFonts w:eastAsiaTheme="minorEastAsia"/>
+        </w:rPr>
+        <w:t xml:space="preserve"> Soit </w:t>
+      </w:r>
+      <m:oMath>
+        <m:r>
+          <w:rPr>
+            <w:rFonts w:ascii="Cambria Math" w:eastAsiaTheme="minorEastAsia" w:hAnsi="Cambria Math"/>
+          </w:rPr>
+          <m:t>f :U⊂E→F</m:t>
+        </m:r>
+      </m:oMath>
+    </w:p>
+    <w:p>
+      <w:pPr>
+        <w:rPr>
+          <w:rFonts w:eastAsiaTheme="minorEastAsia"/>
+          <w:u w:val="single"/>
+        </w:rPr>
+      </w:pPr>
+      <w:r>
+        <w:rPr>
+          <w:rFonts w:eastAsiaTheme="minorEastAsia"/>
+          <w:u w:val="single"/>
+        </w:rPr>
+        <w:t>Définition :</w:t>
+      </w:r>
+    </w:p>
+    <w:p>
+      <w:pPr>
+        <w:rPr>
+          <w:rFonts w:eastAsiaTheme="minorEastAsia"/>
+        </w:rPr>
+      </w:pPr>
+      <w:r>
+        <w:rPr>
+          <w:rFonts w:eastAsiaTheme="minorEastAsia"/>
+        </w:rPr>
+        <w:t xml:space="preserve">Soient </w:t>
+      </w:r>
+      <m:oMath>
+        <m:r>
+          <w:rPr>
+            <w:rFonts w:ascii="Cambria Math" w:eastAsiaTheme="minorEastAsia" w:hAnsi="Cambria Math"/>
+          </w:rPr>
+          <m:t>f :U⊂E→F</m:t>
+        </m:r>
+      </m:oMath>
+      <w:r>
+        <w:rPr>
+          <w:rFonts w:eastAsiaTheme="minorEastAsia"/>
+        </w:rPr>
+        <w:t xml:space="preserve"> et </w:t>
+      </w:r>
+      <m:oMath>
+        <m:r>
+          <w:rPr>
+            <w:rFonts w:ascii="Cambria Math" w:eastAsiaTheme="minorEastAsia" w:hAnsi="Cambria Math"/>
+          </w:rPr>
+          <m:t>i∈</m:t>
+        </m:r>
+        <m:d>
+          <m:dPr>
+            <m:begChr m:val="⟦"/>
+            <m:endChr m:val="⟧"/>
+            <m:ctrlPr>
+              <w:rPr>
+                <w:rFonts w:ascii="Cambria Math" w:eastAsiaTheme="minorEastAsia" w:hAnsi="Cambria Math"/>
+                <w:i/>
+              </w:rPr>
+            </m:ctrlPr>
+          </m:dPr>
+          <m:e>
+            <m:r>
+              <w:rPr>
+                <w:rFonts w:ascii="Cambria Math" w:eastAsiaTheme="minorEastAsia" w:hAnsi="Cambria Math"/>
+              </w:rPr>
+              <m:t>1,n</m:t>
+            </m:r>
+          </m:e>
+        </m:d>
+      </m:oMath>
+      <w:r>
+        <w:rPr>
+          <w:rFonts w:eastAsiaTheme="minorEastAsia"/>
+        </w:rPr>
+        <w:t xml:space="preserve">. On dit que </w:t>
+      </w:r>
+      <m:oMath>
+        <m:r>
+          <w:rPr>
+            <w:rFonts w:ascii="Cambria Math" w:eastAsiaTheme="minorEastAsia" w:hAnsi="Cambria Math"/>
+          </w:rPr>
+          <m:t>f</m:t>
+        </m:r>
+      </m:oMath>
+      <w:r>
+        <w:rPr>
+          <w:rFonts w:eastAsiaTheme="minorEastAsia"/>
+        </w:rPr>
+        <w:t xml:space="preserve"> admet une </w:t>
+      </w:r>
+      <m:oMath>
+        <m:r>
+          <w:rPr>
+            <w:rFonts w:ascii="Cambria Math" w:eastAsiaTheme="minorEastAsia" w:hAnsi="Cambria Math"/>
+          </w:rPr>
+          <m:t>i</m:t>
+        </m:r>
+      </m:oMath>
+      <w:r>
+        <w:rPr>
+          <w:rFonts w:eastAsiaTheme="minorEastAsia"/>
+        </w:rPr>
+        <w:t xml:space="preserve">-ième dérivée partielle (dans la base </w:t>
+      </w:r>
+      <m:oMath>
+        <m:r>
+          <w:rPr>
+            <w:rFonts w:ascii="Cambria Math" w:eastAsiaTheme="minorEastAsia" w:hAnsi="Cambria Math"/>
+          </w:rPr>
+          <m:t>B</m:t>
+        </m:r>
+      </m:oMath>
+      <w:r>
+        <w:rPr>
+          <w:rFonts w:eastAsiaTheme="minorEastAsia"/>
+        </w:rPr>
+        <w:t xml:space="preserve">) en </w:t>
+      </w:r>
+      <m:oMath>
+        <m:r>
+          <w:rPr>
+            <w:rFonts w:ascii="Cambria Math" w:eastAsiaTheme="minorEastAsia" w:hAnsi="Cambria Math"/>
+          </w:rPr>
+          <m:t>a∈U</m:t>
+        </m:r>
+      </m:oMath>
+      <w:r>
+        <w:rPr>
+          <w:rFonts w:eastAsiaTheme="minorEastAsia"/>
+        </w:rPr>
+        <w:t xml:space="preserve"> si elle admet une dérivée directionnelle selon le vecteur </w:t>
+      </w:r>
+      <m:oMath>
+        <m:sSub>
+          <m:sSubPr>
+            <m:ctrlPr>
+              <w:rPr>
+                <w:rFonts w:ascii="Cambria Math" w:eastAsiaTheme="minorEastAsia" w:hAnsi="Cambria Math"/>
+                <w:i/>
+              </w:rPr>
+            </m:ctrlPr>
+          </m:sSubPr>
+          <m:e>
+            <m:r>
+              <w:rPr>
+                <w:rFonts w:ascii="Cambria Math" w:eastAsiaTheme="minorEastAsia" w:hAnsi="Cambria Math"/>
+              </w:rPr>
+              <m:t>e</m:t>
+            </m:r>
+          </m:e>
+          <m:sub>
+            <m:r>
+              <w:rPr>
+                <w:rFonts w:ascii="Cambria Math" w:eastAsiaTheme="minorEastAsia" w:hAnsi="Cambria Math"/>
+              </w:rPr>
+              <m:t>i</m:t>
+            </m:r>
+          </m:sub>
+        </m:sSub>
+      </m:oMath>
+      <w:r>
+        <w:rPr>
+          <w:rFonts w:eastAsiaTheme="minorEastAsia"/>
+        </w:rPr>
+        <w:t xml:space="preserve"> en </w:t>
+      </w:r>
+      <m:oMath>
+        <m:r>
+          <w:rPr>
+            <w:rFonts w:ascii="Cambria Math" w:eastAsiaTheme="minorEastAsia" w:hAnsi="Cambria Math"/>
+          </w:rPr>
+          <m:t>a</m:t>
+        </m:r>
+      </m:oMath>
+      <w:r>
+        <w:rPr>
+          <w:rFonts w:eastAsiaTheme="minorEastAsia"/>
+        </w:rPr>
+        <w:t>. On note alors :</w:t>
+      </w:r>
+    </w:p>
+    <w:p>
+      <w:pPr>
+        <w:rPr>
+          <w:rFonts w:eastAsiaTheme="minorEastAsia"/>
+        </w:rPr>
+      </w:pPr>
+      <m:oMathPara>
+        <m:oMath>
+          <m:sSub>
+            <m:sSubPr>
+              <m:ctrlPr>
+                <w:rPr>
+                  <w:rFonts w:ascii="Cambria Math" w:eastAsiaTheme="minorEastAsia" w:hAnsi="Cambria Math"/>
+                  <w:i/>
+                </w:rPr>
+              </m:ctrlPr>
+            </m:sSubPr>
+            <m:e>
+              <m:r>
+                <w:rPr>
+                  <w:rFonts w:ascii="Cambria Math" w:eastAsiaTheme="minorEastAsia" w:hAnsi="Cambria Math"/>
+                </w:rPr>
+                <m:t>∂</m:t>
+              </m:r>
+            </m:e>
+            <m:sub>
+              <m:r>
+                <w:rPr>
+                  <w:rFonts w:ascii="Cambria Math" w:eastAsiaTheme="minorEastAsia" w:hAnsi="Cambria Math"/>
+                </w:rPr>
+                <m:t>i</m:t>
+              </m:r>
+            </m:sub>
+          </m:sSub>
+          <m:r>
+            <w:rPr>
+              <w:rFonts w:ascii="Cambria Math" w:eastAsiaTheme="minorEastAsia" w:hAnsi="Cambria Math"/>
+            </w:rPr>
+            <m:t>f</m:t>
+          </m:r>
+          <m:d>
+            <m:dPr>
+              <m:ctrlPr>
+                <w:rPr>
+                  <w:rFonts w:ascii="Cambria Math" w:eastAsiaTheme="minorEastAsia" w:hAnsi="Cambria Math"/>
+                  <w:i/>
+                </w:rPr>
+              </m:ctrlPr>
+            </m:dPr>
+            <m:e>
+              <m:r>
+                <w:rPr>
+                  <w:rFonts w:ascii="Cambria Math" w:eastAsiaTheme="minorEastAsia" w:hAnsi="Cambria Math"/>
+                </w:rPr>
+                <m:t>a</m:t>
+              </m:r>
+            </m:e>
+          </m:d>
+          <m:r>
+            <w:rPr>
+              <w:rFonts w:ascii="Cambria Math" w:eastAsiaTheme="minorEastAsia" w:hAnsi="Cambria Math"/>
+            </w:rPr>
+            <m:t>=</m:t>
+          </m:r>
+          <m:sSub>
+            <m:sSubPr>
+              <m:ctrlPr>
+                <w:rPr>
+                  <w:rFonts w:ascii="Cambria Math" w:eastAsiaTheme="minorEastAsia" w:hAnsi="Cambria Math"/>
+                  <w:i/>
+                </w:rPr>
+              </m:ctrlPr>
+            </m:sSubPr>
+            <m:e>
+              <m:r>
+                <w:rPr>
+                  <w:rFonts w:ascii="Cambria Math" w:eastAsiaTheme="minorEastAsia" w:hAnsi="Cambria Math"/>
+                </w:rPr>
+                <m:t>D</m:t>
+              </m:r>
+            </m:e>
+            <m:sub>
+              <m:sSub>
+                <m:sSubPr>
+                  <m:ctrlPr>
+                    <w:rPr>
+                      <w:rFonts w:ascii="Cambria Math" w:eastAsiaTheme="minorEastAsia" w:hAnsi="Cambria Math"/>
+                      <w:i/>
+                    </w:rPr>
+                  </m:ctrlPr>
+                </m:sSubPr>
+                <m:e>
+                  <m:r>
+                    <w:rPr>
+                      <w:rFonts w:ascii="Cambria Math" w:eastAsiaTheme="minorEastAsia" w:hAnsi="Cambria Math"/>
+                    </w:rPr>
+                    <m:t>e</m:t>
+                  </m:r>
+                </m:e>
+                <m:sub>
+                  <m:r>
+                    <w:rPr>
+                      <w:rFonts w:ascii="Cambria Math" w:eastAsiaTheme="minorEastAsia" w:hAnsi="Cambria Math"/>
+                    </w:rPr>
+                    <m:t>i</m:t>
+                  </m:r>
+                </m:sub>
+              </m:sSub>
+            </m:sub>
+          </m:sSub>
+          <m:r>
+            <w:rPr>
+              <w:rFonts w:ascii="Cambria Math" w:eastAsiaTheme="minorEastAsia" w:hAnsi="Cambria Math"/>
+            </w:rPr>
+            <m:t>f</m:t>
+          </m:r>
+          <m:d>
+            <m:dPr>
+              <m:ctrlPr>
+                <w:rPr>
+                  <w:rFonts w:ascii="Cambria Math" w:eastAsiaTheme="minorEastAsia" w:hAnsi="Cambria Math"/>
+                  <w:i/>
+                </w:rPr>
+              </m:ctrlPr>
+            </m:dPr>
+            <m:e>
+              <m:r>
+                <w:rPr>
+                  <w:rFonts w:ascii="Cambria Math" w:eastAsiaTheme="minorEastAsia" w:hAnsi="Cambria Math"/>
+                </w:rPr>
+                <m:t>a</m:t>
+              </m:r>
+            </m:e>
+          </m:d>
+          <m:r>
+            <w:rPr>
+              <w:rFonts w:ascii="Cambria Math" w:eastAsiaTheme="minorEastAsia" w:hAnsi="Cambria Math"/>
+            </w:rPr>
+            <m:t>=</m:t>
+          </m:r>
+          <m:func>
+            <m:funcPr>
+              <m:ctrlPr>
+                <w:rPr>
+                  <w:rFonts w:ascii="Cambria Math" w:eastAsiaTheme="minorEastAsia" w:hAnsi="Cambria Math"/>
+                  <w:i/>
+                </w:rPr>
+              </m:ctrlPr>
+            </m:funcPr>
+            <m:fName>
+              <m:limLow>
+                <m:limLowPr>
+                  <m:ctrlPr>
+                    <w:rPr>
+                      <w:rFonts w:ascii="Cambria Math" w:eastAsiaTheme="minorEastAsia" w:hAnsi="Cambria Math"/>
+                      <w:i/>
+                    </w:rPr>
+                  </m:ctrlPr>
+                </m:limLowPr>
+                <m:e>
+                  <m:r>
+                    <m:rPr>
+                      <m:sty m:val="p"/>
+                    </m:rPr>
+                    <w:rPr>
+                      <w:rFonts w:ascii="Cambria Math" w:eastAsiaTheme="minorEastAsia" w:hAnsi="Cambria Math"/>
+                    </w:rPr>
+                    <m:t>lim</m:t>
+                  </m:r>
+                  <m:ctrlPr>
+                    <w:rPr>
+                      <w:rFonts w:ascii="Cambria Math" w:eastAsiaTheme="minorEastAsia" w:hAnsi="Cambria Math"/>
+                    </w:rPr>
+                  </m:ctrlPr>
+                </m:e>
+                <m:lim>
+                  <m:eqArr>
+                    <m:eqArrPr>
+                      <m:ctrlPr>
+                        <w:rPr>
+                          <w:rFonts w:ascii="Cambria Math" w:eastAsiaTheme="minorEastAsia" w:hAnsi="Cambria Math"/>
+                          <w:i/>
+                        </w:rPr>
+                      </m:ctrlPr>
+                    </m:eqArrPr>
+                    <m:e>
+                      <m:r>
+                        <w:rPr>
+                          <w:rFonts w:ascii="Cambria Math" w:eastAsiaTheme="minorEastAsia" w:hAnsi="Cambria Math"/>
+                        </w:rPr>
+                        <m:t>≠</m:t>
+                      </m:r>
+                    </m:e>
+                    <m:e>
+                      <m:r>
+                        <w:rPr>
+                          <w:rFonts w:ascii="Cambria Math" w:eastAsiaTheme="minorEastAsia" w:hAnsi="Cambria Math"/>
+                        </w:rPr>
+                        <m:t>t→0</m:t>
+                      </m:r>
+                    </m:e>
+                  </m:eqArr>
+                  <m:ctrlPr>
+                    <w:rPr>
+                      <w:rFonts w:ascii="Cambria Math" w:eastAsiaTheme="minorEastAsia" w:hAnsi="Cambria Math"/>
+                    </w:rPr>
+                  </m:ctrlPr>
+                </m:lim>
+              </m:limLow>
+            </m:fName>
+            <m:e>
+              <m:f>
+                <m:fPr>
+                  <m:ctrlPr>
+                    <w:rPr>
+                      <w:rFonts w:ascii="Cambria Math" w:eastAsiaTheme="minorEastAsia" w:hAnsi="Cambria Math"/>
+                      <w:i/>
+                    </w:rPr>
+                  </m:ctrlPr>
+                </m:fPr>
+                <m:num>
+                  <m:r>
+                    <w:rPr>
+                      <w:rFonts w:ascii="Cambria Math" w:eastAsiaTheme="minorEastAsia" w:hAnsi="Cambria Math"/>
+                    </w:rPr>
+                    <m:t>1</m:t>
+                  </m:r>
+                </m:num>
+                <m:den>
+                  <m:r>
+                    <w:rPr>
+                      <w:rFonts w:ascii="Cambria Math" w:eastAsiaTheme="minorEastAsia" w:hAnsi="Cambria Math"/>
+                    </w:rPr>
+                    <m:t>t</m:t>
+                  </m:r>
+                </m:den>
+              </m:f>
+              <m:d>
+                <m:dPr>
+                  <m:ctrlPr>
+                    <w:rPr>
+                      <w:rFonts w:ascii="Cambria Math" w:eastAsiaTheme="minorEastAsia" w:hAnsi="Cambria Math"/>
+                      <w:i/>
+                    </w:rPr>
+                  </m:ctrlPr>
+                </m:dPr>
+                <m:e>
+                  <m:r>
+                    <w:rPr>
+                      <w:rFonts w:ascii="Cambria Math" w:eastAsiaTheme="minorEastAsia" w:hAnsi="Cambria Math"/>
+                    </w:rPr>
+                    <m:t>f</m:t>
+                  </m:r>
+                  <m:d>
+                    <m:dPr>
+                      <m:ctrlPr>
+                        <w:rPr>
+                          <w:rFonts w:ascii="Cambria Math" w:eastAsiaTheme="minorEastAsia" w:hAnsi="Cambria Math"/>
+                          <w:i/>
+                        </w:rPr>
+                      </m:ctrlPr>
+                    </m:dPr>
+                    <m:e>
+                      <m:r>
+                        <w:rPr>
+                          <w:rFonts w:ascii="Cambria Math" w:eastAsiaTheme="minorEastAsia" w:hAnsi="Cambria Math"/>
+                        </w:rPr>
+                        <m:t>a+t</m:t>
+                      </m:r>
+                      <m:sSub>
+                        <m:sSubPr>
+                          <m:ctrlPr>
+                            <w:rPr>
+                              <w:rFonts w:ascii="Cambria Math" w:eastAsiaTheme="minorEastAsia" w:hAnsi="Cambria Math"/>
+                              <w:i/>
+                            </w:rPr>
+                          </m:ctrlPr>
+                        </m:sSubPr>
+                        <m:e>
+                          <m:r>
+                            <w:rPr>
+                              <w:rFonts w:ascii="Cambria Math" w:eastAsiaTheme="minorEastAsia" w:hAnsi="Cambria Math"/>
+                            </w:rPr>
+                            <m:t>e</m:t>
+                          </m:r>
+                        </m:e>
+                        <m:sub>
+                          <m:r>
+                            <w:rPr>
+                              <w:rFonts w:ascii="Cambria Math" w:eastAsiaTheme="minorEastAsia" w:hAnsi="Cambria Math"/>
+                            </w:rPr>
+                            <m:t>i</m:t>
+                          </m:r>
+                        </m:sub>
+                      </m:sSub>
+                    </m:e>
+                  </m:d>
+                  <m:r>
+                    <w:rPr>
+                      <w:rFonts w:ascii="Cambria Math" w:eastAsiaTheme="minorEastAsia" w:hAnsi="Cambria Math"/>
+                    </w:rPr>
+                    <m:t>-f</m:t>
+                  </m:r>
+                  <m:d>
+                    <m:dPr>
+                      <m:ctrlPr>
+                        <w:rPr>
+                          <w:rFonts w:ascii="Cambria Math" w:eastAsiaTheme="minorEastAsia" w:hAnsi="Cambria Math"/>
+                          <w:i/>
+                        </w:rPr>
+                      </m:ctrlPr>
+                    </m:dPr>
+                    <m:e>
+                      <m:r>
+                        <w:rPr>
+                          <w:rFonts w:ascii="Cambria Math" w:eastAsiaTheme="minorEastAsia" w:hAnsi="Cambria Math"/>
+                        </w:rPr>
+                        <m:t>a</m:t>
+                      </m:r>
+                    </m:e>
+                  </m:d>
+                </m:e>
+              </m:d>
+            </m:e>
+          </m:func>
+        </m:oMath>
+      </m:oMathPara>
+    </w:p>
+    <w:p>
+      <w:pPr>
+        <w:rPr>
+          <w:rFonts w:eastAsiaTheme="minorEastAsia"/>
+        </w:rPr>
+      </w:pPr>
+      <w:r>
+        <w:rPr>
+          <w:rFonts w:eastAsiaTheme="minorEastAsia"/>
+          <w:u w:val="single"/>
+        </w:rPr>
+        <w:t>Définition :</w:t>
+      </w:r>
+    </w:p>
+    <w:p>
+      <w:pPr>
+        <w:rPr>
+          <w:rFonts w:eastAsiaTheme="minorEastAsia"/>
+        </w:rPr>
+      </w:pPr>
+      <w:r>
+        <w:rPr>
+          <w:rFonts w:eastAsiaTheme="minorEastAsia"/>
+        </w:rPr>
+        <w:t xml:space="preserve">Sous réserve d’existence, l’application </w:t>
+      </w:r>
+      <m:oMath>
+        <m:sSub>
+          <m:sSubPr>
+            <m:ctrlPr>
+              <w:rPr>
+                <w:rFonts w:ascii="Cambria Math" w:eastAsiaTheme="minorEastAsia" w:hAnsi="Cambria Math"/>
+                <w:i/>
+              </w:rPr>
+            </m:ctrlPr>
+          </m:sSubPr>
+          <m:e>
+            <m:r>
+              <w:rPr>
+                <w:rFonts w:ascii="Cambria Math" w:eastAsiaTheme="minorEastAsia" w:hAnsi="Cambria Math"/>
+              </w:rPr>
+              <m:t>∂</m:t>
+            </m:r>
+          </m:e>
+          <m:sub>
+            <m:r>
+              <w:rPr>
+                <w:rFonts w:ascii="Cambria Math" w:eastAsiaTheme="minorEastAsia" w:hAnsi="Cambria Math"/>
+              </w:rPr>
+              <m:t>i</m:t>
+            </m:r>
+          </m:sub>
+        </m:sSub>
+        <m:r>
+          <w:rPr>
+            <w:rFonts w:ascii="Cambria Math" w:eastAsiaTheme="minorEastAsia" w:hAnsi="Cambria Math"/>
+          </w:rPr>
+          <m:t>f :</m:t>
+        </m:r>
+        <m:r>
+          <w:rPr>
+            <w:rFonts w:ascii="Cambria Math" w:eastAsiaTheme="minorEastAsia" w:hAnsi="Cambria Math"/>
+          </w:rPr>
+          <m:t>U⊂E→F</m:t>
+        </m:r>
+      </m:oMath>
+      <w:r>
+        <w:rPr>
+          <w:rFonts w:eastAsiaTheme="minorEastAsia"/>
+        </w:rPr>
+        <w:t xml:space="preserve"> est appelée </w:t>
+      </w:r>
+      <m:oMath>
+        <m:r>
+          <w:rPr>
+            <w:rFonts w:ascii="Cambria Math" w:eastAsiaTheme="minorEastAsia" w:hAnsi="Cambria Math"/>
+          </w:rPr>
+          <m:t>i</m:t>
+        </m:r>
+      </m:oMath>
+      <w:r>
+        <w:rPr>
+          <w:rFonts w:eastAsiaTheme="minorEastAsia"/>
+        </w:rPr>
+        <w:t xml:space="preserve">-ième dérivée partielle de </w:t>
+      </w:r>
+      <m:oMath>
+        <m:r>
+          <w:rPr>
+            <w:rFonts w:ascii="Cambria Math" w:eastAsiaTheme="minorEastAsia" w:hAnsi="Cambria Math"/>
+          </w:rPr>
+          <m:t>f</m:t>
+        </m:r>
+      </m:oMath>
+      <w:r>
+        <w:rPr>
+          <w:rFonts w:eastAsiaTheme="minorEastAsia"/>
+        </w:rPr>
+        <w:t xml:space="preserve"> dans la base </w:t>
+      </w:r>
+      <m:oMath>
+        <m:r>
+          <w:rPr>
+            <w:rFonts w:ascii="Cambria Math" w:eastAsiaTheme="minorEastAsia" w:hAnsi="Cambria Math"/>
+          </w:rPr>
+          <m:t>B</m:t>
+        </m:r>
+      </m:oMath>
     </w:p>
     <w:sectPr>
       <w:pgSz w:w="11906" w:h="16838"/>
@@ -7190,16 +11810,16 @@
     </w:lvl>
   </w:abstractNum>
   <w:abstractNum w:abstractNumId="5" w15:restartNumberingAfterBreak="0">
-    <w:nsid w:val="470B2569"/>
+    <w:nsid w:val="4708529D"/>
     <w:multiLevelType w:val="hybridMultilevel"/>
-    <w:tmpl w:val="9C5616A8"/>
-    <w:lvl w:ilvl="0" w:tplc="040C000F">
+    <w:tmpl w:val="C448846C"/>
+    <w:lvl w:ilvl="0" w:tplc="EE9A2B34">
       <w:start w:val="1"/>
-      <w:numFmt w:val="decimal"/>
-      <w:lvlText w:val="%1."/>
+      <w:numFmt w:val="lowerRoman"/>
+      <w:lvlText w:val="(%1)"/>
       <w:lvlJc w:val="left"/>
       <w:pPr>
-        <w:ind w:left="720" w:hanging="360"/>
+        <w:ind w:left="1080" w:hanging="720"/>
       </w:pPr>
       <w:rPr>
         <w:rFonts w:hint="default"/>
@@ -7279,16 +11899,16 @@
     </w:lvl>
   </w:abstractNum>
   <w:abstractNum w:abstractNumId="6" w15:restartNumberingAfterBreak="0">
-    <w:nsid w:val="50993714"/>
+    <w:nsid w:val="470B2569"/>
     <w:multiLevelType w:val="hybridMultilevel"/>
-    <w:tmpl w:val="4ABA2190"/>
-    <w:lvl w:ilvl="0" w:tplc="7FD201AA">
+    <w:tmpl w:val="9C5616A8"/>
+    <w:lvl w:ilvl="0" w:tplc="040C000F">
       <w:start w:val="1"/>
-      <w:numFmt w:val="lowerRoman"/>
-      <w:lvlText w:val="(%1)"/>
+      <w:numFmt w:val="decimal"/>
+      <w:lvlText w:val="%1."/>
       <w:lvlJc w:val="left"/>
       <w:pPr>
-        <w:ind w:left="1080" w:hanging="720"/>
+        <w:ind w:left="720" w:hanging="360"/>
       </w:pPr>
       <w:rPr>
         <w:rFonts w:hint="default"/>
@@ -7368,10 +11988,10 @@
     </w:lvl>
   </w:abstractNum>
   <w:abstractNum w:abstractNumId="7" w15:restartNumberingAfterBreak="0">
-    <w:nsid w:val="54A91D7E"/>
+    <w:nsid w:val="50993714"/>
     <w:multiLevelType w:val="hybridMultilevel"/>
-    <w:tmpl w:val="A5EAA404"/>
-    <w:lvl w:ilvl="0" w:tplc="0A129A94">
+    <w:tmpl w:val="4ABA2190"/>
+    <w:lvl w:ilvl="0" w:tplc="7FD201AA">
       <w:start w:val="1"/>
       <w:numFmt w:val="lowerRoman"/>
       <w:lvlText w:val="(%1)"/>
@@ -7457,16 +12077,16 @@
     </w:lvl>
   </w:abstractNum>
   <w:abstractNum w:abstractNumId="8" w15:restartNumberingAfterBreak="0">
-    <w:nsid w:val="5EA77D95"/>
+    <w:nsid w:val="54A91D7E"/>
     <w:multiLevelType w:val="hybridMultilevel"/>
-    <w:tmpl w:val="A2CCDDBC"/>
-    <w:lvl w:ilvl="0" w:tplc="040C0011">
+    <w:tmpl w:val="A5EAA404"/>
+    <w:lvl w:ilvl="0" w:tplc="0A129A94">
       <w:start w:val="1"/>
-      <w:numFmt w:val="decimal"/>
-      <w:lvlText w:val="%1)"/>
+      <w:numFmt w:val="lowerRoman"/>
+      <w:lvlText w:val="(%1)"/>
       <w:lvlJc w:val="left"/>
       <w:pPr>
-        <w:ind w:left="720" w:hanging="360"/>
+        <w:ind w:left="1080" w:hanging="720"/>
       </w:pPr>
       <w:rPr>
         <w:rFonts w:hint="default"/>
@@ -7546,6 +12166,273 @@
     </w:lvl>
   </w:abstractNum>
   <w:abstractNum w:abstractNumId="9" w15:restartNumberingAfterBreak="0">
+    <w:nsid w:val="5EA77D95"/>
+    <w:multiLevelType w:val="hybridMultilevel"/>
+    <w:tmpl w:val="A2CCDDBC"/>
+    <w:lvl w:ilvl="0" w:tplc="040C0011">
+      <w:start w:val="1"/>
+      <w:numFmt w:val="decimal"/>
+      <w:lvlText w:val="%1)"/>
+      <w:lvlJc w:val="left"/>
+      <w:pPr>
+        <w:ind w:left="720" w:hanging="360"/>
+      </w:pPr>
+      <w:rPr>
+        <w:rFonts w:hint="default"/>
+      </w:rPr>
+    </w:lvl>
+    <w:lvl w:ilvl="1" w:tplc="040C0019" w:tentative="1">
+      <w:start w:val="1"/>
+      <w:numFmt w:val="lowerLetter"/>
+      <w:lvlText w:val="%2."/>
+      <w:lvlJc w:val="left"/>
+      <w:pPr>
+        <w:ind w:left="1440" w:hanging="360"/>
+      </w:pPr>
+    </w:lvl>
+    <w:lvl w:ilvl="2" w:tplc="040C001B" w:tentative="1">
+      <w:start w:val="1"/>
+      <w:numFmt w:val="lowerRoman"/>
+      <w:lvlText w:val="%3."/>
+      <w:lvlJc w:val="right"/>
+      <w:pPr>
+        <w:ind w:left="2160" w:hanging="180"/>
+      </w:pPr>
+    </w:lvl>
+    <w:lvl w:ilvl="3" w:tplc="040C000F" w:tentative="1">
+      <w:start w:val="1"/>
+      <w:numFmt w:val="decimal"/>
+      <w:lvlText w:val="%4."/>
+      <w:lvlJc w:val="left"/>
+      <w:pPr>
+        <w:ind w:left="2880" w:hanging="360"/>
+      </w:pPr>
+    </w:lvl>
+    <w:lvl w:ilvl="4" w:tplc="040C0019" w:tentative="1">
+      <w:start w:val="1"/>
+      <w:numFmt w:val="lowerLetter"/>
+      <w:lvlText w:val="%5."/>
+      <w:lvlJc w:val="left"/>
+      <w:pPr>
+        <w:ind w:left="3600" w:hanging="360"/>
+      </w:pPr>
+    </w:lvl>
+    <w:lvl w:ilvl="5" w:tplc="040C001B" w:tentative="1">
+      <w:start w:val="1"/>
+      <w:numFmt w:val="lowerRoman"/>
+      <w:lvlText w:val="%6."/>
+      <w:lvlJc w:val="right"/>
+      <w:pPr>
+        <w:ind w:left="4320" w:hanging="180"/>
+      </w:pPr>
+    </w:lvl>
+    <w:lvl w:ilvl="6" w:tplc="040C000F" w:tentative="1">
+      <w:start w:val="1"/>
+      <w:numFmt w:val="decimal"/>
+      <w:lvlText w:val="%7."/>
+      <w:lvlJc w:val="left"/>
+      <w:pPr>
+        <w:ind w:left="5040" w:hanging="360"/>
+      </w:pPr>
+    </w:lvl>
+    <w:lvl w:ilvl="7" w:tplc="040C0019" w:tentative="1">
+      <w:start w:val="1"/>
+      <w:numFmt w:val="lowerLetter"/>
+      <w:lvlText w:val="%8."/>
+      <w:lvlJc w:val="left"/>
+      <w:pPr>
+        <w:ind w:left="5760" w:hanging="360"/>
+      </w:pPr>
+    </w:lvl>
+    <w:lvl w:ilvl="8" w:tplc="040C001B" w:tentative="1">
+      <w:start w:val="1"/>
+      <w:numFmt w:val="lowerRoman"/>
+      <w:lvlText w:val="%9."/>
+      <w:lvlJc w:val="right"/>
+      <w:pPr>
+        <w:ind w:left="6480" w:hanging="180"/>
+      </w:pPr>
+    </w:lvl>
+  </w:abstractNum>
+  <w:abstractNum w:abstractNumId="10" w15:restartNumberingAfterBreak="0">
+    <w:nsid w:val="620C25F3"/>
+    <w:multiLevelType w:val="hybridMultilevel"/>
+    <w:tmpl w:val="A6B4CAD6"/>
+    <w:lvl w:ilvl="0" w:tplc="E20EEFA2">
+      <w:start w:val="1"/>
+      <w:numFmt w:val="decimal"/>
+      <w:lvlText w:val="%1)"/>
+      <w:lvlJc w:val="left"/>
+      <w:pPr>
+        <w:ind w:left="1080" w:hanging="360"/>
+      </w:pPr>
+      <w:rPr>
+        <w:rFonts w:hint="default"/>
+      </w:rPr>
+    </w:lvl>
+    <w:lvl w:ilvl="1" w:tplc="040C0019" w:tentative="1">
+      <w:start w:val="1"/>
+      <w:numFmt w:val="lowerLetter"/>
+      <w:lvlText w:val="%2."/>
+      <w:lvlJc w:val="left"/>
+      <w:pPr>
+        <w:ind w:left="1800" w:hanging="360"/>
+      </w:pPr>
+    </w:lvl>
+    <w:lvl w:ilvl="2" w:tplc="040C001B" w:tentative="1">
+      <w:start w:val="1"/>
+      <w:numFmt w:val="lowerRoman"/>
+      <w:lvlText w:val="%3."/>
+      <w:lvlJc w:val="right"/>
+      <w:pPr>
+        <w:ind w:left="2520" w:hanging="180"/>
+      </w:pPr>
+    </w:lvl>
+    <w:lvl w:ilvl="3" w:tplc="040C000F" w:tentative="1">
+      <w:start w:val="1"/>
+      <w:numFmt w:val="decimal"/>
+      <w:lvlText w:val="%4."/>
+      <w:lvlJc w:val="left"/>
+      <w:pPr>
+        <w:ind w:left="3240" w:hanging="360"/>
+      </w:pPr>
+    </w:lvl>
+    <w:lvl w:ilvl="4" w:tplc="040C0019" w:tentative="1">
+      <w:start w:val="1"/>
+      <w:numFmt w:val="lowerLetter"/>
+      <w:lvlText w:val="%5."/>
+      <w:lvlJc w:val="left"/>
+      <w:pPr>
+        <w:ind w:left="3960" w:hanging="360"/>
+      </w:pPr>
+    </w:lvl>
+    <w:lvl w:ilvl="5" w:tplc="040C001B" w:tentative="1">
+      <w:start w:val="1"/>
+      <w:numFmt w:val="lowerRoman"/>
+      <w:lvlText w:val="%6."/>
+      <w:lvlJc w:val="right"/>
+      <w:pPr>
+        <w:ind w:left="4680" w:hanging="180"/>
+      </w:pPr>
+    </w:lvl>
+    <w:lvl w:ilvl="6" w:tplc="040C000F" w:tentative="1">
+      <w:start w:val="1"/>
+      <w:numFmt w:val="decimal"/>
+      <w:lvlText w:val="%7."/>
+      <w:lvlJc w:val="left"/>
+      <w:pPr>
+        <w:ind w:left="5400" w:hanging="360"/>
+      </w:pPr>
+    </w:lvl>
+    <w:lvl w:ilvl="7" w:tplc="040C0019" w:tentative="1">
+      <w:start w:val="1"/>
+      <w:numFmt w:val="lowerLetter"/>
+      <w:lvlText w:val="%8."/>
+      <w:lvlJc w:val="left"/>
+      <w:pPr>
+        <w:ind w:left="6120" w:hanging="360"/>
+      </w:pPr>
+    </w:lvl>
+    <w:lvl w:ilvl="8" w:tplc="040C001B" w:tentative="1">
+      <w:start w:val="1"/>
+      <w:numFmt w:val="lowerRoman"/>
+      <w:lvlText w:val="%9."/>
+      <w:lvlJc w:val="right"/>
+      <w:pPr>
+        <w:ind w:left="6840" w:hanging="180"/>
+      </w:pPr>
+    </w:lvl>
+  </w:abstractNum>
+  <w:abstractNum w:abstractNumId="11" w15:restartNumberingAfterBreak="0">
+    <w:nsid w:val="630514BA"/>
+    <w:multiLevelType w:val="hybridMultilevel"/>
+    <w:tmpl w:val="91D294B8"/>
+    <w:lvl w:ilvl="0" w:tplc="5F86FC3E">
+      <w:start w:val="1"/>
+      <w:numFmt w:val="lowerRoman"/>
+      <w:lvlText w:val="(%1)"/>
+      <w:lvlJc w:val="left"/>
+      <w:pPr>
+        <w:ind w:left="1080" w:hanging="720"/>
+      </w:pPr>
+      <w:rPr>
+        <w:rFonts w:hint="default"/>
+      </w:rPr>
+    </w:lvl>
+    <w:lvl w:ilvl="1" w:tplc="040C0019" w:tentative="1">
+      <w:start w:val="1"/>
+      <w:numFmt w:val="lowerLetter"/>
+      <w:lvlText w:val="%2."/>
+      <w:lvlJc w:val="left"/>
+      <w:pPr>
+        <w:ind w:left="1440" w:hanging="360"/>
+      </w:pPr>
+    </w:lvl>
+    <w:lvl w:ilvl="2" w:tplc="040C001B" w:tentative="1">
+      <w:start w:val="1"/>
+      <w:numFmt w:val="lowerRoman"/>
+      <w:lvlText w:val="%3."/>
+      <w:lvlJc w:val="right"/>
+      <w:pPr>
+        <w:ind w:left="2160" w:hanging="180"/>
+      </w:pPr>
+    </w:lvl>
+    <w:lvl w:ilvl="3" w:tplc="040C000F" w:tentative="1">
+      <w:start w:val="1"/>
+      <w:numFmt w:val="decimal"/>
+      <w:lvlText w:val="%4."/>
+      <w:lvlJc w:val="left"/>
+      <w:pPr>
+        <w:ind w:left="2880" w:hanging="360"/>
+      </w:pPr>
+    </w:lvl>
+    <w:lvl w:ilvl="4" w:tplc="040C0019" w:tentative="1">
+      <w:start w:val="1"/>
+      <w:numFmt w:val="lowerLetter"/>
+      <w:lvlText w:val="%5."/>
+      <w:lvlJc w:val="left"/>
+      <w:pPr>
+        <w:ind w:left="3600" w:hanging="360"/>
+      </w:pPr>
+    </w:lvl>
+    <w:lvl w:ilvl="5" w:tplc="040C001B" w:tentative="1">
+      <w:start w:val="1"/>
+      <w:numFmt w:val="lowerRoman"/>
+      <w:lvlText w:val="%6."/>
+      <w:lvlJc w:val="right"/>
+      <w:pPr>
+        <w:ind w:left="4320" w:hanging="180"/>
+      </w:pPr>
+    </w:lvl>
+    <w:lvl w:ilvl="6" w:tplc="040C000F" w:tentative="1">
+      <w:start w:val="1"/>
+      <w:numFmt w:val="decimal"/>
+      <w:lvlText w:val="%7."/>
+      <w:lvlJc w:val="left"/>
+      <w:pPr>
+        <w:ind w:left="5040" w:hanging="360"/>
+      </w:pPr>
+    </w:lvl>
+    <w:lvl w:ilvl="7" w:tplc="040C0019" w:tentative="1">
+      <w:start w:val="1"/>
+      <w:numFmt w:val="lowerLetter"/>
+      <w:lvlText w:val="%8."/>
+      <w:lvlJc w:val="left"/>
+      <w:pPr>
+        <w:ind w:left="5760" w:hanging="360"/>
+      </w:pPr>
+    </w:lvl>
+    <w:lvl w:ilvl="8" w:tplc="040C001B" w:tentative="1">
+      <w:start w:val="1"/>
+      <w:numFmt w:val="lowerRoman"/>
+      <w:lvlText w:val="%9."/>
+      <w:lvlJc w:val="right"/>
+      <w:pPr>
+        <w:ind w:left="6480" w:hanging="180"/>
+      </w:pPr>
+    </w:lvl>
+  </w:abstractNum>
+  <w:abstractNum w:abstractNumId="12" w15:restartNumberingAfterBreak="0">
     <w:nsid w:val="6CEF508E"/>
     <w:multiLevelType w:val="hybridMultilevel"/>
     <w:tmpl w:val="22A2E5EC"/>
@@ -7665,28 +12552,37 @@
     <w:abstractNumId w:val="2"/>
   </w:num>
   <w:num w:numId="3" w16cid:durableId="725953343">
-    <w:abstractNumId w:val="5"/>
+    <w:abstractNumId w:val="6"/>
   </w:num>
   <w:num w:numId="4" w16cid:durableId="1353536735">
-    <w:abstractNumId w:val="6"/>
+    <w:abstractNumId w:val="7"/>
   </w:num>
   <w:num w:numId="5" w16cid:durableId="455024783">
-    <w:abstractNumId w:val="8"/>
+    <w:abstractNumId w:val="9"/>
   </w:num>
   <w:num w:numId="6" w16cid:durableId="357704908">
     <w:abstractNumId w:val="4"/>
   </w:num>
   <w:num w:numId="7" w16cid:durableId="2034263624">
-    <w:abstractNumId w:val="9"/>
+    <w:abstractNumId w:val="12"/>
   </w:num>
   <w:num w:numId="8" w16cid:durableId="233586875">
-    <w:abstractNumId w:val="7"/>
+    <w:abstractNumId w:val="8"/>
   </w:num>
   <w:num w:numId="9" w16cid:durableId="89859444">
     <w:abstractNumId w:val="0"/>
   </w:num>
   <w:num w:numId="10" w16cid:durableId="1293056540">
     <w:abstractNumId w:val="3"/>
+  </w:num>
+  <w:num w:numId="11" w16cid:durableId="515849919">
+    <w:abstractNumId w:val="5"/>
+  </w:num>
+  <w:num w:numId="12" w16cid:durableId="500386755">
+    <w:abstractNumId w:val="11"/>
+  </w:num>
+  <w:num w:numId="13" w16cid:durableId="787699837">
+    <w:abstractNumId w:val="10"/>
   </w:num>
 </w:numbering>
 </file>
@@ -8914,4 +13810,24 @@
     </a:ext>
   </a:extLst>
 </a:theme>
+</file>
+
+<file path=word/webextensions/taskpanes.xml><?xml version="1.0" encoding="utf-8"?>
+<wetp:taskpanes xmlns:wetp="http://schemas.microsoft.com/office/webextensions/taskpanes/2010/11">
+  <wetp:taskpane dockstate="right" visibility="0" width="0" row="0">
+    <wetp:webextensionref xmlns:r="http://schemas.openxmlformats.org/officeDocument/2006/relationships" r:id="rId1"/>
+  </wetp:taskpane>
+</wetp:taskpanes>
+</file>
+
+<file path=word/webextensions/webextension1.xml><?xml version="1.0" encoding="utf-8"?>
+<we:webextension xmlns:we="http://schemas.microsoft.com/office/webextensions/webextension/2010/11" id="{B64F27A0-DDCE-42AB-AA2D-5C541410E9FA}">
+  <we:reference id="wa104381302" version="1.0.0.4" store="fr-FR" storeType="OMEX"/>
+  <we:alternateReferences>
+    <we:reference id="WA104381302" version="1.0.0.4" store="" storeType="OMEX"/>
+  </we:alternateReferences>
+  <we:properties/>
+  <we:bindings/>
+  <we:snapshot xmlns:r="http://schemas.openxmlformats.org/officeDocument/2006/relationships"/>
+</we:webextension>
 </file>
--- a/DMO/feuilles/theoremes/analyse/Calcul différentiel.docx
+++ b/DMO/feuilles/theoremes/analyse/Calcul différentiel.docx
@@ -1,6 +1,6 @@
 
 <file path=word/document.xml><?xml version="1.0" encoding="utf-8"?>
-<w:document xmlns:wpc="http://schemas.microsoft.com/office/word/2010/wordprocessingCanvas" xmlns:cx="http://schemas.microsoft.com/office/drawing/2014/chartex" xmlns:cx1="http://schemas.microsoft.com/office/drawing/2015/9/8/chartex" xmlns:cx2="http://schemas.microsoft.com/office/drawing/2015/10/21/chartex" xmlns:cx3="http://schemas.microsoft.com/office/drawing/2016/5/9/chartex" xmlns:cx4="http://schemas.microsoft.com/office/drawing/2016/5/10/chartex" xmlns:cx5="http://schemas.microsoft.com/office/drawing/2016/5/11/chartex" xmlns:cx6="http://schemas.microsoft.com/office/drawing/2016/5/12/chartex" xmlns:cx7="http://schemas.microsoft.com/office/drawing/2016/5/13/chartex" xmlns:cx8="http://schemas.microsoft.com/office/drawing/2016/5/14/chartex" xmlns:mc="http://schemas.openxmlformats.org/markup-compatibility/2006" xmlns:aink="http://schemas.microsoft.com/office/drawing/2016/ink" xmlns:am3d="http://schemas.microsoft.com/office/drawing/2017/model3d" xmlns:o="urn:schemas-microsoft-com:office:office" xmlns:oel="http://schemas.microsoft.com/office/2019/extlst" xmlns:r="http://schemas.openxmlformats.org/officeDocument/2006/relationships" xmlns:m="http://schemas.openxmlformats.org/officeDocument/2006/math" xmlns:v="urn:schemas-microsoft-com:vml" xmlns:wp14="http://schemas.microsoft.com/office/word/2010/wordprocessingDrawing" xmlns:wp="http://schemas.openxmlformats.org/drawingml/2006/wordprocessingDrawing" xmlns:w10="urn:schemas-microsoft-com:office:word" xmlns:w="http://schemas.openxmlformats.org/wordprocessingml/2006/main" xmlns:w14="http://schemas.microsoft.com/office/word/2010/wordml" xmlns:w15="http://schemas.microsoft.com/office/word/2012/wordml" xmlns:w16cex="http://schemas.microsoft.com/office/word/2018/wordml/cex" xmlns:w16cid="http://schemas.microsoft.com/office/word/2016/wordml/cid" xmlns:w16="http://schemas.microsoft.com/office/word/2018/wordml" xmlns:w16sdtdh="http://schemas.microsoft.com/office/word/2020/wordml/sdtdatahash" xmlns:w16se="http://schemas.microsoft.com/office/word/2015/wordml/symex" xmlns:wpg="http://schemas.microsoft.com/office/word/2010/wordprocessingGroup" xmlns:wpi="http://schemas.microsoft.com/office/word/2010/wordprocessingInk" xmlns:wne="http://schemas.microsoft.com/office/word/2006/wordml" xmlns:wps="http://schemas.microsoft.com/office/word/2010/wordprocessingShape" mc:Ignorable="w14 w15 w16se w16cid w16 w16cex w16sdtdh wp14">
+<w:document xmlns:wpc="http://schemas.microsoft.com/office/word/2010/wordprocessingCanvas" xmlns:cx="http://schemas.microsoft.com/office/drawing/2014/chartex" xmlns:cx1="http://schemas.microsoft.com/office/drawing/2015/9/8/chartex" xmlns:cx2="http://schemas.microsoft.com/office/drawing/2015/10/21/chartex" xmlns:cx3="http://schemas.microsoft.com/office/drawing/2016/5/9/chartex" xmlns:cx4="http://schemas.microsoft.com/office/drawing/2016/5/10/chartex" xmlns:cx5="http://schemas.microsoft.com/office/drawing/2016/5/11/chartex" xmlns:cx6="http://schemas.microsoft.com/office/drawing/2016/5/12/chartex" xmlns:cx7="http://schemas.microsoft.com/office/drawing/2016/5/13/chartex" xmlns:cx8="http://schemas.microsoft.com/office/drawing/2016/5/14/chartex" xmlns:mc="http://schemas.openxmlformats.org/markup-compatibility/2006" xmlns:aink="http://schemas.microsoft.com/office/drawing/2016/ink" xmlns:am3d="http://schemas.microsoft.com/office/drawing/2017/model3d" xmlns:o="urn:schemas-microsoft-com:office:office" xmlns:oel="http://schemas.microsoft.com/office/2019/extlst" xmlns:r="http://schemas.openxmlformats.org/officeDocument/2006/relationships" xmlns:m="http://schemas.openxmlformats.org/officeDocument/2006/math" xmlns:v="urn:schemas-microsoft-com:vml" xmlns:wp14="http://schemas.microsoft.com/office/word/2010/wordprocessingDrawing" xmlns:wp="http://schemas.openxmlformats.org/drawingml/2006/wordprocessingDrawing" xmlns:w10="urn:schemas-microsoft-com:office:word" xmlns:w="http://schemas.openxmlformats.org/wordprocessingml/2006/main" xmlns:w14="http://schemas.microsoft.com/office/word/2010/wordml" xmlns:w15="http://schemas.microsoft.com/office/word/2012/wordml" xmlns:w16cex="http://schemas.microsoft.com/office/word/2018/wordml/cex" xmlns:w16cid="http://schemas.microsoft.com/office/word/2016/wordml/cid" xmlns:w16="http://schemas.microsoft.com/office/word/2018/wordml" xmlns:w16du="http://schemas.microsoft.com/office/word/2023/wordml/word16du" xmlns:w16sdtdh="http://schemas.microsoft.com/office/word/2020/wordml/sdtdatahash" xmlns:w16se="http://schemas.microsoft.com/office/word/2015/wordml/symex" xmlns:wpg="http://schemas.microsoft.com/office/word/2010/wordprocessingGroup" xmlns:wpi="http://schemas.microsoft.com/office/word/2010/wordprocessingInk" xmlns:wne="http://schemas.microsoft.com/office/word/2006/wordml" xmlns:wps="http://schemas.microsoft.com/office/word/2010/wordprocessingShape" mc:Ignorable="w14 w15 w16se w16cid w16 w16cex w16sdtdh w16du wp14">
   <w:body>
     <w:p>
       <w:pPr>
@@ -14341,6 +14341,1357 @@
       <w:pPr>
         <w:rPr>
           <w:rFonts w:eastAsiaTheme="minorEastAsia"/>
+          <w:color w:val="FF66CC"/>
+        </w:rPr>
+      </w:pPr>
+      <w:r>
+        <w:rPr>
+          <w:rFonts w:eastAsiaTheme="minorEastAsia"/>
+          <w:color w:val="FF66CC"/>
+          <w:u w:val="single"/>
+        </w:rPr>
+        <w:t>Démonstration :</w:t>
+      </w:r>
+    </w:p>
+    <w:p>
+      <w:pPr>
+        <w:rPr>
+          <w:rFonts w:eastAsiaTheme="minorEastAsia"/>
+          <w:color w:val="FF66CC"/>
+        </w:rPr>
+      </w:pPr>
+      <w:r>
+        <w:rPr>
+          <w:rFonts w:eastAsiaTheme="minorEastAsia"/>
+          <w:color w:val="FF66CC"/>
+        </w:rPr>
+        <w:t xml:space="preserve">Soit </w:t>
+      </w:r>
+      <m:oMath>
+        <m:r>
+          <w:rPr>
+            <w:rFonts w:ascii="Cambria Math" w:eastAsiaTheme="minorEastAsia" w:hAnsi="Cambria Math"/>
+            <w:color w:val="FF66CC"/>
+          </w:rPr>
+          <m:t>u∈U</m:t>
+        </m:r>
+      </m:oMath>
+      <w:r>
+        <w:rPr>
+          <w:rFonts w:eastAsiaTheme="minorEastAsia"/>
+          <w:color w:val="FF66CC"/>
+        </w:rPr>
+        <w:t xml:space="preserve">. Comme </w:t>
+      </w:r>
+      <m:oMath>
+        <m:r>
+          <w:rPr>
+            <w:rFonts w:ascii="Cambria Math" w:eastAsiaTheme="minorEastAsia" w:hAnsi="Cambria Math"/>
+            <w:color w:val="FF66CC"/>
+          </w:rPr>
+          <m:t>f</m:t>
+        </m:r>
+      </m:oMath>
+      <w:r>
+        <w:rPr>
+          <w:rFonts w:eastAsiaTheme="minorEastAsia"/>
+          <w:color w:val="FF66CC"/>
+        </w:rPr>
+        <w:t xml:space="preserve"> est différentiable en </w:t>
+      </w:r>
+      <m:oMath>
+        <m:r>
+          <w:rPr>
+            <w:rFonts w:ascii="Cambria Math" w:eastAsiaTheme="minorEastAsia" w:hAnsi="Cambria Math"/>
+            <w:color w:val="FF66CC"/>
+          </w:rPr>
+          <m:t>a</m:t>
+        </m:r>
+      </m:oMath>
+      <w:r>
+        <w:rPr>
+          <w:rFonts w:eastAsiaTheme="minorEastAsia"/>
+          <w:color w:val="FF66CC"/>
+        </w:rPr>
+        <w:t xml:space="preserve">, par le théorème précédent, </w:t>
+      </w:r>
+      <m:oMath>
+        <m:r>
+          <w:rPr>
+            <w:rFonts w:ascii="Cambria Math" w:eastAsiaTheme="minorEastAsia" w:hAnsi="Cambria Math"/>
+            <w:color w:val="FF66CC"/>
+          </w:rPr>
+          <m:t>f</m:t>
+        </m:r>
+      </m:oMath>
+      <w:r>
+        <w:rPr>
+          <w:rFonts w:eastAsiaTheme="minorEastAsia"/>
+          <w:color w:val="FF66CC"/>
+        </w:rPr>
+        <w:t xml:space="preserve"> admet des dérivées directionnelles selon tout vecteur, on a donc en particulier selon le vecteur </w:t>
+      </w:r>
+      <m:oMath>
+        <m:sSub>
+          <m:sSubPr>
+            <m:ctrlPr>
+              <w:rPr>
+                <w:rFonts w:ascii="Cambria Math" w:eastAsiaTheme="minorEastAsia" w:hAnsi="Cambria Math"/>
+                <w:i/>
+                <w:color w:val="FF66CC"/>
+              </w:rPr>
+            </m:ctrlPr>
+          </m:sSubPr>
+          <m:e>
+            <m:r>
+              <w:rPr>
+                <w:rFonts w:ascii="Cambria Math" w:eastAsiaTheme="minorEastAsia" w:hAnsi="Cambria Math"/>
+                <w:color w:val="FF66CC"/>
+              </w:rPr>
+              <m:t>e</m:t>
+            </m:r>
+          </m:e>
+          <m:sub>
+            <m:r>
+              <w:rPr>
+                <w:rFonts w:ascii="Cambria Math" w:eastAsiaTheme="minorEastAsia" w:hAnsi="Cambria Math"/>
+                <w:color w:val="FF66CC"/>
+              </w:rPr>
+              <m:t>i</m:t>
+            </m:r>
+          </m:sub>
+        </m:sSub>
+      </m:oMath>
+      <w:r>
+        <w:rPr>
+          <w:rFonts w:eastAsiaTheme="minorEastAsia"/>
+          <w:color w:val="FF66CC"/>
+        </w:rPr>
+        <w:t xml:space="preserve"> pour </w:t>
+      </w:r>
+      <m:oMath>
+        <m:r>
+          <w:rPr>
+            <w:rFonts w:ascii="Cambria Math" w:eastAsiaTheme="minorEastAsia" w:hAnsi="Cambria Math"/>
+            <w:color w:val="FF66CC"/>
+          </w:rPr>
+          <m:t>i∈</m:t>
+        </m:r>
+        <m:d>
+          <m:dPr>
+            <m:begChr m:val="⟦"/>
+            <m:endChr m:val="⟧"/>
+            <m:ctrlPr>
+              <w:rPr>
+                <w:rFonts w:ascii="Cambria Math" w:eastAsiaTheme="minorEastAsia" w:hAnsi="Cambria Math"/>
+                <w:i/>
+                <w:color w:val="FF66CC"/>
+              </w:rPr>
+            </m:ctrlPr>
+          </m:dPr>
+          <m:e>
+            <m:r>
+              <w:rPr>
+                <w:rFonts w:ascii="Cambria Math" w:eastAsiaTheme="minorEastAsia" w:hAnsi="Cambria Math"/>
+                <w:color w:val="FF66CC"/>
+              </w:rPr>
+              <m:t>1,n</m:t>
+            </m:r>
+          </m:e>
+        </m:d>
+      </m:oMath>
+      <w:r>
+        <w:rPr>
+          <w:rFonts w:eastAsiaTheme="minorEastAsia"/>
+          <w:color w:val="FF66CC"/>
+        </w:rPr>
+        <w:t xml:space="preserve">. Ainsi </w:t>
+      </w:r>
+      <m:oMath>
+        <m:sSub>
+          <m:sSubPr>
+            <m:ctrlPr>
+              <w:rPr>
+                <w:rFonts w:ascii="Cambria Math" w:eastAsiaTheme="minorEastAsia" w:hAnsi="Cambria Math"/>
+                <w:i/>
+                <w:color w:val="FF66CC"/>
+              </w:rPr>
+            </m:ctrlPr>
+          </m:sSubPr>
+          <m:e>
+            <m:r>
+              <w:rPr>
+                <w:rFonts w:ascii="Cambria Math" w:eastAsiaTheme="minorEastAsia" w:hAnsi="Cambria Math"/>
+                <w:color w:val="FF66CC"/>
+              </w:rPr>
+              <m:t>∂</m:t>
+            </m:r>
+          </m:e>
+          <m:sub>
+            <m:r>
+              <w:rPr>
+                <w:rFonts w:ascii="Cambria Math" w:eastAsiaTheme="minorEastAsia" w:hAnsi="Cambria Math"/>
+                <w:color w:val="FF66CC"/>
+              </w:rPr>
+              <m:t>i</m:t>
+            </m:r>
+          </m:sub>
+        </m:sSub>
+        <m:r>
+          <w:rPr>
+            <w:rFonts w:ascii="Cambria Math" w:eastAsiaTheme="minorEastAsia" w:hAnsi="Cambria Math"/>
+            <w:color w:val="FF66CC"/>
+          </w:rPr>
+          <m:t>f</m:t>
+        </m:r>
+        <m:d>
+          <m:dPr>
+            <m:ctrlPr>
+              <w:rPr>
+                <w:rFonts w:ascii="Cambria Math" w:eastAsiaTheme="minorEastAsia" w:hAnsi="Cambria Math"/>
+                <w:i/>
+                <w:color w:val="FF66CC"/>
+              </w:rPr>
+            </m:ctrlPr>
+          </m:dPr>
+          <m:e>
+            <m:r>
+              <w:rPr>
+                <w:rFonts w:ascii="Cambria Math" w:eastAsiaTheme="minorEastAsia" w:hAnsi="Cambria Math"/>
+                <w:color w:val="FF66CC"/>
+              </w:rPr>
+              <m:t>u</m:t>
+            </m:r>
+          </m:e>
+        </m:d>
+      </m:oMath>
+      <w:r>
+        <w:rPr>
+          <w:rFonts w:eastAsiaTheme="minorEastAsia"/>
+          <w:color w:val="FF66CC"/>
+        </w:rPr>
+        <w:t xml:space="preserve"> existe et par définition, </w:t>
+      </w:r>
+      <m:oMath>
+        <m:sSub>
+          <m:sSubPr>
+            <m:ctrlPr>
+              <w:rPr>
+                <w:rFonts w:ascii="Cambria Math" w:eastAsiaTheme="minorEastAsia" w:hAnsi="Cambria Math"/>
+                <w:i/>
+                <w:color w:val="FF66CC"/>
+              </w:rPr>
+            </m:ctrlPr>
+          </m:sSubPr>
+          <m:e>
+            <m:r>
+              <w:rPr>
+                <w:rFonts w:ascii="Cambria Math" w:eastAsiaTheme="minorEastAsia" w:hAnsi="Cambria Math"/>
+                <w:color w:val="FF66CC"/>
+              </w:rPr>
+              <m:t>∂</m:t>
+            </m:r>
+          </m:e>
+          <m:sub>
+            <m:r>
+              <w:rPr>
+                <w:rFonts w:ascii="Cambria Math" w:eastAsiaTheme="minorEastAsia" w:hAnsi="Cambria Math"/>
+                <w:color w:val="FF66CC"/>
+              </w:rPr>
+              <m:t>i</m:t>
+            </m:r>
+          </m:sub>
+        </m:sSub>
+        <m:r>
+          <w:rPr>
+            <w:rFonts w:ascii="Cambria Math" w:eastAsiaTheme="minorEastAsia" w:hAnsi="Cambria Math"/>
+            <w:color w:val="FF66CC"/>
+          </w:rPr>
+          <m:t>f</m:t>
+        </m:r>
+        <m:d>
+          <m:dPr>
+            <m:ctrlPr>
+              <w:rPr>
+                <w:rFonts w:ascii="Cambria Math" w:eastAsiaTheme="minorEastAsia" w:hAnsi="Cambria Math"/>
+                <w:i/>
+                <w:color w:val="FF66CC"/>
+              </w:rPr>
+            </m:ctrlPr>
+          </m:dPr>
+          <m:e>
+            <m:r>
+              <w:rPr>
+                <w:rFonts w:ascii="Cambria Math" w:eastAsiaTheme="minorEastAsia" w:hAnsi="Cambria Math"/>
+                <w:color w:val="FF66CC"/>
+              </w:rPr>
+              <m:t>u</m:t>
+            </m:r>
+          </m:e>
+        </m:d>
+        <m:r>
+          <w:rPr>
+            <w:rFonts w:ascii="Cambria Math" w:eastAsiaTheme="minorEastAsia" w:hAnsi="Cambria Math"/>
+            <w:color w:val="FF66CC"/>
+          </w:rPr>
+          <m:t>=</m:t>
+        </m:r>
+        <m:sSub>
+          <m:sSubPr>
+            <m:ctrlPr>
+              <w:rPr>
+                <w:rFonts w:ascii="Cambria Math" w:eastAsiaTheme="minorEastAsia" w:hAnsi="Cambria Math"/>
+                <w:i/>
+                <w:color w:val="FF66CC"/>
+              </w:rPr>
+            </m:ctrlPr>
+          </m:sSubPr>
+          <m:e>
+            <m:r>
+              <w:rPr>
+                <w:rFonts w:ascii="Cambria Math" w:eastAsiaTheme="minorEastAsia" w:hAnsi="Cambria Math"/>
+                <w:color w:val="FF66CC"/>
+              </w:rPr>
+              <m:t>D</m:t>
+            </m:r>
+          </m:e>
+          <m:sub>
+            <m:r>
+              <w:rPr>
+                <w:rFonts w:ascii="Cambria Math" w:eastAsiaTheme="minorEastAsia" w:hAnsi="Cambria Math"/>
+                <w:color w:val="FF66CC"/>
+              </w:rPr>
+              <m:t>i</m:t>
+            </m:r>
+          </m:sub>
+        </m:sSub>
+        <m:r>
+          <w:rPr>
+            <w:rFonts w:ascii="Cambria Math" w:eastAsiaTheme="minorEastAsia" w:hAnsi="Cambria Math"/>
+            <w:color w:val="FF66CC"/>
+          </w:rPr>
+          <m:t>f</m:t>
+        </m:r>
+        <m:d>
+          <m:dPr>
+            <m:ctrlPr>
+              <w:rPr>
+                <w:rFonts w:ascii="Cambria Math" w:eastAsiaTheme="minorEastAsia" w:hAnsi="Cambria Math"/>
+                <w:i/>
+                <w:color w:val="FF66CC"/>
+              </w:rPr>
+            </m:ctrlPr>
+          </m:dPr>
+          <m:e>
+            <m:r>
+              <w:rPr>
+                <w:rFonts w:ascii="Cambria Math" w:eastAsiaTheme="minorEastAsia" w:hAnsi="Cambria Math"/>
+                <w:color w:val="FF66CC"/>
+              </w:rPr>
+              <m:t>u</m:t>
+            </m:r>
+          </m:e>
+        </m:d>
+        <m:r>
+          <w:rPr>
+            <w:rFonts w:ascii="Cambria Math" w:eastAsiaTheme="minorEastAsia" w:hAnsi="Cambria Math"/>
+            <w:color w:val="FF66CC"/>
+          </w:rPr>
+          <m:t>=</m:t>
+        </m:r>
+        <m:r>
+          <m:rPr>
+            <m:nor/>
+          </m:rPr>
+          <w:rPr>
+            <w:rFonts w:ascii="Cambria Math" w:eastAsiaTheme="minorEastAsia" w:hAnsi="Cambria Math"/>
+            <w:color w:val="FF66CC"/>
+          </w:rPr>
+          <m:t>d</m:t>
+        </m:r>
+        <m:r>
+          <w:rPr>
+            <w:rFonts w:ascii="Cambria Math" w:eastAsiaTheme="minorEastAsia" w:hAnsi="Cambria Math"/>
+            <w:color w:val="FF66CC"/>
+          </w:rPr>
+          <m:t>f</m:t>
+        </m:r>
+        <m:d>
+          <m:dPr>
+            <m:ctrlPr>
+              <w:rPr>
+                <w:rFonts w:ascii="Cambria Math" w:eastAsiaTheme="minorEastAsia" w:hAnsi="Cambria Math"/>
+                <w:i/>
+                <w:color w:val="FF66CC"/>
+              </w:rPr>
+            </m:ctrlPr>
+          </m:dPr>
+          <m:e>
+            <m:r>
+              <w:rPr>
+                <w:rFonts w:ascii="Cambria Math" w:eastAsiaTheme="minorEastAsia" w:hAnsi="Cambria Math"/>
+                <w:color w:val="FF66CC"/>
+              </w:rPr>
+              <m:t>a</m:t>
+            </m:r>
+          </m:e>
+        </m:d>
+        <m:d>
+          <m:dPr>
+            <m:ctrlPr>
+              <w:rPr>
+                <w:rFonts w:ascii="Cambria Math" w:eastAsiaTheme="minorEastAsia" w:hAnsi="Cambria Math"/>
+                <w:i/>
+                <w:color w:val="FF66CC"/>
+              </w:rPr>
+            </m:ctrlPr>
+          </m:dPr>
+          <m:e>
+            <m:sSub>
+              <m:sSubPr>
+                <m:ctrlPr>
+                  <w:rPr>
+                    <w:rFonts w:ascii="Cambria Math" w:eastAsiaTheme="minorEastAsia" w:hAnsi="Cambria Math"/>
+                    <w:i/>
+                    <w:color w:val="FF66CC"/>
+                  </w:rPr>
+                </m:ctrlPr>
+              </m:sSubPr>
+              <m:e>
+                <m:r>
+                  <w:rPr>
+                    <w:rFonts w:ascii="Cambria Math" w:eastAsiaTheme="minorEastAsia" w:hAnsi="Cambria Math"/>
+                    <w:color w:val="FF66CC"/>
+                  </w:rPr>
+                  <m:t>e</m:t>
+                </m:r>
+              </m:e>
+              <m:sub>
+                <m:r>
+                  <w:rPr>
+                    <w:rFonts w:ascii="Cambria Math" w:eastAsiaTheme="minorEastAsia" w:hAnsi="Cambria Math"/>
+                    <w:color w:val="FF66CC"/>
+                  </w:rPr>
+                  <m:t>i</m:t>
+                </m:r>
+              </m:sub>
+            </m:sSub>
+          </m:e>
+        </m:d>
+      </m:oMath>
+      <w:r>
+        <w:rPr>
+          <w:rFonts w:eastAsiaTheme="minorEastAsia"/>
+          <w:color w:val="FF66CC"/>
+        </w:rPr>
+        <w:t xml:space="preserve"> par le théorème précédent.</w:t>
+      </w:r>
+    </w:p>
+    <w:p>
+      <w:pPr>
+        <w:rPr>
+          <w:rFonts w:eastAsiaTheme="minorEastAsia"/>
+          <w:color w:val="FF66CC"/>
+        </w:rPr>
+      </w:pPr>
+      <w:r>
+        <w:rPr>
+          <w:rFonts w:eastAsiaTheme="minorEastAsia"/>
+          <w:color w:val="FF66CC"/>
+        </w:rPr>
+        <w:t xml:space="preserve">De plus, soit </w:t>
+      </w:r>
+      <m:oMath>
+        <m:r>
+          <w:rPr>
+            <w:rFonts w:ascii="Cambria Math" w:eastAsiaTheme="minorEastAsia" w:hAnsi="Cambria Math"/>
+            <w:color w:val="FF66CC"/>
+          </w:rPr>
+          <m:t>h∈E, ∃!</m:t>
+        </m:r>
+        <m:d>
+          <m:dPr>
+            <m:ctrlPr>
+              <w:rPr>
+                <w:rFonts w:ascii="Cambria Math" w:eastAsiaTheme="minorEastAsia" w:hAnsi="Cambria Math"/>
+                <w:i/>
+                <w:color w:val="FF66CC"/>
+              </w:rPr>
+            </m:ctrlPr>
+          </m:dPr>
+          <m:e>
+            <m:sSub>
+              <m:sSubPr>
+                <m:ctrlPr>
+                  <w:rPr>
+                    <w:rFonts w:ascii="Cambria Math" w:eastAsiaTheme="minorEastAsia" w:hAnsi="Cambria Math"/>
+                    <w:i/>
+                    <w:color w:val="FF66CC"/>
+                  </w:rPr>
+                </m:ctrlPr>
+              </m:sSubPr>
+              <m:e>
+                <m:r>
+                  <w:rPr>
+                    <w:rFonts w:ascii="Cambria Math" w:eastAsiaTheme="minorEastAsia" w:hAnsi="Cambria Math"/>
+                    <w:color w:val="FF66CC"/>
+                  </w:rPr>
+                  <m:t>h</m:t>
+                </m:r>
+              </m:e>
+              <m:sub>
+                <m:r>
+                  <w:rPr>
+                    <w:rFonts w:ascii="Cambria Math" w:eastAsiaTheme="minorEastAsia" w:hAnsi="Cambria Math"/>
+                    <w:color w:val="FF66CC"/>
+                  </w:rPr>
+                  <m:t>1</m:t>
+                </m:r>
+              </m:sub>
+            </m:sSub>
+            <m:r>
+              <w:rPr>
+                <w:rFonts w:ascii="Cambria Math" w:eastAsiaTheme="minorEastAsia" w:hAnsi="Cambria Math"/>
+                <w:color w:val="FF66CC"/>
+              </w:rPr>
+              <m:t>,…,</m:t>
+            </m:r>
+            <m:sSub>
+              <m:sSubPr>
+                <m:ctrlPr>
+                  <w:rPr>
+                    <w:rFonts w:ascii="Cambria Math" w:eastAsiaTheme="minorEastAsia" w:hAnsi="Cambria Math"/>
+                    <w:i/>
+                    <w:color w:val="FF66CC"/>
+                  </w:rPr>
+                </m:ctrlPr>
+              </m:sSubPr>
+              <m:e>
+                <m:r>
+                  <w:rPr>
+                    <w:rFonts w:ascii="Cambria Math" w:eastAsiaTheme="minorEastAsia" w:hAnsi="Cambria Math"/>
+                    <w:color w:val="FF66CC"/>
+                  </w:rPr>
+                  <m:t>h</m:t>
+                </m:r>
+              </m:e>
+              <m:sub>
+                <m:r>
+                  <w:rPr>
+                    <w:rFonts w:ascii="Cambria Math" w:eastAsiaTheme="minorEastAsia" w:hAnsi="Cambria Math"/>
+                    <w:color w:val="FF66CC"/>
+                  </w:rPr>
+                  <m:t>n</m:t>
+                </m:r>
+              </m:sub>
+            </m:sSub>
+          </m:e>
+        </m:d>
+        <m:r>
+          <w:rPr>
+            <w:rFonts w:ascii="Cambria Math" w:eastAsiaTheme="minorEastAsia" w:hAnsi="Cambria Math"/>
+            <w:color w:val="FF66CC"/>
+          </w:rPr>
+          <m:t>∈</m:t>
+        </m:r>
+        <m:sSup>
+          <m:sSupPr>
+            <m:ctrlPr>
+              <w:rPr>
+                <w:rFonts w:ascii="Cambria Math" w:eastAsiaTheme="minorEastAsia" w:hAnsi="Cambria Math"/>
+                <w:i/>
+                <w:color w:val="FF66CC"/>
+              </w:rPr>
+            </m:ctrlPr>
+          </m:sSupPr>
+          <m:e>
+            <m:r>
+              <m:rPr>
+                <m:scr m:val="double-struck"/>
+              </m:rPr>
+              <w:rPr>
+                <w:rFonts w:ascii="Cambria Math" w:eastAsiaTheme="minorEastAsia" w:hAnsi="Cambria Math"/>
+                <w:color w:val="FF66CC"/>
+              </w:rPr>
+              <m:t>R</m:t>
+            </m:r>
+          </m:e>
+          <m:sup>
+            <m:r>
+              <w:rPr>
+                <w:rFonts w:ascii="Cambria Math" w:eastAsiaTheme="minorEastAsia" w:hAnsi="Cambria Math"/>
+                <w:color w:val="FF66CC"/>
+              </w:rPr>
+              <m:t>n</m:t>
+            </m:r>
+          </m:sup>
+        </m:sSup>
+      </m:oMath>
+      <w:r>
+        <w:rPr>
+          <w:rFonts w:eastAsiaTheme="minorEastAsia"/>
+          <w:color w:val="FF66CC"/>
+        </w:rPr>
+        <w:t xml:space="preserve"> tel que </w:t>
+      </w:r>
+      <m:oMath>
+        <m:r>
+          <w:rPr>
+            <w:rFonts w:ascii="Cambria Math" w:eastAsiaTheme="minorEastAsia" w:hAnsi="Cambria Math"/>
+            <w:color w:val="FF66CC"/>
+          </w:rPr>
+          <m:t>h=</m:t>
+        </m:r>
+        <m:nary>
+          <m:naryPr>
+            <m:chr m:val="∑"/>
+            <m:ctrlPr>
+              <w:rPr>
+                <w:rFonts w:ascii="Cambria Math" w:eastAsiaTheme="minorEastAsia" w:hAnsi="Cambria Math"/>
+                <w:i/>
+                <w:color w:val="FF66CC"/>
+              </w:rPr>
+            </m:ctrlPr>
+          </m:naryPr>
+          <m:sub>
+            <m:r>
+              <w:rPr>
+                <w:rFonts w:ascii="Cambria Math" w:eastAsiaTheme="minorEastAsia" w:hAnsi="Cambria Math"/>
+                <w:color w:val="FF66CC"/>
+              </w:rPr>
+              <m:t>i=1</m:t>
+            </m:r>
+          </m:sub>
+          <m:sup>
+            <m:r>
+              <w:rPr>
+                <w:rFonts w:ascii="Cambria Math" w:eastAsiaTheme="minorEastAsia" w:hAnsi="Cambria Math"/>
+                <w:color w:val="FF66CC"/>
+              </w:rPr>
+              <m:t>n</m:t>
+            </m:r>
+          </m:sup>
+          <m:e>
+            <m:sSub>
+              <m:sSubPr>
+                <m:ctrlPr>
+                  <w:rPr>
+                    <w:rFonts w:ascii="Cambria Math" w:eastAsiaTheme="minorEastAsia" w:hAnsi="Cambria Math"/>
+                    <w:i/>
+                    <w:color w:val="FF66CC"/>
+                  </w:rPr>
+                </m:ctrlPr>
+              </m:sSubPr>
+              <m:e>
+                <m:r>
+                  <w:rPr>
+                    <w:rFonts w:ascii="Cambria Math" w:eastAsiaTheme="minorEastAsia" w:hAnsi="Cambria Math"/>
+                    <w:color w:val="FF66CC"/>
+                  </w:rPr>
+                  <m:t>h</m:t>
+                </m:r>
+              </m:e>
+              <m:sub>
+                <m:r>
+                  <w:rPr>
+                    <w:rFonts w:ascii="Cambria Math" w:eastAsiaTheme="minorEastAsia" w:hAnsi="Cambria Math"/>
+                    <w:color w:val="FF66CC"/>
+                  </w:rPr>
+                  <m:t>i</m:t>
+                </m:r>
+              </m:sub>
+            </m:sSub>
+            <m:sSub>
+              <m:sSubPr>
+                <m:ctrlPr>
+                  <w:rPr>
+                    <w:rFonts w:ascii="Cambria Math" w:eastAsiaTheme="minorEastAsia" w:hAnsi="Cambria Math"/>
+                    <w:i/>
+                    <w:color w:val="FF66CC"/>
+                  </w:rPr>
+                </m:ctrlPr>
+              </m:sSubPr>
+              <m:e>
+                <m:r>
+                  <w:rPr>
+                    <w:rFonts w:ascii="Cambria Math" w:eastAsiaTheme="minorEastAsia" w:hAnsi="Cambria Math"/>
+                    <w:color w:val="FF66CC"/>
+                  </w:rPr>
+                  <m:t>e</m:t>
+                </m:r>
+              </m:e>
+              <m:sub>
+                <m:r>
+                  <w:rPr>
+                    <w:rFonts w:ascii="Cambria Math" w:eastAsiaTheme="minorEastAsia" w:hAnsi="Cambria Math"/>
+                    <w:color w:val="FF66CC"/>
+                  </w:rPr>
+                  <m:t>i</m:t>
+                </m:r>
+              </m:sub>
+            </m:sSub>
+          </m:e>
+        </m:nary>
+      </m:oMath>
+      <w:r>
+        <w:rPr>
+          <w:rFonts w:eastAsiaTheme="minorEastAsia"/>
+          <w:color w:val="FF66CC"/>
+        </w:rPr>
+        <w:t>.</w:t>
+      </w:r>
+    </w:p>
+    <w:p>
+      <w:pPr>
+        <w:rPr>
+          <w:rFonts w:eastAsiaTheme="minorEastAsia"/>
+          <w:color w:val="FF66CC"/>
+        </w:rPr>
+      </w:pPr>
+      <w:r>
+        <w:rPr>
+          <w:rFonts w:eastAsiaTheme="minorEastAsia"/>
+          <w:color w:val="FF66CC"/>
+        </w:rPr>
+        <w:t xml:space="preserve">Par le théorème précédent, on a </w:t>
+      </w:r>
+      <m:oMath>
+        <m:r>
+          <m:rPr>
+            <m:nor/>
+          </m:rPr>
+          <w:rPr>
+            <w:rFonts w:ascii="Cambria Math" w:eastAsiaTheme="minorEastAsia" w:hAnsi="Cambria Math"/>
+            <w:color w:val="FF66CC"/>
+          </w:rPr>
+          <m:t>d</m:t>
+        </m:r>
+        <m:sSub>
+          <m:sSubPr>
+            <m:ctrlPr>
+              <w:rPr>
+                <w:rFonts w:ascii="Cambria Math" w:eastAsiaTheme="minorEastAsia" w:hAnsi="Cambria Math"/>
+                <w:i/>
+                <w:color w:val="FF66CC"/>
+              </w:rPr>
+            </m:ctrlPr>
+          </m:sSubPr>
+          <m:e>
+            <m:r>
+              <w:rPr>
+                <w:rFonts w:ascii="Cambria Math" w:eastAsiaTheme="minorEastAsia" w:hAnsi="Cambria Math"/>
+                <w:color w:val="FF66CC"/>
+              </w:rPr>
+              <m:t>f</m:t>
+            </m:r>
+          </m:e>
+          <m:sub>
+            <m:r>
+              <w:rPr>
+                <w:rFonts w:ascii="Cambria Math" w:eastAsiaTheme="minorEastAsia" w:hAnsi="Cambria Math"/>
+                <w:color w:val="FF66CC"/>
+              </w:rPr>
+              <m:t>a</m:t>
+            </m:r>
+          </m:sub>
+        </m:sSub>
+        <m:d>
+          <m:dPr>
+            <m:ctrlPr>
+              <w:rPr>
+                <w:rFonts w:ascii="Cambria Math" w:eastAsiaTheme="minorEastAsia" w:hAnsi="Cambria Math"/>
+                <w:i/>
+                <w:color w:val="FF66CC"/>
+              </w:rPr>
+            </m:ctrlPr>
+          </m:dPr>
+          <m:e>
+            <m:r>
+              <w:rPr>
+                <w:rFonts w:ascii="Cambria Math" w:eastAsiaTheme="minorEastAsia" w:hAnsi="Cambria Math"/>
+                <w:color w:val="FF66CC"/>
+              </w:rPr>
+              <m:t>h</m:t>
+            </m:r>
+          </m:e>
+        </m:d>
+        <m:r>
+          <w:rPr>
+            <w:rFonts w:ascii="Cambria Math" w:eastAsiaTheme="minorEastAsia" w:hAnsi="Cambria Math"/>
+            <w:color w:val="FF66CC"/>
+          </w:rPr>
+          <m:t>=</m:t>
+        </m:r>
+        <m:sSub>
+          <m:sSubPr>
+            <m:ctrlPr>
+              <w:rPr>
+                <w:rFonts w:ascii="Cambria Math" w:eastAsiaTheme="minorEastAsia" w:hAnsi="Cambria Math"/>
+                <w:i/>
+                <w:color w:val="FF66CC"/>
+              </w:rPr>
+            </m:ctrlPr>
+          </m:sSubPr>
+          <m:e>
+            <m:r>
+              <w:rPr>
+                <w:rFonts w:ascii="Cambria Math" w:eastAsiaTheme="minorEastAsia" w:hAnsi="Cambria Math"/>
+                <w:color w:val="FF66CC"/>
+              </w:rPr>
+              <m:t>D</m:t>
+            </m:r>
+          </m:e>
+          <m:sub>
+            <m:r>
+              <w:rPr>
+                <w:rFonts w:ascii="Cambria Math" w:eastAsiaTheme="minorEastAsia" w:hAnsi="Cambria Math"/>
+                <w:color w:val="FF66CC"/>
+              </w:rPr>
+              <m:t>h</m:t>
+            </m:r>
+          </m:sub>
+        </m:sSub>
+        <m:r>
+          <w:rPr>
+            <w:rFonts w:ascii="Cambria Math" w:eastAsiaTheme="minorEastAsia" w:hAnsi="Cambria Math"/>
+            <w:color w:val="FF66CC"/>
+          </w:rPr>
+          <m:t>f</m:t>
+        </m:r>
+        <m:d>
+          <m:dPr>
+            <m:ctrlPr>
+              <w:rPr>
+                <w:rFonts w:ascii="Cambria Math" w:eastAsiaTheme="minorEastAsia" w:hAnsi="Cambria Math"/>
+                <w:i/>
+                <w:color w:val="FF66CC"/>
+              </w:rPr>
+            </m:ctrlPr>
+          </m:dPr>
+          <m:e>
+            <m:r>
+              <w:rPr>
+                <w:rFonts w:ascii="Cambria Math" w:eastAsiaTheme="minorEastAsia" w:hAnsi="Cambria Math"/>
+                <w:color w:val="FF66CC"/>
+              </w:rPr>
+              <m:t>u</m:t>
+            </m:r>
+          </m:e>
+        </m:d>
+      </m:oMath>
+      <w:r>
+        <w:rPr>
+          <w:rFonts w:eastAsiaTheme="minorEastAsia"/>
+          <w:color w:val="FF66CC"/>
+        </w:rPr>
+        <w:t xml:space="preserve"> et </w:t>
+      </w:r>
+      <m:oMath>
+        <m:r>
+          <m:rPr>
+            <m:nor/>
+          </m:rPr>
+          <w:rPr>
+            <w:rFonts w:ascii="Cambria Math" w:eastAsiaTheme="minorEastAsia" w:hAnsi="Cambria Math"/>
+            <w:color w:val="FF66CC"/>
+          </w:rPr>
+          <m:t>d</m:t>
+        </m:r>
+        <m:r>
+          <w:rPr>
+            <w:rFonts w:ascii="Cambria Math" w:eastAsiaTheme="minorEastAsia" w:hAnsi="Cambria Math"/>
+            <w:color w:val="FF66CC"/>
+          </w:rPr>
+          <m:t>f</m:t>
+        </m:r>
+        <m:d>
+          <m:dPr>
+            <m:ctrlPr>
+              <w:rPr>
+                <w:rFonts w:ascii="Cambria Math" w:eastAsiaTheme="minorEastAsia" w:hAnsi="Cambria Math"/>
+                <w:i/>
+                <w:color w:val="FF66CC"/>
+              </w:rPr>
+            </m:ctrlPr>
+          </m:dPr>
+          <m:e>
+            <m:r>
+              <w:rPr>
+                <w:rFonts w:ascii="Cambria Math" w:eastAsiaTheme="minorEastAsia" w:hAnsi="Cambria Math"/>
+                <w:color w:val="FF66CC"/>
+              </w:rPr>
+              <m:t>u</m:t>
+            </m:r>
+          </m:e>
+        </m:d>
+        <m:d>
+          <m:dPr>
+            <m:ctrlPr>
+              <w:rPr>
+                <w:rFonts w:ascii="Cambria Math" w:eastAsiaTheme="minorEastAsia" w:hAnsi="Cambria Math"/>
+                <w:i/>
+                <w:color w:val="FF66CC"/>
+              </w:rPr>
+            </m:ctrlPr>
+          </m:dPr>
+          <m:e>
+            <m:r>
+              <w:rPr>
+                <w:rFonts w:ascii="Cambria Math" w:eastAsiaTheme="minorEastAsia" w:hAnsi="Cambria Math"/>
+                <w:color w:val="FF66CC"/>
+              </w:rPr>
+              <m:t>h</m:t>
+            </m:r>
+          </m:e>
+        </m:d>
+        <m:r>
+          <w:rPr>
+            <w:rFonts w:ascii="Cambria Math" w:eastAsiaTheme="minorEastAsia" w:hAnsi="Cambria Math"/>
+            <w:color w:val="FF66CC"/>
+          </w:rPr>
+          <m:t>=</m:t>
+        </m:r>
+        <m:r>
+          <m:rPr>
+            <m:nor/>
+          </m:rPr>
+          <w:rPr>
+            <w:rFonts w:ascii="Cambria Math" w:eastAsiaTheme="minorEastAsia" w:hAnsi="Cambria Math"/>
+            <w:color w:val="FF66CC"/>
+          </w:rPr>
+          <m:t>d</m:t>
+        </m:r>
+        <m:r>
+          <w:rPr>
+            <w:rFonts w:ascii="Cambria Math" w:eastAsiaTheme="minorEastAsia" w:hAnsi="Cambria Math"/>
+            <w:color w:val="FF66CC"/>
+          </w:rPr>
+          <m:t>f</m:t>
+        </m:r>
+        <m:d>
+          <m:dPr>
+            <m:ctrlPr>
+              <w:rPr>
+                <w:rFonts w:ascii="Cambria Math" w:eastAsiaTheme="minorEastAsia" w:hAnsi="Cambria Math"/>
+                <w:i/>
+                <w:color w:val="FF66CC"/>
+              </w:rPr>
+            </m:ctrlPr>
+          </m:dPr>
+          <m:e>
+            <m:r>
+              <w:rPr>
+                <w:rFonts w:ascii="Cambria Math" w:eastAsiaTheme="minorEastAsia" w:hAnsi="Cambria Math"/>
+                <w:color w:val="FF66CC"/>
+              </w:rPr>
+              <m:t>u</m:t>
+            </m:r>
+          </m:e>
+        </m:d>
+        <m:d>
+          <m:dPr>
+            <m:ctrlPr>
+              <w:rPr>
+                <w:rFonts w:ascii="Cambria Math" w:eastAsiaTheme="minorEastAsia" w:hAnsi="Cambria Math"/>
+                <w:i/>
+                <w:color w:val="FF66CC"/>
+              </w:rPr>
+            </m:ctrlPr>
+          </m:dPr>
+          <m:e>
+            <m:nary>
+              <m:naryPr>
+                <m:chr m:val="∑"/>
+                <m:ctrlPr>
+                  <w:rPr>
+                    <w:rFonts w:ascii="Cambria Math" w:eastAsiaTheme="minorEastAsia" w:hAnsi="Cambria Math"/>
+                    <w:i/>
+                    <w:color w:val="FF66CC"/>
+                  </w:rPr>
+                </m:ctrlPr>
+              </m:naryPr>
+              <m:sub>
+                <m:r>
+                  <w:rPr>
+                    <w:rFonts w:ascii="Cambria Math" w:eastAsiaTheme="minorEastAsia" w:hAnsi="Cambria Math"/>
+                    <w:color w:val="FF66CC"/>
+                  </w:rPr>
+                  <m:t>i=1</m:t>
+                </m:r>
+              </m:sub>
+              <m:sup>
+                <m:r>
+                  <w:rPr>
+                    <w:rFonts w:ascii="Cambria Math" w:eastAsiaTheme="minorEastAsia" w:hAnsi="Cambria Math"/>
+                    <w:color w:val="FF66CC"/>
+                  </w:rPr>
+                  <m:t>n</m:t>
+                </m:r>
+              </m:sup>
+              <m:e>
+                <m:sSub>
+                  <m:sSubPr>
+                    <m:ctrlPr>
+                      <w:rPr>
+                        <w:rFonts w:ascii="Cambria Math" w:eastAsiaTheme="minorEastAsia" w:hAnsi="Cambria Math"/>
+                        <w:i/>
+                        <w:color w:val="FF66CC"/>
+                      </w:rPr>
+                    </m:ctrlPr>
+                  </m:sSubPr>
+                  <m:e>
+                    <m:r>
+                      <w:rPr>
+                        <w:rFonts w:ascii="Cambria Math" w:eastAsiaTheme="minorEastAsia" w:hAnsi="Cambria Math"/>
+                        <w:color w:val="FF66CC"/>
+                      </w:rPr>
+                      <m:t>h</m:t>
+                    </m:r>
+                  </m:e>
+                  <m:sub>
+                    <m:r>
+                      <w:rPr>
+                        <w:rFonts w:ascii="Cambria Math" w:eastAsiaTheme="minorEastAsia" w:hAnsi="Cambria Math"/>
+                        <w:color w:val="FF66CC"/>
+                      </w:rPr>
+                      <m:t>i</m:t>
+                    </m:r>
+                  </m:sub>
+                </m:sSub>
+                <m:sSub>
+                  <m:sSubPr>
+                    <m:ctrlPr>
+                      <w:rPr>
+                        <w:rFonts w:ascii="Cambria Math" w:eastAsiaTheme="minorEastAsia" w:hAnsi="Cambria Math"/>
+                        <w:i/>
+                        <w:color w:val="FF66CC"/>
+                      </w:rPr>
+                    </m:ctrlPr>
+                  </m:sSubPr>
+                  <m:e>
+                    <m:r>
+                      <w:rPr>
+                        <w:rFonts w:ascii="Cambria Math" w:eastAsiaTheme="minorEastAsia" w:hAnsi="Cambria Math"/>
+                        <w:color w:val="FF66CC"/>
+                      </w:rPr>
+                      <m:t>e</m:t>
+                    </m:r>
+                  </m:e>
+                  <m:sub>
+                    <m:r>
+                      <w:rPr>
+                        <w:rFonts w:ascii="Cambria Math" w:eastAsiaTheme="minorEastAsia" w:hAnsi="Cambria Math"/>
+                        <w:color w:val="FF66CC"/>
+                      </w:rPr>
+                      <m:t>i</m:t>
+                    </m:r>
+                  </m:sub>
+                </m:sSub>
+              </m:e>
+            </m:nary>
+          </m:e>
+        </m:d>
+      </m:oMath>
+    </w:p>
+    <w:p>
+      <w:pPr>
+        <w:rPr>
+          <w:rFonts w:eastAsiaTheme="minorEastAsia"/>
+          <w:color w:val="FF66CC"/>
+        </w:rPr>
+      </w:pPr>
+      <m:oMathPara>
+        <m:oMath>
+          <m:r>
+            <w:rPr>
+              <w:rFonts w:ascii="Cambria Math" w:eastAsiaTheme="minorEastAsia" w:hAnsi="Cambria Math"/>
+              <w:color w:val="FF66CC"/>
+            </w:rPr>
+            <m:t xml:space="preserve">                                                                                    =</m:t>
+          </m:r>
+          <m:nary>
+            <m:naryPr>
+              <m:chr m:val="∑"/>
+              <m:ctrlPr>
+                <w:rPr>
+                  <w:rFonts w:ascii="Cambria Math" w:eastAsiaTheme="minorEastAsia" w:hAnsi="Cambria Math"/>
+                  <w:i/>
+                  <w:color w:val="FF66CC"/>
+                </w:rPr>
+              </m:ctrlPr>
+            </m:naryPr>
+            <m:sub>
+              <m:r>
+                <w:rPr>
+                  <w:rFonts w:ascii="Cambria Math" w:eastAsiaTheme="minorEastAsia" w:hAnsi="Cambria Math"/>
+                  <w:color w:val="FF66CC"/>
+                </w:rPr>
+                <m:t>i=1</m:t>
+              </m:r>
+            </m:sub>
+            <m:sup>
+              <m:r>
+                <w:rPr>
+                  <w:rFonts w:ascii="Cambria Math" w:eastAsiaTheme="minorEastAsia" w:hAnsi="Cambria Math"/>
+                  <w:color w:val="FF66CC"/>
+                </w:rPr>
+                <m:t>n</m:t>
+              </m:r>
+            </m:sup>
+            <m:e>
+              <m:sSub>
+                <m:sSubPr>
+                  <m:ctrlPr>
+                    <w:rPr>
+                      <w:rFonts w:ascii="Cambria Math" w:eastAsiaTheme="minorEastAsia" w:hAnsi="Cambria Math"/>
+                      <w:i/>
+                      <w:color w:val="FF66CC"/>
+                    </w:rPr>
+                  </m:ctrlPr>
+                </m:sSubPr>
+                <m:e>
+                  <m:r>
+                    <w:rPr>
+                      <w:rFonts w:ascii="Cambria Math" w:eastAsiaTheme="minorEastAsia" w:hAnsi="Cambria Math"/>
+                      <w:color w:val="FF66CC"/>
+                    </w:rPr>
+                    <m:t>h</m:t>
+                  </m:r>
+                </m:e>
+                <m:sub>
+                  <m:r>
+                    <w:rPr>
+                      <w:rFonts w:ascii="Cambria Math" w:eastAsiaTheme="minorEastAsia" w:hAnsi="Cambria Math"/>
+                      <w:color w:val="FF66CC"/>
+                    </w:rPr>
+                    <m:t>i</m:t>
+                  </m:r>
+                </m:sub>
+              </m:sSub>
+              <m:r>
+                <m:rPr>
+                  <m:nor/>
+                </m:rPr>
+                <w:rPr>
+                  <w:rFonts w:ascii="Cambria Math" w:eastAsiaTheme="minorEastAsia" w:hAnsi="Cambria Math"/>
+                  <w:color w:val="FF66CC"/>
+                </w:rPr>
+                <m:t>d</m:t>
+              </m:r>
+              <m:r>
+                <w:rPr>
+                  <w:rFonts w:ascii="Cambria Math" w:eastAsiaTheme="minorEastAsia" w:hAnsi="Cambria Math"/>
+                  <w:color w:val="FF66CC"/>
+                </w:rPr>
+                <m:t>f</m:t>
+              </m:r>
+              <m:d>
+                <m:dPr>
+                  <m:ctrlPr>
+                    <w:rPr>
+                      <w:rFonts w:ascii="Cambria Math" w:eastAsiaTheme="minorEastAsia" w:hAnsi="Cambria Math"/>
+                      <w:i/>
+                      <w:color w:val="FF66CC"/>
+                    </w:rPr>
+                  </m:ctrlPr>
+                </m:dPr>
+                <m:e>
+                  <m:r>
+                    <w:rPr>
+                      <w:rFonts w:ascii="Cambria Math" w:eastAsiaTheme="minorEastAsia" w:hAnsi="Cambria Math"/>
+                      <w:color w:val="FF66CC"/>
+                    </w:rPr>
+                    <m:t>u</m:t>
+                  </m:r>
+                </m:e>
+              </m:d>
+              <m:d>
+                <m:dPr>
+                  <m:ctrlPr>
+                    <w:rPr>
+                      <w:rFonts w:ascii="Cambria Math" w:eastAsiaTheme="minorEastAsia" w:hAnsi="Cambria Math"/>
+                      <w:i/>
+                      <w:color w:val="FF66CC"/>
+                    </w:rPr>
+                  </m:ctrlPr>
+                </m:dPr>
+                <m:e>
+                  <m:sSub>
+                    <m:sSubPr>
+                      <m:ctrlPr>
+                        <w:rPr>
+                          <w:rFonts w:ascii="Cambria Math" w:eastAsiaTheme="minorEastAsia" w:hAnsi="Cambria Math"/>
+                          <w:i/>
+                          <w:color w:val="FF66CC"/>
+                        </w:rPr>
+                      </m:ctrlPr>
+                    </m:sSubPr>
+                    <m:e>
+                      <m:r>
+                        <w:rPr>
+                          <w:rFonts w:ascii="Cambria Math" w:eastAsiaTheme="minorEastAsia" w:hAnsi="Cambria Math"/>
+                          <w:color w:val="FF66CC"/>
+                        </w:rPr>
+                        <m:t>e</m:t>
+                      </m:r>
+                    </m:e>
+                    <m:sub>
+                      <m:r>
+                        <w:rPr>
+                          <w:rFonts w:ascii="Cambria Math" w:eastAsiaTheme="minorEastAsia" w:hAnsi="Cambria Math"/>
+                          <w:color w:val="FF66CC"/>
+                        </w:rPr>
+                        <m:t>i</m:t>
+                      </m:r>
+                    </m:sub>
+                  </m:sSub>
+                </m:e>
+              </m:d>
+            </m:e>
+          </m:nary>
+        </m:oMath>
+      </m:oMathPara>
+    </w:p>
+    <w:p>
+      <w:pPr>
+        <w:rPr>
+          <w:rFonts w:eastAsiaTheme="minorEastAsia"/>
+          <w:color w:val="FF66CC"/>
+        </w:rPr>
+      </w:pPr>
+      <m:oMathPara>
+        <m:oMath>
+          <m:r>
+            <w:rPr>
+              <w:rFonts w:ascii="Cambria Math" w:eastAsiaTheme="minorEastAsia" w:hAnsi="Cambria Math"/>
+              <w:color w:val="FF66CC"/>
+            </w:rPr>
+            <m:t xml:space="preserve">                                                                              =</m:t>
+          </m:r>
+          <m:nary>
+            <m:naryPr>
+              <m:chr m:val="∑"/>
+              <m:ctrlPr>
+                <w:rPr>
+                  <w:rFonts w:ascii="Cambria Math" w:eastAsiaTheme="minorEastAsia" w:hAnsi="Cambria Math"/>
+                  <w:i/>
+                  <w:color w:val="FF66CC"/>
+                </w:rPr>
+              </m:ctrlPr>
+            </m:naryPr>
+            <m:sub>
+              <m:r>
+                <w:rPr>
+                  <w:rFonts w:ascii="Cambria Math" w:eastAsiaTheme="minorEastAsia" w:hAnsi="Cambria Math"/>
+                  <w:color w:val="FF66CC"/>
+                </w:rPr>
+                <m:t>i=1</m:t>
+              </m:r>
+            </m:sub>
+            <m:sup>
+              <m:r>
+                <w:rPr>
+                  <w:rFonts w:ascii="Cambria Math" w:eastAsiaTheme="minorEastAsia" w:hAnsi="Cambria Math"/>
+                  <w:color w:val="FF66CC"/>
+                </w:rPr>
+                <m:t>n</m:t>
+              </m:r>
+            </m:sup>
+            <m:e>
+              <m:sSub>
+                <m:sSubPr>
+                  <m:ctrlPr>
+                    <w:rPr>
+                      <w:rFonts w:ascii="Cambria Math" w:eastAsiaTheme="minorEastAsia" w:hAnsi="Cambria Math"/>
+                      <w:i/>
+                      <w:color w:val="FF66CC"/>
+                    </w:rPr>
+                  </m:ctrlPr>
+                </m:sSubPr>
+                <m:e>
+                  <m:r>
+                    <w:rPr>
+                      <w:rFonts w:ascii="Cambria Math" w:eastAsiaTheme="minorEastAsia" w:hAnsi="Cambria Math"/>
+                      <w:color w:val="FF66CC"/>
+                    </w:rPr>
+                    <m:t>h</m:t>
+                  </m:r>
+                </m:e>
+                <m:sub>
+                  <m:r>
+                    <w:rPr>
+                      <w:rFonts w:ascii="Cambria Math" w:eastAsiaTheme="minorEastAsia" w:hAnsi="Cambria Math"/>
+                      <w:color w:val="FF66CC"/>
+                    </w:rPr>
+                    <m:t>i</m:t>
+                  </m:r>
+                </m:sub>
+              </m:sSub>
+              <m:sSub>
+                <m:sSubPr>
+                  <m:ctrlPr>
+                    <w:rPr>
+                      <w:rFonts w:ascii="Cambria Math" w:eastAsiaTheme="minorEastAsia" w:hAnsi="Cambria Math"/>
+                      <w:i/>
+                      <w:color w:val="FF66CC"/>
+                    </w:rPr>
+                  </m:ctrlPr>
+                </m:sSubPr>
+                <m:e>
+                  <m:r>
+                    <w:rPr>
+                      <w:rFonts w:ascii="Cambria Math" w:eastAsiaTheme="minorEastAsia" w:hAnsi="Cambria Math"/>
+                      <w:color w:val="FF66CC"/>
+                    </w:rPr>
+                    <m:t>∂</m:t>
+                  </m:r>
+                </m:e>
+                <m:sub>
+                  <m:r>
+                    <w:rPr>
+                      <w:rFonts w:ascii="Cambria Math" w:eastAsiaTheme="minorEastAsia" w:hAnsi="Cambria Math"/>
+                      <w:color w:val="FF66CC"/>
+                    </w:rPr>
+                    <m:t>i</m:t>
+                  </m:r>
+                </m:sub>
+              </m:sSub>
+              <m:r>
+                <w:rPr>
+                  <w:rFonts w:ascii="Cambria Math" w:eastAsiaTheme="minorEastAsia" w:hAnsi="Cambria Math"/>
+                  <w:color w:val="FF66CC"/>
+                </w:rPr>
+                <m:t>f</m:t>
+              </m:r>
+              <m:d>
+                <m:dPr>
+                  <m:ctrlPr>
+                    <w:rPr>
+                      <w:rFonts w:ascii="Cambria Math" w:eastAsiaTheme="minorEastAsia" w:hAnsi="Cambria Math"/>
+                      <w:i/>
+                      <w:color w:val="FF66CC"/>
+                    </w:rPr>
+                  </m:ctrlPr>
+                </m:dPr>
+                <m:e>
+                  <m:r>
+                    <w:rPr>
+                      <w:rFonts w:ascii="Cambria Math" w:eastAsiaTheme="minorEastAsia" w:hAnsi="Cambria Math"/>
+                      <w:color w:val="FF66CC"/>
+                    </w:rPr>
+                    <m:t>u</m:t>
+                  </m:r>
+                </m:e>
+              </m:d>
+            </m:e>
+          </m:nary>
+        </m:oMath>
+      </m:oMathPara>
+    </w:p>
+    <w:p>
+      <w:pPr>
+        <w:rPr>
+          <w:rFonts w:eastAsiaTheme="minorEastAsia"/>
         </w:rPr>
       </w:pPr>
       <w:r>
@@ -15850,6 +17201,7 @@
         <w:rPr>
           <w:rFonts w:eastAsiaTheme="minorEastAsia"/>
         </w:rPr>
+        <w:lastRenderedPageBreak/>
         <w:t>Dans ce cas, on a :</w:t>
       </w:r>
     </w:p>
@@ -17214,7 +18566,6 @@
           <w:rFonts w:eastAsiaTheme="minorEastAsia"/>
           <w:u w:val="single"/>
         </w:rPr>
-        <w:lastRenderedPageBreak/>
         <w:t>Proposition :</w:t>
       </w:r>
       <w:r>
@@ -18726,13 +20077,7 @@
           <w:rPr>
             <w:rFonts w:ascii="Cambria Math" w:eastAsiaTheme="minorEastAsia" w:hAnsi="Cambria Math"/>
           </w:rPr>
-          <m:t>F</m:t>
-        </m:r>
-        <m:r>
-          <w:rPr>
-            <w:rFonts w:ascii="Cambria Math" w:eastAsiaTheme="minorEastAsia" w:hAnsi="Cambria Math"/>
-          </w:rPr>
-          <m:t>.</m:t>
+          <m:t>F.</m:t>
         </m:r>
       </m:oMath>
     </w:p>
@@ -20219,6 +21564,7 @@
           <w:color w:val="92D050"/>
           <w:u w:val="single"/>
         </w:rPr>
+        <w:lastRenderedPageBreak/>
         <w:t>Remarque :</w:t>
       </w:r>
       <w:r>
@@ -23330,7 +24676,7 @@
 </file>
 
 <file path=word/numbering.xml><?xml version="1.0" encoding="utf-8"?>
-<w:numbering xmlns:wpc="http://schemas.microsoft.com/office/word/2010/wordprocessingCanvas" xmlns:cx="http://schemas.microsoft.com/office/drawing/2014/chartex" xmlns:cx1="http://schemas.microsoft.com/office/drawing/2015/9/8/chartex" xmlns:cx2="http://schemas.microsoft.com/office/drawing/2015/10/21/chartex" xmlns:cx3="http://schemas.microsoft.com/office/drawing/2016/5/9/chartex" xmlns:cx4="http://schemas.microsoft.com/office/drawing/2016/5/10/chartex" xmlns:cx5="http://schemas.microsoft.com/office/drawing/2016/5/11/chartex" xmlns:cx6="http://schemas.microsoft.com/office/drawing/2016/5/12/chartex" xmlns:cx7="http://schemas.microsoft.com/office/drawing/2016/5/13/chartex" xmlns:cx8="http://schemas.microsoft.com/office/drawing/2016/5/14/chartex" xmlns:mc="http://schemas.openxmlformats.org/markup-compatibility/2006" xmlns:aink="http://schemas.microsoft.com/office/drawing/2016/ink" xmlns:am3d="http://schemas.microsoft.com/office/drawing/2017/model3d" xmlns:o="urn:schemas-microsoft-com:office:office" xmlns:oel="http://schemas.microsoft.com/office/2019/extlst" xmlns:r="http://schemas.openxmlformats.org/officeDocument/2006/relationships" xmlns:m="http://schemas.openxmlformats.org/officeDocument/2006/math" xmlns:v="urn:schemas-microsoft-com:vml" xmlns:wp14="http://schemas.microsoft.com/office/word/2010/wordprocessingDrawing" xmlns:wp="http://schemas.openxmlformats.org/drawingml/2006/wordprocessingDrawing" xmlns:w10="urn:schemas-microsoft-com:office:word" xmlns:w="http://schemas.openxmlformats.org/wordprocessingml/2006/main" xmlns:w14="http://schemas.microsoft.com/office/word/2010/wordml" xmlns:w15="http://schemas.microsoft.com/office/word/2012/wordml" xmlns:w16cex="http://schemas.microsoft.com/office/word/2018/wordml/cex" xmlns:w16cid="http://schemas.microsoft.com/office/word/2016/wordml/cid" xmlns:w16="http://schemas.microsoft.com/office/word/2018/wordml" xmlns:w16sdtdh="http://schemas.microsoft.com/office/word/2020/wordml/sdtdatahash" xmlns:w16se="http://schemas.microsoft.com/office/word/2015/wordml/symex" xmlns:wpg="http://schemas.microsoft.com/office/word/2010/wordprocessingGroup" xmlns:wpi="http://schemas.microsoft.com/office/word/2010/wordprocessingInk" xmlns:wne="http://schemas.microsoft.com/office/word/2006/wordml" xmlns:wps="http://schemas.microsoft.com/office/word/2010/wordprocessingShape" mc:Ignorable="w14 w15 w16se w16cid w16 w16cex w16sdtdh wp14">
+<w:numbering xmlns:wpc="http://schemas.microsoft.com/office/word/2010/wordprocessingCanvas" xmlns:cx="http://schemas.microsoft.com/office/drawing/2014/chartex" xmlns:cx1="http://schemas.microsoft.com/office/drawing/2015/9/8/chartex" xmlns:cx2="http://schemas.microsoft.com/office/drawing/2015/10/21/chartex" xmlns:cx3="http://schemas.microsoft.com/office/drawing/2016/5/9/chartex" xmlns:cx4="http://schemas.microsoft.com/office/drawing/2016/5/10/chartex" xmlns:cx5="http://schemas.microsoft.com/office/drawing/2016/5/11/chartex" xmlns:cx6="http://schemas.microsoft.com/office/drawing/2016/5/12/chartex" xmlns:cx7="http://schemas.microsoft.com/office/drawing/2016/5/13/chartex" xmlns:cx8="http://schemas.microsoft.com/office/drawing/2016/5/14/chartex" xmlns:mc="http://schemas.openxmlformats.org/markup-compatibility/2006" xmlns:aink="http://schemas.microsoft.com/office/drawing/2016/ink" xmlns:am3d="http://schemas.microsoft.com/office/drawing/2017/model3d" xmlns:o="urn:schemas-microsoft-com:office:office" xmlns:oel="http://schemas.microsoft.com/office/2019/extlst" xmlns:r="http://schemas.openxmlformats.org/officeDocument/2006/relationships" xmlns:m="http://schemas.openxmlformats.org/officeDocument/2006/math" xmlns:v="urn:schemas-microsoft-com:vml" xmlns:wp14="http://schemas.microsoft.com/office/word/2010/wordprocessingDrawing" xmlns:wp="http://schemas.openxmlformats.org/drawingml/2006/wordprocessingDrawing" xmlns:w10="urn:schemas-microsoft-com:office:word" xmlns:w="http://schemas.openxmlformats.org/wordprocessingml/2006/main" xmlns:w14="http://schemas.microsoft.com/office/word/2010/wordml" xmlns:w15="http://schemas.microsoft.com/office/word/2012/wordml" xmlns:w16cex="http://schemas.microsoft.com/office/word/2018/wordml/cex" xmlns:w16cid="http://schemas.microsoft.com/office/word/2016/wordml/cid" xmlns:w16="http://schemas.microsoft.com/office/word/2018/wordml" xmlns:w16du="http://schemas.microsoft.com/office/word/2023/wordml/word16du" xmlns:w16sdtdh="http://schemas.microsoft.com/office/word/2020/wordml/sdtdatahash" xmlns:w16se="http://schemas.microsoft.com/office/word/2015/wordml/symex" xmlns:wpg="http://schemas.microsoft.com/office/word/2010/wordprocessingGroup" xmlns:wpi="http://schemas.microsoft.com/office/word/2010/wordprocessingInk" xmlns:wne="http://schemas.microsoft.com/office/word/2006/wordml" xmlns:wps="http://schemas.microsoft.com/office/word/2010/wordprocessingShape" mc:Ignorable="w14 w15 w16se w16cid w16 w16cex w16sdtdh w16du wp14">
   <w:abstractNum w:abstractNumId="0" w15:restartNumberingAfterBreak="0">
     <w:nsid w:val="02041298"/>
     <w:multiLevelType w:val="hybridMultilevel"/>
@@ -24834,7 +26180,7 @@
 </file>
 
 <file path=word/styles.xml><?xml version="1.0" encoding="utf-8"?>
-<w:styles xmlns:mc="http://schemas.openxmlformats.org/markup-compatibility/2006" xmlns:r="http://schemas.openxmlformats.org/officeDocument/2006/relationships" xmlns:w="http://schemas.openxmlformats.org/wordprocessingml/2006/main" xmlns:w14="http://schemas.microsoft.com/office/word/2010/wordml" xmlns:w15="http://schemas.microsoft.com/office/word/2012/wordml" xmlns:w16cex="http://schemas.microsoft.com/office/word/2018/wordml/cex" xmlns:w16cid="http://schemas.microsoft.com/office/word/2016/wordml/cid" xmlns:w16="http://schemas.microsoft.com/office/word/2018/wordml" xmlns:w16sdtdh="http://schemas.microsoft.com/office/word/2020/wordml/sdtdatahash" xmlns:w16se="http://schemas.microsoft.com/office/word/2015/wordml/symex" mc:Ignorable="w14 w15 w16se w16cid w16 w16cex w16sdtdh">
+<w:styles xmlns:mc="http://schemas.openxmlformats.org/markup-compatibility/2006" xmlns:r="http://schemas.openxmlformats.org/officeDocument/2006/relationships" xmlns:w="http://schemas.openxmlformats.org/wordprocessingml/2006/main" xmlns:w14="http://schemas.microsoft.com/office/word/2010/wordml" xmlns:w15="http://schemas.microsoft.com/office/word/2012/wordml" xmlns:w16cex="http://schemas.microsoft.com/office/word/2018/wordml/cex" xmlns:w16cid="http://schemas.microsoft.com/office/word/2016/wordml/cid" xmlns:w16="http://schemas.microsoft.com/office/word/2018/wordml" xmlns:w16du="http://schemas.microsoft.com/office/word/2023/wordml/word16du" xmlns:w16sdtdh="http://schemas.microsoft.com/office/word/2020/wordml/sdtdatahash" xmlns:w16se="http://schemas.microsoft.com/office/word/2015/wordml/symex" mc:Ignorable="w14 w15 w16se w16cid w16 w16cex w16sdtdh w16du">
   <w:docDefaults>
     <w:rPrDefault>
       <w:rPr>
@@ -25436,6 +26782,7 @@
   <w:style w:type="character" w:default="1" w:styleId="Policepardfaut">
     <w:name w:val="Default Paragraph Font"/>
     <w:uiPriority w:val="1"/>
+    <w:semiHidden/>
     <w:unhideWhenUsed/>
   </w:style>
   <w:style w:type="table" w:default="1" w:styleId="TableauNormal">

--- a/DMO/feuilles/theoremes/analyse/Calcul différentiel.docx
+++ b/DMO/feuilles/theoremes/analyse/Calcul différentiel.docx
@@ -8265,12 +8265,32 @@
               </w:rPr>
               <m:t>d</m:t>
             </m:r>
-            <m:r>
-              <w:rPr>
-                <w:rFonts w:ascii="Cambria Math" w:eastAsiaTheme="minorEastAsia" w:hAnsi="Cambria Math"/>
-              </w:rPr>
-              <m:t>f</m:t>
-            </m:r>
+            <m:sSub>
+              <m:sSubPr>
+                <m:ctrlPr>
+                  <w:rPr>
+                    <w:rFonts w:ascii="Cambria Math" w:eastAsiaTheme="minorEastAsia" w:hAnsi="Cambria Math"/>
+                    <w:i/>
+                  </w:rPr>
+                </m:ctrlPr>
+              </m:sSubPr>
+              <m:e>
+                <m:r>
+                  <w:rPr>
+                    <w:rFonts w:ascii="Cambria Math" w:eastAsiaTheme="minorEastAsia" w:hAnsi="Cambria Math"/>
+                  </w:rPr>
+                  <m:t>f</m:t>
+                </m:r>
+              </m:e>
+              <m:sub>
+                <m:r>
+                  <w:rPr>
+                    <w:rFonts w:ascii="Cambria Math" w:eastAsiaTheme="minorEastAsia" w:hAnsi="Cambria Math"/>
+                  </w:rPr>
+                  <m:t>1</m:t>
+                </m:r>
+              </m:sub>
+            </m:sSub>
             <m:d>
               <m:dPr>
                 <m:ctrlPr>
@@ -8304,12 +8324,32 @@
               </w:rPr>
               <m:t>d</m:t>
             </m:r>
-            <m:r>
-              <w:rPr>
-                <w:rFonts w:ascii="Cambria Math" w:eastAsiaTheme="minorEastAsia" w:hAnsi="Cambria Math"/>
-              </w:rPr>
-              <m:t>f</m:t>
-            </m:r>
+            <m:sSub>
+              <m:sSubPr>
+                <m:ctrlPr>
+                  <w:rPr>
+                    <w:rFonts w:ascii="Cambria Math" w:eastAsiaTheme="minorEastAsia" w:hAnsi="Cambria Math"/>
+                    <w:i/>
+                  </w:rPr>
+                </m:ctrlPr>
+              </m:sSubPr>
+              <m:e>
+                <m:r>
+                  <w:rPr>
+                    <w:rFonts w:ascii="Cambria Math" w:eastAsiaTheme="minorEastAsia" w:hAnsi="Cambria Math"/>
+                  </w:rPr>
+                  <m:t>f</m:t>
+                </m:r>
+              </m:e>
+              <m:sub>
+                <m:r>
+                  <w:rPr>
+                    <w:rFonts w:ascii="Cambria Math" w:eastAsiaTheme="minorEastAsia" w:hAnsi="Cambria Math"/>
+                  </w:rPr>
+                  <m:t>n</m:t>
+                </m:r>
+              </m:sub>
+            </m:sSub>
             <m:d>
               <m:dPr>
                 <m:ctrlPr>
@@ -14351,6 +14391,22 @@
           <w:u w:val="single"/>
         </w:rPr>
         <w:t>Démonstration :</w:t>
+      </w:r>
+      <w:r>
+        <w:rPr>
+          <w:rFonts w:eastAsiaTheme="minorEastAsia"/>
+          <w:color w:val="FF66CC"/>
+          <w:u w:val="single"/>
+        </w:rPr>
+        <w:t xml:space="preserve"> </w:t>
+      </w:r>
+      <w:r>
+        <w:rPr>
+          <w:rFonts w:ascii="Cambria Math" w:eastAsiaTheme="minorEastAsia" w:hAnsi="Cambria Math" w:cs="Cambria Math"/>
+          <w:color w:val="FF66CC"/>
+          <w:u w:val="single"/>
+        </w:rPr>
+        <w:t>⍟</w:t>
       </w:r>
     </w:p>
     <w:p>

--- a/DMO/feuilles/theoremes/analyse/Calcul différentiel.docx
+++ b/DMO/feuilles/theoremes/analyse/Calcul différentiel.docx
@@ -15122,35 +15122,13 @@
           </w:rPr>
           <m:t>d</m:t>
         </m:r>
-        <m:sSub>
-          <m:sSubPr>
-            <m:ctrlPr>
-              <w:rPr>
-                <w:rFonts w:ascii="Cambria Math" w:eastAsiaTheme="minorEastAsia" w:hAnsi="Cambria Math"/>
-                <w:i/>
-                <w:color w:val="FF66CC"/>
-              </w:rPr>
-            </m:ctrlPr>
-          </m:sSubPr>
-          <m:e>
-            <m:r>
-              <w:rPr>
-                <w:rFonts w:ascii="Cambria Math" w:eastAsiaTheme="minorEastAsia" w:hAnsi="Cambria Math"/>
-                <w:color w:val="FF66CC"/>
-              </w:rPr>
-              <m:t>f</m:t>
-            </m:r>
-          </m:e>
-          <m:sub>
-            <m:r>
-              <w:rPr>
-                <w:rFonts w:ascii="Cambria Math" w:eastAsiaTheme="minorEastAsia" w:hAnsi="Cambria Math"/>
-                <w:color w:val="FF66CC"/>
-              </w:rPr>
-              <m:t>a</m:t>
-            </m:r>
-          </m:sub>
-        </m:sSub>
+        <m:r>
+          <w:rPr>
+            <w:rFonts w:ascii="Cambria Math" w:eastAsiaTheme="minorEastAsia" w:hAnsi="Cambria Math"/>
+            <w:color w:val="FF66CC"/>
+          </w:rPr>
+          <m:t>f(u)</m:t>
+        </m:r>
         <m:d>
           <m:dPr>
             <m:ctrlPr>
@@ -24569,10 +24547,66 @@
     </w:p>
     <w:p>
       <w:pPr>
-        <w:rPr>
-          <w:rFonts w:eastAsiaTheme="minorEastAsia"/>
-        </w:rPr>
-      </w:pPr>
+        <w:pStyle w:val="Paragraphedeliste"/>
+        <w:numPr>
+          <w:ilvl w:val="0"/>
+          <w:numId w:val="3"/>
+        </w:numPr>
+        <w:rPr>
+          <w:rFonts w:eastAsiaTheme="minorEastAsia"/>
+          <w:b/>
+          <w:bCs/>
+          <w:u w:val="single"/>
+        </w:rPr>
+      </w:pPr>
+      <w:r>
+        <w:rPr>
+          <w:rFonts w:eastAsiaTheme="minorEastAsia"/>
+          <w:b/>
+          <w:bCs/>
+          <w:u w:val="single"/>
+        </w:rPr>
+        <w:t xml:space="preserve">Fonctions de classe </w:t>
+      </w:r>
+      <m:oMath>
+        <m:sSup>
+          <m:sSupPr>
+            <m:ctrlPr>
+              <w:rPr>
+                <w:rFonts w:ascii="Cambria Math" w:eastAsiaTheme="minorEastAsia" w:hAnsi="Cambria Math"/>
+                <w:b/>
+                <w:bCs/>
+                <w:i/>
+                <w:u w:val="single"/>
+              </w:rPr>
+            </m:ctrlPr>
+          </m:sSupPr>
+          <m:e>
+            <m:r>
+              <m:rPr>
+                <m:sty m:val="bi"/>
+              </m:rPr>
+              <w:rPr>
+                <w:rFonts w:ascii="Cambria Math" w:eastAsiaTheme="minorEastAsia" w:hAnsi="Cambria Math"/>
+                <w:u w:val="single"/>
+              </w:rPr>
+              <m:t>C</m:t>
+            </m:r>
+          </m:e>
+          <m:sup>
+            <m:r>
+              <m:rPr>
+                <m:sty m:val="bi"/>
+              </m:rPr>
+              <w:rPr>
+                <w:rFonts w:ascii="Cambria Math" w:eastAsiaTheme="minorEastAsia" w:hAnsi="Cambria Math"/>
+                <w:u w:val="single"/>
+              </w:rPr>
+              <m:t>1</m:t>
+            </m:r>
+          </m:sup>
+        </m:sSup>
+      </m:oMath>
     </w:p>
     <w:p>
       <w:pPr>
@@ -24580,18 +24614,1295 @@
           <w:rFonts w:eastAsiaTheme="minorEastAsia"/>
         </w:rPr>
       </w:pPr>
+      <w:r>
+        <w:rPr>
+          <w:rFonts w:eastAsiaTheme="minorEastAsia"/>
+          <w:u w:val="single"/>
+        </w:rPr>
+        <w:t>Théorème :</w:t>
+      </w:r>
+      <w:r>
+        <w:rPr>
+          <w:rFonts w:eastAsiaTheme="minorEastAsia"/>
+        </w:rPr>
+        <w:t xml:space="preserve"> Soit </w:t>
+      </w:r>
+      <m:oMath>
+        <m:r>
+          <w:rPr>
+            <w:rFonts w:ascii="Cambria Math" w:eastAsiaTheme="minorEastAsia" w:hAnsi="Cambria Math"/>
+          </w:rPr>
+          <m:t>f :U⊂E→F</m:t>
+        </m:r>
+      </m:oMath>
+      <w:r>
+        <w:rPr>
+          <w:rFonts w:eastAsiaTheme="minorEastAsia"/>
+        </w:rPr>
+        <w:t>. On a équivalence entre :</w:t>
+      </w:r>
     </w:p>
     <w:p>
       <w:pPr>
-        <w:rPr>
-          <w:rFonts w:eastAsiaTheme="minorEastAsia"/>
-        </w:rPr>
-      </w:pPr>
+        <w:pStyle w:val="Paragraphedeliste"/>
+        <w:numPr>
+          <w:ilvl w:val="0"/>
+          <w:numId w:val="17"/>
+        </w:numPr>
+        <w:rPr>
+          <w:rFonts w:eastAsiaTheme="minorEastAsia"/>
+        </w:rPr>
+      </w:pPr>
+      <m:oMath>
+        <m:r>
+          <w:rPr>
+            <w:rFonts w:ascii="Cambria Math" w:eastAsiaTheme="minorEastAsia" w:hAnsi="Cambria Math"/>
+          </w:rPr>
+          <m:t>f</m:t>
+        </m:r>
+      </m:oMath>
+      <w:r>
+        <w:rPr>
+          <w:rFonts w:eastAsiaTheme="minorEastAsia"/>
+        </w:rPr>
+        <w:t xml:space="preserve"> est différentiable et </w:t>
+      </w:r>
+      <m:oMath>
+        <m:r>
+          <m:rPr>
+            <m:nor/>
+          </m:rPr>
+          <w:rPr>
+            <w:rFonts w:ascii="Cambria Math" w:eastAsiaTheme="minorEastAsia" w:hAnsi="Cambria Math"/>
+          </w:rPr>
+          <m:t>d</m:t>
+        </m:r>
+        <m:r>
+          <w:rPr>
+            <w:rFonts w:ascii="Cambria Math" w:eastAsiaTheme="minorEastAsia" w:hAnsi="Cambria Math"/>
+          </w:rPr>
+          <m:t>f</m:t>
+        </m:r>
+      </m:oMath>
+      <w:r>
+        <w:rPr>
+          <w:rFonts w:eastAsiaTheme="minorEastAsia"/>
+        </w:rPr>
+        <w:t xml:space="preserve"> est continue</w:t>
+      </w:r>
     </w:p>
     <w:p>
       <w:pPr>
-        <w:rPr>
-          <w:rFonts w:eastAsiaTheme="minorEastAsia"/>
+        <w:pStyle w:val="Paragraphedeliste"/>
+        <w:numPr>
+          <w:ilvl w:val="0"/>
+          <w:numId w:val="17"/>
+        </w:numPr>
+        <w:rPr>
+          <w:rFonts w:eastAsiaTheme="minorEastAsia"/>
+        </w:rPr>
+      </w:pPr>
+      <w:r>
+        <w:rPr>
+          <w:rFonts w:eastAsiaTheme="minorEastAsia"/>
+        </w:rPr>
+        <w:t xml:space="preserve">les dérivées partielles de </w:t>
+      </w:r>
+      <m:oMath>
+        <m:r>
+          <w:rPr>
+            <w:rFonts w:ascii="Cambria Math" w:eastAsiaTheme="minorEastAsia" w:hAnsi="Cambria Math"/>
+          </w:rPr>
+          <m:t>f</m:t>
+        </m:r>
+      </m:oMath>
+      <w:r>
+        <w:rPr>
+          <w:rFonts w:eastAsiaTheme="minorEastAsia"/>
+        </w:rPr>
+        <w:t xml:space="preserve"> dans une base de </w:t>
+      </w:r>
+      <m:oMath>
+        <m:r>
+          <w:rPr>
+            <w:rFonts w:ascii="Cambria Math" w:eastAsiaTheme="minorEastAsia" w:hAnsi="Cambria Math"/>
+          </w:rPr>
+          <m:t>E</m:t>
+        </m:r>
+      </m:oMath>
+      <w:r>
+        <w:rPr>
+          <w:rFonts w:eastAsiaTheme="minorEastAsia"/>
+        </w:rPr>
+        <w:t xml:space="preserve"> existent et sont continues </w:t>
+      </w:r>
+    </w:p>
+    <w:p>
+      <w:pPr>
+        <w:rPr>
+          <w:rFonts w:eastAsiaTheme="minorEastAsia"/>
+        </w:rPr>
+      </w:pPr>
+      <w:r>
+        <w:rPr>
+          <w:rFonts w:eastAsiaTheme="minorEastAsia"/>
+          <w:u w:val="single"/>
+        </w:rPr>
+        <w:t>Définition :</w:t>
+      </w:r>
+      <w:r>
+        <w:rPr>
+          <w:rFonts w:eastAsiaTheme="minorEastAsia"/>
+        </w:rPr>
+        <w:t xml:space="preserve"> On dit qu’une fonction </w:t>
+      </w:r>
+      <m:oMath>
+        <m:r>
+          <w:rPr>
+            <w:rFonts w:ascii="Cambria Math" w:eastAsiaTheme="minorEastAsia" w:hAnsi="Cambria Math"/>
+          </w:rPr>
+          <m:t>f :U⊂E→F</m:t>
+        </m:r>
+      </m:oMath>
+      <w:r>
+        <w:rPr>
+          <w:rFonts w:eastAsiaTheme="minorEastAsia"/>
+        </w:rPr>
+        <w:t xml:space="preserve"> est de classe </w:t>
+      </w:r>
+      <m:oMath>
+        <m:sSup>
+          <m:sSupPr>
+            <m:ctrlPr>
+              <w:rPr>
+                <w:rFonts w:ascii="Cambria Math" w:eastAsiaTheme="minorEastAsia" w:hAnsi="Cambria Math"/>
+                <w:i/>
+              </w:rPr>
+            </m:ctrlPr>
+          </m:sSupPr>
+          <m:e>
+            <m:r>
+              <w:rPr>
+                <w:rFonts w:ascii="Cambria Math" w:eastAsiaTheme="minorEastAsia" w:hAnsi="Cambria Math"/>
+              </w:rPr>
+              <m:t>C</m:t>
+            </m:r>
+          </m:e>
+          <m:sup>
+            <m:r>
+              <w:rPr>
+                <w:rFonts w:ascii="Cambria Math" w:eastAsiaTheme="minorEastAsia" w:hAnsi="Cambria Math"/>
+              </w:rPr>
+              <m:t>1</m:t>
+            </m:r>
+          </m:sup>
+        </m:sSup>
+      </m:oMath>
+      <w:r>
+        <w:rPr>
+          <w:rFonts w:eastAsiaTheme="minorEastAsia"/>
+        </w:rPr>
+        <w:t xml:space="preserve"> (sur </w:t>
+      </w:r>
+      <m:oMath>
+        <m:r>
+          <w:rPr>
+            <w:rFonts w:ascii="Cambria Math" w:eastAsiaTheme="minorEastAsia" w:hAnsi="Cambria Math"/>
+          </w:rPr>
+          <m:t>U</m:t>
+        </m:r>
+      </m:oMath>
+      <w:r>
+        <w:rPr>
+          <w:rFonts w:eastAsiaTheme="minorEastAsia"/>
+        </w:rPr>
+        <w:t xml:space="preserve">) si ses dérivées partielles dans une base de </w:t>
+      </w:r>
+      <m:oMath>
+        <m:r>
+          <w:rPr>
+            <w:rFonts w:ascii="Cambria Math" w:eastAsiaTheme="minorEastAsia" w:hAnsi="Cambria Math"/>
+          </w:rPr>
+          <m:t>E</m:t>
+        </m:r>
+      </m:oMath>
+      <w:r>
+        <w:rPr>
+          <w:rFonts w:eastAsiaTheme="minorEastAsia"/>
+        </w:rPr>
+        <w:t xml:space="preserve"> existent et sont continues (sur </w:t>
+      </w:r>
+      <m:oMath>
+        <m:r>
+          <w:rPr>
+            <w:rFonts w:ascii="Cambria Math" w:eastAsiaTheme="minorEastAsia" w:hAnsi="Cambria Math"/>
+          </w:rPr>
+          <m:t>U</m:t>
+        </m:r>
+      </m:oMath>
+      <w:r>
+        <w:rPr>
+          <w:rFonts w:eastAsiaTheme="minorEastAsia"/>
+        </w:rPr>
+        <w:t>).</w:t>
+      </w:r>
+    </w:p>
+    <w:p>
+      <w:pPr>
+        <w:rPr>
+          <w:rFonts w:eastAsiaTheme="minorEastAsia"/>
+        </w:rPr>
+      </w:pPr>
+      <w:r>
+        <w:rPr>
+          <w:rFonts w:eastAsiaTheme="minorEastAsia"/>
+          <w:u w:val="single"/>
+        </w:rPr>
+        <w:t>Proposition :</w:t>
+      </w:r>
+      <w:r>
+        <w:rPr>
+          <w:rFonts w:eastAsiaTheme="minorEastAsia"/>
+        </w:rPr>
+        <w:t xml:space="preserve"> Les fonctions de classe </w:t>
+      </w:r>
+      <m:oMath>
+        <m:sSup>
+          <m:sSupPr>
+            <m:ctrlPr>
+              <w:rPr>
+                <w:rFonts w:ascii="Cambria Math" w:eastAsiaTheme="minorEastAsia" w:hAnsi="Cambria Math"/>
+                <w:i/>
+              </w:rPr>
+            </m:ctrlPr>
+          </m:sSupPr>
+          <m:e>
+            <m:r>
+              <w:rPr>
+                <w:rFonts w:ascii="Cambria Math" w:eastAsiaTheme="minorEastAsia" w:hAnsi="Cambria Math"/>
+              </w:rPr>
+              <m:t>C</m:t>
+            </m:r>
+          </m:e>
+          <m:sup>
+            <m:r>
+              <w:rPr>
+                <w:rFonts w:ascii="Cambria Math" w:eastAsiaTheme="minorEastAsia" w:hAnsi="Cambria Math"/>
+              </w:rPr>
+              <m:t>1</m:t>
+            </m:r>
+          </m:sup>
+        </m:sSup>
+      </m:oMath>
+      <w:r>
+        <w:rPr>
+          <w:rFonts w:eastAsiaTheme="minorEastAsia"/>
+        </w:rPr>
+        <w:t xml:space="preserve"> sont différentiables donc continues.</w:t>
+      </w:r>
+    </w:p>
+    <w:p>
+      <w:pPr>
+        <w:rPr>
+          <w:rFonts w:eastAsiaTheme="minorEastAsia"/>
+          <w:color w:val="7030A0"/>
+        </w:rPr>
+      </w:pPr>
+      <w:r>
+        <w:rPr>
+          <w:rFonts w:eastAsiaTheme="minorEastAsia"/>
+          <w:color w:val="7030A0"/>
+          <w:u w:val="single"/>
+        </w:rPr>
+        <w:t>Exemple :</w:t>
+      </w:r>
+    </w:p>
+    <w:p>
+      <w:pPr>
+        <w:rPr>
+          <w:rFonts w:eastAsiaTheme="minorEastAsia"/>
+          <w:color w:val="7030A0"/>
+        </w:rPr>
+      </w:pPr>
+      <w:r>
+        <w:rPr>
+          <w:rFonts w:eastAsiaTheme="minorEastAsia"/>
+          <w:color w:val="7030A0"/>
+        </w:rPr>
+        <w:t xml:space="preserve">Soit </w:t>
+      </w:r>
+      <m:oMath>
+        <m:r>
+          <w:rPr>
+            <w:rFonts w:ascii="Cambria Math" w:eastAsiaTheme="minorEastAsia" w:hAnsi="Cambria Math"/>
+            <w:color w:val="7030A0"/>
+          </w:rPr>
+          <m:t>f :E→F</m:t>
+        </m:r>
+      </m:oMath>
+      <w:r>
+        <w:rPr>
+          <w:rFonts w:eastAsiaTheme="minorEastAsia"/>
+          <w:color w:val="7030A0"/>
+        </w:rPr>
+        <w:t xml:space="preserve"> linéaire. On a vu que </w:t>
+      </w:r>
+      <m:oMath>
+        <m:r>
+          <w:rPr>
+            <w:rFonts w:ascii="Cambria Math" w:eastAsiaTheme="minorEastAsia" w:hAnsi="Cambria Math"/>
+            <w:color w:val="7030A0"/>
+          </w:rPr>
+          <m:t>f</m:t>
+        </m:r>
+      </m:oMath>
+      <w:r>
+        <w:rPr>
+          <w:rFonts w:eastAsiaTheme="minorEastAsia"/>
+          <w:color w:val="7030A0"/>
+        </w:rPr>
+        <w:t xml:space="preserve"> est différentiable sur </w:t>
+      </w:r>
+      <m:oMath>
+        <m:r>
+          <w:rPr>
+            <w:rFonts w:ascii="Cambria Math" w:eastAsiaTheme="minorEastAsia" w:hAnsi="Cambria Math"/>
+            <w:color w:val="7030A0"/>
+          </w:rPr>
+          <m:t>E</m:t>
+        </m:r>
+      </m:oMath>
+      <w:r>
+        <w:rPr>
+          <w:rFonts w:eastAsiaTheme="minorEastAsia"/>
+          <w:color w:val="7030A0"/>
+        </w:rPr>
+        <w:t xml:space="preserve">, et </w:t>
+      </w:r>
+      <m:oMath>
+        <m:r>
+          <w:rPr>
+            <w:rFonts w:ascii="Cambria Math" w:eastAsiaTheme="minorEastAsia" w:hAnsi="Cambria Math"/>
+            <w:color w:val="7030A0"/>
+          </w:rPr>
+          <m:t xml:space="preserve">∀a∈E, </m:t>
+        </m:r>
+        <m:r>
+          <m:rPr>
+            <m:nor/>
+          </m:rPr>
+          <w:rPr>
+            <w:rFonts w:ascii="Cambria Math" w:eastAsiaTheme="minorEastAsia" w:hAnsi="Cambria Math"/>
+            <w:color w:val="7030A0"/>
+          </w:rPr>
+          <m:t>d</m:t>
+        </m:r>
+        <m:r>
+          <w:rPr>
+            <w:rFonts w:ascii="Cambria Math" w:eastAsiaTheme="minorEastAsia" w:hAnsi="Cambria Math"/>
+            <w:color w:val="7030A0"/>
+          </w:rPr>
+          <m:t>f</m:t>
+        </m:r>
+        <m:d>
+          <m:dPr>
+            <m:ctrlPr>
+              <w:rPr>
+                <w:rFonts w:ascii="Cambria Math" w:eastAsiaTheme="minorEastAsia" w:hAnsi="Cambria Math"/>
+                <w:i/>
+                <w:color w:val="7030A0"/>
+              </w:rPr>
+            </m:ctrlPr>
+          </m:dPr>
+          <m:e>
+            <m:r>
+              <w:rPr>
+                <w:rFonts w:ascii="Cambria Math" w:eastAsiaTheme="minorEastAsia" w:hAnsi="Cambria Math"/>
+                <w:color w:val="7030A0"/>
+              </w:rPr>
+              <m:t>a</m:t>
+            </m:r>
+          </m:e>
+        </m:d>
+        <m:r>
+          <w:rPr>
+            <w:rFonts w:ascii="Cambria Math" w:eastAsiaTheme="minorEastAsia" w:hAnsi="Cambria Math"/>
+            <w:color w:val="7030A0"/>
+          </w:rPr>
+          <m:t>=f</m:t>
+        </m:r>
+      </m:oMath>
+    </w:p>
+    <w:p>
+      <w:pPr>
+        <w:rPr>
+          <w:rFonts w:eastAsiaTheme="minorEastAsia"/>
+          <w:color w:val="7030A0"/>
+        </w:rPr>
+      </w:pPr>
+      <w:r>
+        <w:rPr>
+          <w:rFonts w:eastAsiaTheme="minorEastAsia"/>
+          <w:color w:val="7030A0"/>
+        </w:rPr>
+        <w:t xml:space="preserve">Alors </w:t>
+      </w:r>
+      <m:oMath>
+        <m:r>
+          <m:rPr>
+            <m:nor/>
+          </m:rPr>
+          <w:rPr>
+            <w:rFonts w:ascii="Cambria Math" w:eastAsiaTheme="minorEastAsia" w:hAnsi="Cambria Math"/>
+            <w:color w:val="7030A0"/>
+          </w:rPr>
+          <m:t>d</m:t>
+        </m:r>
+        <m:r>
+          <w:rPr>
+            <w:rFonts w:ascii="Cambria Math" w:eastAsiaTheme="minorEastAsia" w:hAnsi="Cambria Math"/>
+            <w:color w:val="7030A0"/>
+          </w:rPr>
+          <m:t>f :E→</m:t>
+        </m:r>
+        <m:r>
+          <m:rPr>
+            <m:scr m:val="script"/>
+          </m:rPr>
+          <w:rPr>
+            <w:rFonts w:ascii="Cambria Math" w:eastAsiaTheme="minorEastAsia" w:hAnsi="Cambria Math"/>
+            <w:color w:val="7030A0"/>
+          </w:rPr>
+          <m:t>L</m:t>
+        </m:r>
+        <m:d>
+          <m:dPr>
+            <m:ctrlPr>
+              <w:rPr>
+                <w:rFonts w:ascii="Cambria Math" w:eastAsiaTheme="minorEastAsia" w:hAnsi="Cambria Math"/>
+                <w:i/>
+                <w:color w:val="7030A0"/>
+              </w:rPr>
+            </m:ctrlPr>
+          </m:dPr>
+          <m:e>
+            <m:r>
+              <w:rPr>
+                <w:rFonts w:ascii="Cambria Math" w:eastAsiaTheme="minorEastAsia" w:hAnsi="Cambria Math"/>
+                <w:color w:val="7030A0"/>
+              </w:rPr>
+              <m:t>E,F</m:t>
+            </m:r>
+          </m:e>
+        </m:d>
+      </m:oMath>
+      <w:r>
+        <w:rPr>
+          <w:rFonts w:eastAsiaTheme="minorEastAsia"/>
+          <w:color w:val="7030A0"/>
+        </w:rPr>
+        <w:t xml:space="preserve"> est constante donc continue sur </w:t>
+      </w:r>
+      <m:oMath>
+        <m:r>
+          <w:rPr>
+            <w:rFonts w:ascii="Cambria Math" w:eastAsiaTheme="minorEastAsia" w:hAnsi="Cambria Math"/>
+            <w:color w:val="7030A0"/>
+          </w:rPr>
+          <m:t>E</m:t>
+        </m:r>
+      </m:oMath>
+      <w:r>
+        <w:rPr>
+          <w:rFonts w:eastAsiaTheme="minorEastAsia"/>
+          <w:color w:val="7030A0"/>
+        </w:rPr>
+        <w:t xml:space="preserve">, donc </w:t>
+      </w:r>
+      <m:oMath>
+        <m:r>
+          <w:rPr>
+            <w:rFonts w:ascii="Cambria Math" w:eastAsiaTheme="minorEastAsia" w:hAnsi="Cambria Math"/>
+            <w:color w:val="7030A0"/>
+          </w:rPr>
+          <m:t>f</m:t>
+        </m:r>
+      </m:oMath>
+      <w:r>
+        <w:rPr>
+          <w:rFonts w:eastAsiaTheme="minorEastAsia"/>
+          <w:color w:val="7030A0"/>
+        </w:rPr>
+        <w:t xml:space="preserve"> est </w:t>
+      </w:r>
+      <m:oMath>
+        <m:sSup>
+          <m:sSupPr>
+            <m:ctrlPr>
+              <w:rPr>
+                <w:rFonts w:ascii="Cambria Math" w:eastAsiaTheme="minorEastAsia" w:hAnsi="Cambria Math"/>
+                <w:i/>
+                <w:color w:val="7030A0"/>
+              </w:rPr>
+            </m:ctrlPr>
+          </m:sSupPr>
+          <m:e>
+            <m:r>
+              <w:rPr>
+                <w:rFonts w:ascii="Cambria Math" w:eastAsiaTheme="minorEastAsia" w:hAnsi="Cambria Math"/>
+                <w:color w:val="7030A0"/>
+              </w:rPr>
+              <m:t>C</m:t>
+            </m:r>
+          </m:e>
+          <m:sup>
+            <m:r>
+              <w:rPr>
+                <w:rFonts w:ascii="Cambria Math" w:eastAsiaTheme="minorEastAsia" w:hAnsi="Cambria Math"/>
+                <w:color w:val="7030A0"/>
+              </w:rPr>
+              <m:t>1</m:t>
+            </m:r>
+          </m:sup>
+        </m:sSup>
+      </m:oMath>
+      <w:r>
+        <w:rPr>
+          <w:rFonts w:eastAsiaTheme="minorEastAsia"/>
+          <w:color w:val="7030A0"/>
+        </w:rPr>
+        <w:t xml:space="preserve"> sur </w:t>
+      </w:r>
+      <m:oMath>
+        <m:r>
+          <w:rPr>
+            <w:rFonts w:ascii="Cambria Math" w:eastAsiaTheme="minorEastAsia" w:hAnsi="Cambria Math"/>
+            <w:color w:val="7030A0"/>
+          </w:rPr>
+          <m:t>E</m:t>
+        </m:r>
+      </m:oMath>
+      <w:r>
+        <w:rPr>
+          <w:rFonts w:eastAsiaTheme="minorEastAsia"/>
+          <w:color w:val="7030A0"/>
+        </w:rPr>
+        <w:t>.</w:t>
+      </w:r>
+    </w:p>
+    <w:p>
+      <w:pPr>
+        <w:rPr>
+          <w:rFonts w:eastAsiaTheme="minorEastAsia"/>
+          <w:color w:val="7030A0"/>
+        </w:rPr>
+      </w:pPr>
+      <w:r>
+        <w:rPr>
+          <w:rFonts w:eastAsiaTheme="minorEastAsia"/>
+          <w:color w:val="7030A0"/>
+        </w:rPr>
+        <w:tab/>
+        <w:t xml:space="preserve">     </w:t>
+      </w:r>
+      <m:oMath>
+        <m:r>
+          <w:rPr>
+            <w:rFonts w:ascii="Cambria Math" w:eastAsiaTheme="minorEastAsia" w:hAnsi="Cambria Math"/>
+            <w:color w:val="7030A0"/>
+          </w:rPr>
+          <m:t>a</m:t>
+        </m:r>
+        <m:r>
+          <w:rPr>
+            <w:rFonts w:ascii="Cambria Math" w:eastAsiaTheme="minorEastAsia" w:hAnsi="Cambria Math"/>
+            <w:color w:val="7030A0"/>
+          </w:rPr>
+          <m:t>↦f</m:t>
+        </m:r>
+      </m:oMath>
+    </w:p>
+    <w:p>
+      <w:pPr>
+        <w:rPr>
+          <w:rFonts w:eastAsiaTheme="minorEastAsia"/>
+        </w:rPr>
+      </w:pPr>
+      <w:r>
+        <w:rPr>
+          <w:rFonts w:eastAsiaTheme="minorEastAsia"/>
+          <w:u w:val="single"/>
+        </w:rPr>
+        <w:t>Proposition :</w:t>
+      </w:r>
+      <w:r>
+        <w:rPr>
+          <w:rFonts w:eastAsiaTheme="minorEastAsia"/>
+        </w:rPr>
+        <w:t xml:space="preserve"> Soit </w:t>
+      </w:r>
+      <m:oMath>
+        <m:r>
+          <w:rPr>
+            <w:rFonts w:ascii="Cambria Math" w:eastAsiaTheme="minorEastAsia" w:hAnsi="Cambria Math"/>
+          </w:rPr>
+          <m:t>f :U⊂E→F</m:t>
+        </m:r>
+      </m:oMath>
+      <w:r>
+        <w:rPr>
+          <w:rFonts w:eastAsiaTheme="minorEastAsia"/>
+        </w:rPr>
+        <w:t xml:space="preserve">. On note </w:t>
+      </w:r>
+      <m:oMath>
+        <m:sSub>
+          <m:sSubPr>
+            <m:ctrlPr>
+              <w:rPr>
+                <w:rFonts w:ascii="Cambria Math" w:eastAsiaTheme="minorEastAsia" w:hAnsi="Cambria Math"/>
+                <w:i/>
+              </w:rPr>
+            </m:ctrlPr>
+          </m:sSubPr>
+          <m:e>
+            <m:r>
+              <w:rPr>
+                <w:rFonts w:ascii="Cambria Math" w:eastAsiaTheme="minorEastAsia" w:hAnsi="Cambria Math"/>
+              </w:rPr>
+              <m:t>f</m:t>
+            </m:r>
+          </m:e>
+          <m:sub>
+            <m:r>
+              <w:rPr>
+                <w:rFonts w:ascii="Cambria Math" w:eastAsiaTheme="minorEastAsia" w:hAnsi="Cambria Math"/>
+              </w:rPr>
+              <m:t>1</m:t>
+            </m:r>
+          </m:sub>
+        </m:sSub>
+        <m:r>
+          <w:rPr>
+            <w:rFonts w:ascii="Cambria Math" w:eastAsiaTheme="minorEastAsia" w:hAnsi="Cambria Math"/>
+          </w:rPr>
+          <m:t>,…,</m:t>
+        </m:r>
+        <m:sSub>
+          <m:sSubPr>
+            <m:ctrlPr>
+              <w:rPr>
+                <w:rFonts w:ascii="Cambria Math" w:eastAsiaTheme="minorEastAsia" w:hAnsi="Cambria Math"/>
+                <w:i/>
+              </w:rPr>
+            </m:ctrlPr>
+          </m:sSubPr>
+          <m:e>
+            <m:r>
+              <w:rPr>
+                <w:rFonts w:ascii="Cambria Math" w:eastAsiaTheme="minorEastAsia" w:hAnsi="Cambria Math"/>
+              </w:rPr>
+              <m:t>f</m:t>
+            </m:r>
+          </m:e>
+          <m:sub>
+            <m:r>
+              <w:rPr>
+                <w:rFonts w:ascii="Cambria Math" w:eastAsiaTheme="minorEastAsia" w:hAnsi="Cambria Math"/>
+              </w:rPr>
+              <m:t>p</m:t>
+            </m:r>
+          </m:sub>
+        </m:sSub>
+        <m:r>
+          <w:rPr>
+            <w:rFonts w:ascii="Cambria Math" w:eastAsiaTheme="minorEastAsia" w:hAnsi="Cambria Math"/>
+          </w:rPr>
+          <m:t xml:space="preserve"> :U⊂E→</m:t>
+        </m:r>
+        <m:r>
+          <m:rPr>
+            <m:scr m:val="double-struck"/>
+          </m:rPr>
+          <w:rPr>
+            <w:rFonts w:ascii="Cambria Math" w:eastAsiaTheme="minorEastAsia" w:hAnsi="Cambria Math"/>
+          </w:rPr>
+          <m:t>R</m:t>
+        </m:r>
+      </m:oMath>
+      <w:r>
+        <w:rPr>
+          <w:rFonts w:eastAsiaTheme="minorEastAsia"/>
+        </w:rPr>
+        <w:t xml:space="preserve"> les fonctions  coordonnées de </w:t>
+      </w:r>
+      <m:oMath>
+        <m:r>
+          <w:rPr>
+            <w:rFonts w:ascii="Cambria Math" w:eastAsiaTheme="minorEastAsia" w:hAnsi="Cambria Math"/>
+          </w:rPr>
+          <m:t>f</m:t>
+        </m:r>
+      </m:oMath>
+      <w:r>
+        <w:rPr>
+          <w:rFonts w:eastAsiaTheme="minorEastAsia"/>
+        </w:rPr>
+        <w:t xml:space="preserve"> dans une base de </w:t>
+      </w:r>
+      <m:oMath>
+        <m:sSup>
+          <m:sSupPr>
+            <m:ctrlPr>
+              <w:rPr>
+                <w:rFonts w:ascii="Cambria Math" w:eastAsiaTheme="minorEastAsia" w:hAnsi="Cambria Math"/>
+                <w:i/>
+              </w:rPr>
+            </m:ctrlPr>
+          </m:sSupPr>
+          <m:e>
+            <m:r>
+              <w:rPr>
+                <w:rFonts w:ascii="Cambria Math" w:eastAsiaTheme="minorEastAsia" w:hAnsi="Cambria Math"/>
+              </w:rPr>
+              <m:t>B</m:t>
+            </m:r>
+          </m:e>
+          <m:sup>
+            <m:r>
+              <w:rPr>
+                <w:rFonts w:ascii="Cambria Math" w:eastAsiaTheme="minorEastAsia" w:hAnsi="Cambria Math"/>
+              </w:rPr>
+              <m:t>'</m:t>
+            </m:r>
+          </m:sup>
+        </m:sSup>
+      </m:oMath>
+      <w:r>
+        <w:rPr>
+          <w:rFonts w:eastAsiaTheme="minorEastAsia"/>
+        </w:rPr>
+        <w:t xml:space="preserve"> de </w:t>
+      </w:r>
+      <m:oMath>
+        <m:r>
+          <w:rPr>
+            <w:rFonts w:ascii="Cambria Math" w:eastAsiaTheme="minorEastAsia" w:hAnsi="Cambria Math"/>
+          </w:rPr>
+          <m:t>F</m:t>
+        </m:r>
+      </m:oMath>
+      <w:r>
+        <w:rPr>
+          <w:rFonts w:eastAsiaTheme="minorEastAsia"/>
+        </w:rPr>
+        <w:t>. On a équivalence entre :</w:t>
+      </w:r>
+    </w:p>
+    <w:p>
+      <w:pPr>
+        <w:pStyle w:val="Paragraphedeliste"/>
+        <w:numPr>
+          <w:ilvl w:val="0"/>
+          <w:numId w:val="18"/>
+        </w:numPr>
+        <w:rPr>
+          <w:rFonts w:eastAsiaTheme="minorEastAsia"/>
+        </w:rPr>
+      </w:pPr>
+      <m:oMath>
+        <m:r>
+          <w:rPr>
+            <w:rFonts w:ascii="Cambria Math" w:eastAsiaTheme="minorEastAsia" w:hAnsi="Cambria Math"/>
+          </w:rPr>
+          <m:t>f</m:t>
+        </m:r>
+      </m:oMath>
+      <w:r>
+        <w:rPr>
+          <w:rFonts w:eastAsiaTheme="minorEastAsia"/>
+        </w:rPr>
+        <w:t xml:space="preserve"> est de classe </w:t>
+      </w:r>
+      <m:oMath>
+        <m:sSup>
+          <m:sSupPr>
+            <m:ctrlPr>
+              <w:rPr>
+                <w:rFonts w:ascii="Cambria Math" w:eastAsiaTheme="minorEastAsia" w:hAnsi="Cambria Math"/>
+                <w:i/>
+              </w:rPr>
+            </m:ctrlPr>
+          </m:sSupPr>
+          <m:e>
+            <m:r>
+              <w:rPr>
+                <w:rFonts w:ascii="Cambria Math" w:eastAsiaTheme="minorEastAsia" w:hAnsi="Cambria Math"/>
+              </w:rPr>
+              <m:t>C</m:t>
+            </m:r>
+          </m:e>
+          <m:sup>
+            <m:r>
+              <w:rPr>
+                <w:rFonts w:ascii="Cambria Math" w:eastAsiaTheme="minorEastAsia" w:hAnsi="Cambria Math"/>
+              </w:rPr>
+              <m:t>1</m:t>
+            </m:r>
+          </m:sup>
+        </m:sSup>
+      </m:oMath>
+      <w:r>
+        <w:rPr>
+          <w:rFonts w:eastAsiaTheme="minorEastAsia"/>
+        </w:rPr>
+        <w:t xml:space="preserve"> sur </w:t>
+      </w:r>
+      <m:oMath>
+        <m:r>
+          <w:rPr>
+            <w:rFonts w:ascii="Cambria Math" w:eastAsiaTheme="minorEastAsia" w:hAnsi="Cambria Math"/>
+          </w:rPr>
+          <m:t>U</m:t>
+        </m:r>
+      </m:oMath>
+    </w:p>
+    <w:p>
+      <w:pPr>
+        <w:pStyle w:val="Paragraphedeliste"/>
+        <w:numPr>
+          <w:ilvl w:val="0"/>
+          <w:numId w:val="18"/>
+        </w:numPr>
+        <w:rPr>
+          <w:rFonts w:eastAsiaTheme="minorEastAsia"/>
+        </w:rPr>
+      </w:pPr>
+      <m:oMath>
+        <m:r>
+          <w:rPr>
+            <w:rFonts w:ascii="Cambria Math" w:eastAsiaTheme="minorEastAsia" w:hAnsi="Cambria Math"/>
+          </w:rPr>
+          <m:t>∀i∈</m:t>
+        </m:r>
+        <m:d>
+          <m:dPr>
+            <m:begChr m:val="⟦"/>
+            <m:endChr m:val="⟧"/>
+            <m:ctrlPr>
+              <w:rPr>
+                <w:rFonts w:ascii="Cambria Math" w:eastAsiaTheme="minorEastAsia" w:hAnsi="Cambria Math"/>
+                <w:i/>
+              </w:rPr>
+            </m:ctrlPr>
+          </m:dPr>
+          <m:e>
+            <m:r>
+              <w:rPr>
+                <w:rFonts w:ascii="Cambria Math" w:eastAsiaTheme="minorEastAsia" w:hAnsi="Cambria Math"/>
+              </w:rPr>
+              <m:t>1,p</m:t>
+            </m:r>
+          </m:e>
+        </m:d>
+        <m:r>
+          <w:rPr>
+            <w:rFonts w:ascii="Cambria Math" w:eastAsiaTheme="minorEastAsia" w:hAnsi="Cambria Math"/>
+          </w:rPr>
+          <m:t xml:space="preserve">, </m:t>
+        </m:r>
+      </m:oMath>
+      <w:r>
+        <w:rPr>
+          <w:rFonts w:eastAsiaTheme="minorEastAsia"/>
+        </w:rPr>
+        <w:t xml:space="preserve">la fonction </w:t>
+      </w:r>
+      <m:oMath>
+        <m:sSub>
+          <m:sSubPr>
+            <m:ctrlPr>
+              <w:rPr>
+                <w:rFonts w:ascii="Cambria Math" w:eastAsiaTheme="minorEastAsia" w:hAnsi="Cambria Math"/>
+                <w:i/>
+              </w:rPr>
+            </m:ctrlPr>
+          </m:sSubPr>
+          <m:e>
+            <m:r>
+              <w:rPr>
+                <w:rFonts w:ascii="Cambria Math" w:eastAsiaTheme="minorEastAsia" w:hAnsi="Cambria Math"/>
+              </w:rPr>
+              <m:t>f</m:t>
+            </m:r>
+          </m:e>
+          <m:sub>
+            <m:r>
+              <w:rPr>
+                <w:rFonts w:ascii="Cambria Math" w:eastAsiaTheme="minorEastAsia" w:hAnsi="Cambria Math"/>
+              </w:rPr>
+              <m:t>i</m:t>
+            </m:r>
+          </m:sub>
+        </m:sSub>
+      </m:oMath>
+      <w:r>
+        <w:rPr>
+          <w:rFonts w:eastAsiaTheme="minorEastAsia"/>
+        </w:rPr>
+        <w:t xml:space="preserve"> est de classe </w:t>
+      </w:r>
+      <m:oMath>
+        <m:sSup>
+          <m:sSupPr>
+            <m:ctrlPr>
+              <w:rPr>
+                <w:rFonts w:ascii="Cambria Math" w:eastAsiaTheme="minorEastAsia" w:hAnsi="Cambria Math"/>
+                <w:i/>
+              </w:rPr>
+            </m:ctrlPr>
+          </m:sSupPr>
+          <m:e>
+            <m:r>
+              <w:rPr>
+                <w:rFonts w:ascii="Cambria Math" w:eastAsiaTheme="minorEastAsia" w:hAnsi="Cambria Math"/>
+              </w:rPr>
+              <m:t>C</m:t>
+            </m:r>
+          </m:e>
+          <m:sup>
+            <m:r>
+              <w:rPr>
+                <w:rFonts w:ascii="Cambria Math" w:eastAsiaTheme="minorEastAsia" w:hAnsi="Cambria Math"/>
+              </w:rPr>
+              <m:t>1</m:t>
+            </m:r>
+          </m:sup>
+        </m:sSup>
+      </m:oMath>
+      <w:r>
+        <w:rPr>
+          <w:rFonts w:eastAsiaTheme="minorEastAsia"/>
+        </w:rPr>
+        <w:t xml:space="preserve"> sur </w:t>
+      </w:r>
+      <m:oMath>
+        <m:r>
+          <w:rPr>
+            <w:rFonts w:ascii="Cambria Math" w:eastAsiaTheme="minorEastAsia" w:hAnsi="Cambria Math"/>
+          </w:rPr>
+          <m:t>U</m:t>
+        </m:r>
+      </m:oMath>
+    </w:p>
+    <w:p>
+      <w:pPr>
+        <w:rPr>
+          <w:rFonts w:eastAsiaTheme="minorEastAsia"/>
+        </w:rPr>
+      </w:pPr>
+      <w:r>
+        <w:rPr>
+          <w:rFonts w:eastAsiaTheme="minorEastAsia"/>
+          <w:u w:val="single"/>
+        </w:rPr>
+        <w:lastRenderedPageBreak/>
+        <w:t>Proposition :</w:t>
+      </w:r>
+      <w:r>
+        <w:rPr>
+          <w:rFonts w:eastAsiaTheme="minorEastAsia"/>
+        </w:rPr>
+        <w:t xml:space="preserve"> Soient </w:t>
+      </w:r>
+      <m:oMath>
+        <m:r>
+          <w:rPr>
+            <w:rFonts w:ascii="Cambria Math" w:eastAsiaTheme="minorEastAsia" w:hAnsi="Cambria Math"/>
+          </w:rPr>
+          <m:t>f,g :U⊂E→F</m:t>
+        </m:r>
+      </m:oMath>
+      <w:r>
+        <w:rPr>
+          <w:rFonts w:eastAsiaTheme="minorEastAsia"/>
+        </w:rPr>
+        <w:t xml:space="preserve"> de classe </w:t>
+      </w:r>
+      <m:oMath>
+        <m:sSup>
+          <m:sSupPr>
+            <m:ctrlPr>
+              <w:rPr>
+                <w:rFonts w:ascii="Cambria Math" w:eastAsiaTheme="minorEastAsia" w:hAnsi="Cambria Math"/>
+                <w:i/>
+              </w:rPr>
+            </m:ctrlPr>
+          </m:sSupPr>
+          <m:e>
+            <m:r>
+              <w:rPr>
+                <w:rFonts w:ascii="Cambria Math" w:eastAsiaTheme="minorEastAsia" w:hAnsi="Cambria Math"/>
+              </w:rPr>
+              <m:t>C</m:t>
+            </m:r>
+          </m:e>
+          <m:sup>
+            <m:r>
+              <w:rPr>
+                <w:rFonts w:ascii="Cambria Math" w:eastAsiaTheme="minorEastAsia" w:hAnsi="Cambria Math"/>
+              </w:rPr>
+              <m:t>1</m:t>
+            </m:r>
+          </m:sup>
+        </m:sSup>
+      </m:oMath>
+      <w:r>
+        <w:rPr>
+          <w:rFonts w:eastAsiaTheme="minorEastAsia"/>
+        </w:rPr>
+        <w:t xml:space="preserve">. Pour tous </w:t>
+      </w:r>
+      <m:oMath>
+        <m:r>
+          <w:rPr>
+            <w:rFonts w:ascii="Cambria Math" w:eastAsiaTheme="minorEastAsia" w:hAnsi="Cambria Math"/>
+          </w:rPr>
+          <m:t>λ, μ∈</m:t>
+        </m:r>
+        <m:r>
+          <m:rPr>
+            <m:scr m:val="double-struck"/>
+          </m:rPr>
+          <w:rPr>
+            <w:rFonts w:ascii="Cambria Math" w:eastAsiaTheme="minorEastAsia" w:hAnsi="Cambria Math"/>
+          </w:rPr>
+          <m:t xml:space="preserve">R, </m:t>
+        </m:r>
+      </m:oMath>
+      <w:r>
+        <w:rPr>
+          <w:rFonts w:eastAsiaTheme="minorEastAsia"/>
+        </w:rPr>
+        <w:t xml:space="preserve">la fonction </w:t>
+      </w:r>
+      <m:oMath>
+        <m:r>
+          <w:rPr>
+            <w:rFonts w:ascii="Cambria Math" w:eastAsiaTheme="minorEastAsia" w:hAnsi="Cambria Math"/>
+          </w:rPr>
+          <m:t>λf+μg</m:t>
+        </m:r>
+      </m:oMath>
+      <w:r>
+        <w:rPr>
+          <w:rFonts w:eastAsiaTheme="minorEastAsia"/>
+        </w:rPr>
+        <w:t xml:space="preserve"> est aussi de classe </w:t>
+      </w:r>
+      <m:oMath>
+        <m:sSup>
+          <m:sSupPr>
+            <m:ctrlPr>
+              <w:rPr>
+                <w:rFonts w:ascii="Cambria Math" w:eastAsiaTheme="minorEastAsia" w:hAnsi="Cambria Math"/>
+                <w:i/>
+              </w:rPr>
+            </m:ctrlPr>
+          </m:sSupPr>
+          <m:e>
+            <m:r>
+              <w:rPr>
+                <w:rFonts w:ascii="Cambria Math" w:eastAsiaTheme="minorEastAsia" w:hAnsi="Cambria Math"/>
+              </w:rPr>
+              <m:t>C</m:t>
+            </m:r>
+          </m:e>
+          <m:sup>
+            <m:r>
+              <w:rPr>
+                <w:rFonts w:ascii="Cambria Math" w:eastAsiaTheme="minorEastAsia" w:hAnsi="Cambria Math"/>
+              </w:rPr>
+              <m:t>1</m:t>
+            </m:r>
+          </m:sup>
+        </m:sSup>
+      </m:oMath>
+      <w:r>
+        <w:rPr>
+          <w:rFonts w:eastAsiaTheme="minorEastAsia"/>
+        </w:rPr>
+        <w:t xml:space="preserve"> sur </w:t>
+      </w:r>
+      <m:oMath>
+        <m:r>
+          <w:rPr>
+            <w:rFonts w:ascii="Cambria Math" w:eastAsiaTheme="minorEastAsia" w:hAnsi="Cambria Math"/>
+          </w:rPr>
+          <m:t>U</m:t>
+        </m:r>
+      </m:oMath>
+    </w:p>
+    <w:p>
+      <w:pPr>
+        <w:rPr>
+          <w:rFonts w:eastAsiaTheme="minorEastAsia"/>
+        </w:rPr>
+      </w:pPr>
+      <w:r>
+        <w:rPr>
+          <w:rFonts w:eastAsiaTheme="minorEastAsia"/>
+          <w:u w:val="single"/>
+        </w:rPr>
+        <w:t>Proposition :</w:t>
+      </w:r>
+      <w:r>
+        <w:rPr>
+          <w:rFonts w:eastAsiaTheme="minorEastAsia"/>
+        </w:rPr>
+        <w:t xml:space="preserve"> Soient </w:t>
+      </w:r>
+      <m:oMath>
+        <m:r>
+          <w:rPr>
+            <w:rFonts w:ascii="Cambria Math" w:eastAsiaTheme="minorEastAsia" w:hAnsi="Cambria Math"/>
+          </w:rPr>
+          <m:t>f :U⊂E→F</m:t>
+        </m:r>
+      </m:oMath>
+      <w:r>
+        <w:rPr>
+          <w:rFonts w:eastAsiaTheme="minorEastAsia"/>
+        </w:rPr>
+        <w:t xml:space="preserve"> et </w:t>
+      </w:r>
+      <m:oMath>
+        <m:r>
+          <w:rPr>
+            <w:rFonts w:ascii="Cambria Math" w:eastAsiaTheme="minorEastAsia" w:hAnsi="Cambria Math"/>
+          </w:rPr>
+          <m:t>α :U⊂E→</m:t>
+        </m:r>
+        <m:r>
+          <m:rPr>
+            <m:scr m:val="double-struck"/>
+          </m:rPr>
+          <w:rPr>
+            <w:rFonts w:ascii="Cambria Math" w:eastAsiaTheme="minorEastAsia" w:hAnsi="Cambria Math"/>
+          </w:rPr>
+          <m:t>R</m:t>
+        </m:r>
+      </m:oMath>
+      <w:r>
+        <w:rPr>
+          <w:rFonts w:eastAsiaTheme="minorEastAsia"/>
+        </w:rPr>
+        <w:t xml:space="preserve"> une fonction scalaire. Si </w:t>
+      </w:r>
+      <m:oMath>
+        <m:r>
+          <w:rPr>
+            <w:rFonts w:ascii="Cambria Math" w:eastAsiaTheme="minorEastAsia" w:hAnsi="Cambria Math"/>
+          </w:rPr>
+          <m:t>f</m:t>
+        </m:r>
+      </m:oMath>
+      <w:r>
+        <w:rPr>
+          <w:rFonts w:eastAsiaTheme="minorEastAsia"/>
+        </w:rPr>
+        <w:t xml:space="preserve"> et </w:t>
+      </w:r>
+      <m:oMath>
+        <m:r>
+          <w:rPr>
+            <w:rFonts w:ascii="Cambria Math" w:eastAsiaTheme="minorEastAsia" w:hAnsi="Cambria Math"/>
+          </w:rPr>
+          <m:t>α</m:t>
+        </m:r>
+      </m:oMath>
+      <w:r>
+        <w:rPr>
+          <w:rFonts w:eastAsiaTheme="minorEastAsia"/>
+        </w:rPr>
+        <w:t xml:space="preserve"> sont de classe </w:t>
+      </w:r>
+      <m:oMath>
+        <m:sSup>
+          <m:sSupPr>
+            <m:ctrlPr>
+              <w:rPr>
+                <w:rFonts w:ascii="Cambria Math" w:eastAsiaTheme="minorEastAsia" w:hAnsi="Cambria Math"/>
+                <w:i/>
+              </w:rPr>
+            </m:ctrlPr>
+          </m:sSupPr>
+          <m:e>
+            <m:r>
+              <w:rPr>
+                <w:rFonts w:ascii="Cambria Math" w:eastAsiaTheme="minorEastAsia" w:hAnsi="Cambria Math"/>
+              </w:rPr>
+              <m:t>C</m:t>
+            </m:r>
+          </m:e>
+          <m:sup>
+            <m:r>
+              <w:rPr>
+                <w:rFonts w:ascii="Cambria Math" w:eastAsiaTheme="minorEastAsia" w:hAnsi="Cambria Math"/>
+              </w:rPr>
+              <m:t>1</m:t>
+            </m:r>
+          </m:sup>
+        </m:sSup>
+      </m:oMath>
+      <w:r>
+        <w:rPr>
+          <w:rFonts w:eastAsiaTheme="minorEastAsia"/>
+        </w:rPr>
+        <w:t xml:space="preserve"> sur </w:t>
+      </w:r>
+      <m:oMath>
+        <m:r>
+          <w:rPr>
+            <w:rFonts w:ascii="Cambria Math" w:eastAsiaTheme="minorEastAsia" w:hAnsi="Cambria Math"/>
+          </w:rPr>
+          <m:t>U</m:t>
+        </m:r>
+      </m:oMath>
+      <w:r>
+        <w:rPr>
+          <w:rFonts w:eastAsiaTheme="minorEastAsia"/>
+        </w:rPr>
+        <w:t xml:space="preserve">, il en est de même de la fonction </w:t>
+      </w:r>
+      <m:oMath>
+        <m:r>
+          <w:rPr>
+            <w:rFonts w:ascii="Cambria Math" w:eastAsiaTheme="minorEastAsia" w:hAnsi="Cambria Math"/>
+          </w:rPr>
+          <m:t>αf</m:t>
+        </m:r>
+      </m:oMath>
+      <w:r>
+        <w:rPr>
+          <w:rFonts w:eastAsiaTheme="minorEastAsia"/>
+        </w:rPr>
+        <w:t>.</w:t>
+      </w:r>
+    </w:p>
+    <w:p>
+      <w:pPr>
+        <w:rPr>
+          <w:rFonts w:eastAsiaTheme="minorEastAsia"/>
+          <w:color w:val="7030A0"/>
+        </w:rPr>
+      </w:pPr>
+    </w:p>
+    <w:p>
+      <w:pPr>
+        <w:rPr>
+          <w:rFonts w:eastAsiaTheme="minorEastAsia"/>
+          <w:color w:val="7030A0"/>
         </w:rPr>
       </w:pPr>
     </w:p>
@@ -25538,10 +26849,10 @@
     </w:lvl>
   </w:abstractNum>
   <w:abstractNum w:abstractNumId="9" w15:restartNumberingAfterBreak="0">
-    <w:nsid w:val="54A91D7E"/>
+    <w:nsid w:val="53CE5707"/>
     <w:multiLevelType w:val="hybridMultilevel"/>
-    <w:tmpl w:val="A5EAA404"/>
-    <w:lvl w:ilvl="0" w:tplc="0A129A94">
+    <w:tmpl w:val="464C36A8"/>
+    <w:lvl w:ilvl="0" w:tplc="3E165968">
       <w:start w:val="1"/>
       <w:numFmt w:val="lowerRoman"/>
       <w:lvlText w:val="(%1)"/>
@@ -25627,10 +26938,10 @@
     </w:lvl>
   </w:abstractNum>
   <w:abstractNum w:abstractNumId="10" w15:restartNumberingAfterBreak="0">
-    <w:nsid w:val="568A4033"/>
+    <w:nsid w:val="54A91D7E"/>
     <w:multiLevelType w:val="hybridMultilevel"/>
-    <w:tmpl w:val="F962ECEE"/>
-    <w:lvl w:ilvl="0" w:tplc="E8F47D3C">
+    <w:tmpl w:val="A5EAA404"/>
+    <w:lvl w:ilvl="0" w:tplc="0A129A94">
       <w:start w:val="1"/>
       <w:numFmt w:val="lowerRoman"/>
       <w:lvlText w:val="(%1)"/>
@@ -25716,16 +27027,16 @@
     </w:lvl>
   </w:abstractNum>
   <w:abstractNum w:abstractNumId="11" w15:restartNumberingAfterBreak="0">
-    <w:nsid w:val="5EA77D95"/>
+    <w:nsid w:val="568A4033"/>
     <w:multiLevelType w:val="hybridMultilevel"/>
-    <w:tmpl w:val="A2CCDDBC"/>
-    <w:lvl w:ilvl="0" w:tplc="040C0011">
+    <w:tmpl w:val="F962ECEE"/>
+    <w:lvl w:ilvl="0" w:tplc="E8F47D3C">
       <w:start w:val="1"/>
-      <w:numFmt w:val="decimal"/>
-      <w:lvlText w:val="%1)"/>
+      <w:numFmt w:val="lowerRoman"/>
+      <w:lvlText w:val="(%1)"/>
       <w:lvlJc w:val="left"/>
       <w:pPr>
-        <w:ind w:left="720" w:hanging="360"/>
+        <w:ind w:left="1080" w:hanging="720"/>
       </w:pPr>
       <w:rPr>
         <w:rFonts w:hint="default"/>
@@ -25805,16 +27116,16 @@
     </w:lvl>
   </w:abstractNum>
   <w:abstractNum w:abstractNumId="12" w15:restartNumberingAfterBreak="0">
-    <w:nsid w:val="5FDC394D"/>
+    <w:nsid w:val="5EA77D95"/>
     <w:multiLevelType w:val="hybridMultilevel"/>
-    <w:tmpl w:val="8D404470"/>
-    <w:lvl w:ilvl="0" w:tplc="8BB62D26">
+    <w:tmpl w:val="A2CCDDBC"/>
+    <w:lvl w:ilvl="0" w:tplc="040C0011">
       <w:start w:val="1"/>
-      <w:numFmt w:val="lowerRoman"/>
-      <w:lvlText w:val="(%1)"/>
+      <w:numFmt w:val="decimal"/>
+      <w:lvlText w:val="%1)"/>
       <w:lvlJc w:val="left"/>
       <w:pPr>
-        <w:ind w:left="1080" w:hanging="720"/>
+        <w:ind w:left="720" w:hanging="360"/>
       </w:pPr>
       <w:rPr>
         <w:rFonts w:hint="default"/>
@@ -25894,16 +27205,16 @@
     </w:lvl>
   </w:abstractNum>
   <w:abstractNum w:abstractNumId="13" w15:restartNumberingAfterBreak="0">
-    <w:nsid w:val="620C25F3"/>
+    <w:nsid w:val="5FDC394D"/>
     <w:multiLevelType w:val="hybridMultilevel"/>
-    <w:tmpl w:val="A6B4CAD6"/>
-    <w:lvl w:ilvl="0" w:tplc="E20EEFA2">
+    <w:tmpl w:val="8D404470"/>
+    <w:lvl w:ilvl="0" w:tplc="8BB62D26">
       <w:start w:val="1"/>
-      <w:numFmt w:val="decimal"/>
-      <w:lvlText w:val="%1)"/>
+      <w:numFmt w:val="lowerRoman"/>
+      <w:lvlText w:val="(%1)"/>
       <w:lvlJc w:val="left"/>
       <w:pPr>
-        <w:ind w:left="1080" w:hanging="360"/>
+        <w:ind w:left="1080" w:hanging="720"/>
       </w:pPr>
       <w:rPr>
         <w:rFonts w:hint="default"/>
@@ -25915,7 +27226,7 @@
       <w:lvlText w:val="%2."/>
       <w:lvlJc w:val="left"/>
       <w:pPr>
-        <w:ind w:left="1800" w:hanging="360"/>
+        <w:ind w:left="1440" w:hanging="360"/>
       </w:pPr>
     </w:lvl>
     <w:lvl w:ilvl="2" w:tplc="040C001B" w:tentative="1">
@@ -25924,7 +27235,7 @@
       <w:lvlText w:val="%3."/>
       <w:lvlJc w:val="right"/>
       <w:pPr>
-        <w:ind w:left="2520" w:hanging="180"/>
+        <w:ind w:left="2160" w:hanging="180"/>
       </w:pPr>
     </w:lvl>
     <w:lvl w:ilvl="3" w:tplc="040C000F" w:tentative="1">
@@ -25933,7 +27244,7 @@
       <w:lvlText w:val="%4."/>
       <w:lvlJc w:val="left"/>
       <w:pPr>
-        <w:ind w:left="3240" w:hanging="360"/>
+        <w:ind w:left="2880" w:hanging="360"/>
       </w:pPr>
     </w:lvl>
     <w:lvl w:ilvl="4" w:tplc="040C0019" w:tentative="1">
@@ -25942,7 +27253,7 @@
       <w:lvlText w:val="%5."/>
       <w:lvlJc w:val="left"/>
       <w:pPr>
-        <w:ind w:left="3960" w:hanging="360"/>
+        <w:ind w:left="3600" w:hanging="360"/>
       </w:pPr>
     </w:lvl>
     <w:lvl w:ilvl="5" w:tplc="040C001B" w:tentative="1">
@@ -25951,7 +27262,7 @@
       <w:lvlText w:val="%6."/>
       <w:lvlJc w:val="right"/>
       <w:pPr>
-        <w:ind w:left="4680" w:hanging="180"/>
+        <w:ind w:left="4320" w:hanging="180"/>
       </w:pPr>
     </w:lvl>
     <w:lvl w:ilvl="6" w:tplc="040C000F" w:tentative="1">
@@ -25960,7 +27271,7 @@
       <w:lvlText w:val="%7."/>
       <w:lvlJc w:val="left"/>
       <w:pPr>
-        <w:ind w:left="5400" w:hanging="360"/>
+        <w:ind w:left="5040" w:hanging="360"/>
       </w:pPr>
     </w:lvl>
     <w:lvl w:ilvl="7" w:tplc="040C0019" w:tentative="1">
@@ -25969,7 +27280,7 @@
       <w:lvlText w:val="%8."/>
       <w:lvlJc w:val="left"/>
       <w:pPr>
-        <w:ind w:left="6120" w:hanging="360"/>
+        <w:ind w:left="5760" w:hanging="360"/>
       </w:pPr>
     </w:lvl>
     <w:lvl w:ilvl="8" w:tplc="040C001B" w:tentative="1">
@@ -25978,21 +27289,21 @@
       <w:lvlText w:val="%9."/>
       <w:lvlJc w:val="right"/>
       <w:pPr>
-        <w:ind w:left="6840" w:hanging="180"/>
+        <w:ind w:left="6480" w:hanging="180"/>
       </w:pPr>
     </w:lvl>
   </w:abstractNum>
   <w:abstractNum w:abstractNumId="14" w15:restartNumberingAfterBreak="0">
-    <w:nsid w:val="630514BA"/>
+    <w:nsid w:val="620C25F3"/>
     <w:multiLevelType w:val="hybridMultilevel"/>
-    <w:tmpl w:val="91D294B8"/>
-    <w:lvl w:ilvl="0" w:tplc="5F86FC3E">
+    <w:tmpl w:val="A6B4CAD6"/>
+    <w:lvl w:ilvl="0" w:tplc="E20EEFA2">
       <w:start w:val="1"/>
-      <w:numFmt w:val="lowerRoman"/>
-      <w:lvlText w:val="(%1)"/>
+      <w:numFmt w:val="decimal"/>
+      <w:lvlText w:val="%1)"/>
       <w:lvlJc w:val="left"/>
       <w:pPr>
-        <w:ind w:left="1080" w:hanging="720"/>
+        <w:ind w:left="1080" w:hanging="360"/>
       </w:pPr>
       <w:rPr>
         <w:rFonts w:hint="default"/>
@@ -26004,7 +27315,7 @@
       <w:lvlText w:val="%2."/>
       <w:lvlJc w:val="left"/>
       <w:pPr>
-        <w:ind w:left="1440" w:hanging="360"/>
+        <w:ind w:left="1800" w:hanging="360"/>
       </w:pPr>
     </w:lvl>
     <w:lvl w:ilvl="2" w:tplc="040C001B" w:tentative="1">
@@ -26013,7 +27324,7 @@
       <w:lvlText w:val="%3."/>
       <w:lvlJc w:val="right"/>
       <w:pPr>
-        <w:ind w:left="2160" w:hanging="180"/>
+        <w:ind w:left="2520" w:hanging="180"/>
       </w:pPr>
     </w:lvl>
     <w:lvl w:ilvl="3" w:tplc="040C000F" w:tentative="1">
@@ -26022,7 +27333,7 @@
       <w:lvlText w:val="%4."/>
       <w:lvlJc w:val="left"/>
       <w:pPr>
-        <w:ind w:left="2880" w:hanging="360"/>
+        <w:ind w:left="3240" w:hanging="360"/>
       </w:pPr>
     </w:lvl>
     <w:lvl w:ilvl="4" w:tplc="040C0019" w:tentative="1">
@@ -26031,7 +27342,7 @@
       <w:lvlText w:val="%5."/>
       <w:lvlJc w:val="left"/>
       <w:pPr>
-        <w:ind w:left="3600" w:hanging="360"/>
+        <w:ind w:left="3960" w:hanging="360"/>
       </w:pPr>
     </w:lvl>
     <w:lvl w:ilvl="5" w:tplc="040C001B" w:tentative="1">
@@ -26040,7 +27351,7 @@
       <w:lvlText w:val="%6."/>
       <w:lvlJc w:val="right"/>
       <w:pPr>
-        <w:ind w:left="4320" w:hanging="180"/>
+        <w:ind w:left="4680" w:hanging="180"/>
       </w:pPr>
     </w:lvl>
     <w:lvl w:ilvl="6" w:tplc="040C000F" w:tentative="1">
@@ -26049,7 +27360,7 @@
       <w:lvlText w:val="%7."/>
       <w:lvlJc w:val="left"/>
       <w:pPr>
-        <w:ind w:left="5040" w:hanging="360"/>
+        <w:ind w:left="5400" w:hanging="360"/>
       </w:pPr>
     </w:lvl>
     <w:lvl w:ilvl="7" w:tplc="040C0019" w:tentative="1">
@@ -26058,7 +27369,7 @@
       <w:lvlText w:val="%8."/>
       <w:lvlJc w:val="left"/>
       <w:pPr>
-        <w:ind w:left="5760" w:hanging="360"/>
+        <w:ind w:left="6120" w:hanging="360"/>
       </w:pPr>
     </w:lvl>
     <w:lvl w:ilvl="8" w:tplc="040C001B" w:tentative="1">
@@ -26067,11 +27378,189 @@
       <w:lvlText w:val="%9."/>
       <w:lvlJc w:val="right"/>
       <w:pPr>
-        <w:ind w:left="6480" w:hanging="180"/>
+        <w:ind w:left="6840" w:hanging="180"/>
       </w:pPr>
     </w:lvl>
   </w:abstractNum>
   <w:abstractNum w:abstractNumId="15" w15:restartNumberingAfterBreak="0">
+    <w:nsid w:val="630514BA"/>
+    <w:multiLevelType w:val="hybridMultilevel"/>
+    <w:tmpl w:val="91D294B8"/>
+    <w:lvl w:ilvl="0" w:tplc="5F86FC3E">
+      <w:start w:val="1"/>
+      <w:numFmt w:val="lowerRoman"/>
+      <w:lvlText w:val="(%1)"/>
+      <w:lvlJc w:val="left"/>
+      <w:pPr>
+        <w:ind w:left="1080" w:hanging="720"/>
+      </w:pPr>
+      <w:rPr>
+        <w:rFonts w:hint="default"/>
+      </w:rPr>
+    </w:lvl>
+    <w:lvl w:ilvl="1" w:tplc="040C0019" w:tentative="1">
+      <w:start w:val="1"/>
+      <w:numFmt w:val="lowerLetter"/>
+      <w:lvlText w:val="%2."/>
+      <w:lvlJc w:val="left"/>
+      <w:pPr>
+        <w:ind w:left="1440" w:hanging="360"/>
+      </w:pPr>
+    </w:lvl>
+    <w:lvl w:ilvl="2" w:tplc="040C001B" w:tentative="1">
+      <w:start w:val="1"/>
+      <w:numFmt w:val="lowerRoman"/>
+      <w:lvlText w:val="%3."/>
+      <w:lvlJc w:val="right"/>
+      <w:pPr>
+        <w:ind w:left="2160" w:hanging="180"/>
+      </w:pPr>
+    </w:lvl>
+    <w:lvl w:ilvl="3" w:tplc="040C000F" w:tentative="1">
+      <w:start w:val="1"/>
+      <w:numFmt w:val="decimal"/>
+      <w:lvlText w:val="%4."/>
+      <w:lvlJc w:val="left"/>
+      <w:pPr>
+        <w:ind w:left="2880" w:hanging="360"/>
+      </w:pPr>
+    </w:lvl>
+    <w:lvl w:ilvl="4" w:tplc="040C0019" w:tentative="1">
+      <w:start w:val="1"/>
+      <w:numFmt w:val="lowerLetter"/>
+      <w:lvlText w:val="%5."/>
+      <w:lvlJc w:val="left"/>
+      <w:pPr>
+        <w:ind w:left="3600" w:hanging="360"/>
+      </w:pPr>
+    </w:lvl>
+    <w:lvl w:ilvl="5" w:tplc="040C001B" w:tentative="1">
+      <w:start w:val="1"/>
+      <w:numFmt w:val="lowerRoman"/>
+      <w:lvlText w:val="%6."/>
+      <w:lvlJc w:val="right"/>
+      <w:pPr>
+        <w:ind w:left="4320" w:hanging="180"/>
+      </w:pPr>
+    </w:lvl>
+    <w:lvl w:ilvl="6" w:tplc="040C000F" w:tentative="1">
+      <w:start w:val="1"/>
+      <w:numFmt w:val="decimal"/>
+      <w:lvlText w:val="%7."/>
+      <w:lvlJc w:val="left"/>
+      <w:pPr>
+        <w:ind w:left="5040" w:hanging="360"/>
+      </w:pPr>
+    </w:lvl>
+    <w:lvl w:ilvl="7" w:tplc="040C0019" w:tentative="1">
+      <w:start w:val="1"/>
+      <w:numFmt w:val="lowerLetter"/>
+      <w:lvlText w:val="%8."/>
+      <w:lvlJc w:val="left"/>
+      <w:pPr>
+        <w:ind w:left="5760" w:hanging="360"/>
+      </w:pPr>
+    </w:lvl>
+    <w:lvl w:ilvl="8" w:tplc="040C001B" w:tentative="1">
+      <w:start w:val="1"/>
+      <w:numFmt w:val="lowerRoman"/>
+      <w:lvlText w:val="%9."/>
+      <w:lvlJc w:val="right"/>
+      <w:pPr>
+        <w:ind w:left="6480" w:hanging="180"/>
+      </w:pPr>
+    </w:lvl>
+  </w:abstractNum>
+  <w:abstractNum w:abstractNumId="16" w15:restartNumberingAfterBreak="0">
+    <w:nsid w:val="66AE6E5F"/>
+    <w:multiLevelType w:val="hybridMultilevel"/>
+    <w:tmpl w:val="3AF2AD08"/>
+    <w:lvl w:ilvl="0" w:tplc="C5D64BB8">
+      <w:start w:val="1"/>
+      <w:numFmt w:val="lowerRoman"/>
+      <w:lvlText w:val="(%1)"/>
+      <w:lvlJc w:val="left"/>
+      <w:pPr>
+        <w:ind w:left="1080" w:hanging="720"/>
+      </w:pPr>
+      <w:rPr>
+        <w:rFonts w:hint="default"/>
+      </w:rPr>
+    </w:lvl>
+    <w:lvl w:ilvl="1" w:tplc="040C0019" w:tentative="1">
+      <w:start w:val="1"/>
+      <w:numFmt w:val="lowerLetter"/>
+      <w:lvlText w:val="%2."/>
+      <w:lvlJc w:val="left"/>
+      <w:pPr>
+        <w:ind w:left="1440" w:hanging="360"/>
+      </w:pPr>
+    </w:lvl>
+    <w:lvl w:ilvl="2" w:tplc="040C001B" w:tentative="1">
+      <w:start w:val="1"/>
+      <w:numFmt w:val="lowerRoman"/>
+      <w:lvlText w:val="%3."/>
+      <w:lvlJc w:val="right"/>
+      <w:pPr>
+        <w:ind w:left="2160" w:hanging="180"/>
+      </w:pPr>
+    </w:lvl>
+    <w:lvl w:ilvl="3" w:tplc="040C000F" w:tentative="1">
+      <w:start w:val="1"/>
+      <w:numFmt w:val="decimal"/>
+      <w:lvlText w:val="%4."/>
+      <w:lvlJc w:val="left"/>
+      <w:pPr>
+        <w:ind w:left="2880" w:hanging="360"/>
+      </w:pPr>
+    </w:lvl>
+    <w:lvl w:ilvl="4" w:tplc="040C0019" w:tentative="1">
+      <w:start w:val="1"/>
+      <w:numFmt w:val="lowerLetter"/>
+      <w:lvlText w:val="%5."/>
+      <w:lvlJc w:val="left"/>
+      <w:pPr>
+        <w:ind w:left="3600" w:hanging="360"/>
+      </w:pPr>
+    </w:lvl>
+    <w:lvl w:ilvl="5" w:tplc="040C001B" w:tentative="1">
+      <w:start w:val="1"/>
+      <w:numFmt w:val="lowerRoman"/>
+      <w:lvlText w:val="%6."/>
+      <w:lvlJc w:val="right"/>
+      <w:pPr>
+        <w:ind w:left="4320" w:hanging="180"/>
+      </w:pPr>
+    </w:lvl>
+    <w:lvl w:ilvl="6" w:tplc="040C000F" w:tentative="1">
+      <w:start w:val="1"/>
+      <w:numFmt w:val="decimal"/>
+      <w:lvlText w:val="%7."/>
+      <w:lvlJc w:val="left"/>
+      <w:pPr>
+        <w:ind w:left="5040" w:hanging="360"/>
+      </w:pPr>
+    </w:lvl>
+    <w:lvl w:ilvl="7" w:tplc="040C0019" w:tentative="1">
+      <w:start w:val="1"/>
+      <w:numFmt w:val="lowerLetter"/>
+      <w:lvlText w:val="%8."/>
+      <w:lvlJc w:val="left"/>
+      <w:pPr>
+        <w:ind w:left="5760" w:hanging="360"/>
+      </w:pPr>
+    </w:lvl>
+    <w:lvl w:ilvl="8" w:tplc="040C001B" w:tentative="1">
+      <w:start w:val="1"/>
+      <w:numFmt w:val="lowerRoman"/>
+      <w:lvlText w:val="%9."/>
+      <w:lvlJc w:val="right"/>
+      <w:pPr>
+        <w:ind w:left="6480" w:hanging="180"/>
+      </w:pPr>
+    </w:lvl>
+  </w:abstractNum>
+  <w:abstractNum w:abstractNumId="17" w15:restartNumberingAfterBreak="0">
     <w:nsid w:val="6CEF508E"/>
     <w:multiLevelType w:val="hybridMultilevel"/>
     <w:tmpl w:val="22A2E5EC"/>
@@ -26197,16 +27686,16 @@
     <w:abstractNumId w:val="8"/>
   </w:num>
   <w:num w:numId="5" w16cid:durableId="455024783">
-    <w:abstractNumId w:val="11"/>
+    <w:abstractNumId w:val="12"/>
   </w:num>
   <w:num w:numId="6" w16cid:durableId="357704908">
     <w:abstractNumId w:val="4"/>
   </w:num>
   <w:num w:numId="7" w16cid:durableId="2034263624">
-    <w:abstractNumId w:val="15"/>
+    <w:abstractNumId w:val="17"/>
   </w:num>
   <w:num w:numId="8" w16cid:durableId="233586875">
-    <w:abstractNumId w:val="9"/>
+    <w:abstractNumId w:val="10"/>
   </w:num>
   <w:num w:numId="9" w16cid:durableId="89859444">
     <w:abstractNumId w:val="0"/>
@@ -26218,19 +27707,25 @@
     <w:abstractNumId w:val="6"/>
   </w:num>
   <w:num w:numId="12" w16cid:durableId="500386755">
+    <w:abstractNumId w:val="15"/>
+  </w:num>
+  <w:num w:numId="13" w16cid:durableId="787699837">
     <w:abstractNumId w:val="14"/>
   </w:num>
-  <w:num w:numId="13" w16cid:durableId="787699837">
-    <w:abstractNumId w:val="13"/>
-  </w:num>
   <w:num w:numId="14" w16cid:durableId="2006855759">
-    <w:abstractNumId w:val="10"/>
+    <w:abstractNumId w:val="11"/>
   </w:num>
   <w:num w:numId="15" w16cid:durableId="1511526455">
-    <w:abstractNumId w:val="12"/>
+    <w:abstractNumId w:val="13"/>
   </w:num>
   <w:num w:numId="16" w16cid:durableId="1177229072">
     <w:abstractNumId w:val="5"/>
+  </w:num>
+  <w:num w:numId="17" w16cid:durableId="596786947">
+    <w:abstractNumId w:val="9"/>
+  </w:num>
+  <w:num w:numId="18" w16cid:durableId="1504860101">
+    <w:abstractNumId w:val="16"/>
   </w:num>
 </w:numbering>
 </file>
